--- a/lab05/ОтчётАлгосыЛаба05.docx
+++ b/lab05/ОтчётАлгосыЛаба05.docx
@@ -415,7 +415,6 @@
           <w:rFonts w:ascii="Times New Roman" w:hAnsi="Times New Roman" w:cs="Times New Roman"/>
           <w:sz w:val="28"/>
           <w:szCs w:val="28"/>
-          <w:lang w:val="en-US"/>
         </w:rPr>
       </w:pPr>
       <w:r>
@@ -669,7 +668,6 @@
           <w:rFonts w:ascii="Times New Roman" w:hAnsi="Times New Roman" w:cs="Times New Roman"/>
           <w:sz w:val="28"/>
           <w:szCs w:val="28"/>
-          <w:lang w:val="en-US"/>
         </w:rPr>
       </w:pPr>
       <w:r>
@@ -690,41 +688,37 @@
           <w:szCs w:val="28"/>
         </w:rPr>
       </w:pPr>
-      <w:proofErr w:type="spellStart"/>
       <w:r>
         <w:rPr>
           <w:rFonts w:ascii="Times New Roman" w:hAnsi="Times New Roman" w:cs="Times New Roman"/>
           <w:sz w:val="28"/>
           <w:szCs w:val="28"/>
         </w:rPr>
-        <w:t>Brick</w:t>
-      </w:r>
-      <w:proofErr w:type="spellEnd"/>
+        <w:t xml:space="preserve">Brick sort </w:t>
+      </w:r>
       <w:r>
         <w:rPr>
           <w:rFonts w:ascii="Times New Roman" w:hAnsi="Times New Roman" w:cs="Times New Roman"/>
           <w:sz w:val="28"/>
           <w:szCs w:val="28"/>
         </w:rPr>
-        <w:t xml:space="preserve"> </w:t>
-      </w:r>
-      <w:proofErr w:type="spellStart"/>
+        <w:t xml:space="preserve">– это </w:t>
+      </w:r>
       <w:r>
         <w:rPr>
           <w:rFonts w:ascii="Times New Roman" w:hAnsi="Times New Roman" w:cs="Times New Roman"/>
           <w:sz w:val="28"/>
           <w:szCs w:val="28"/>
         </w:rPr>
-        <w:t>sort</w:t>
-      </w:r>
-      <w:proofErr w:type="spellEnd"/>
+        <w:t>относительно простой алгоритм сортировки</w:t>
+      </w:r>
       <w:r>
         <w:rPr>
           <w:rFonts w:ascii="Times New Roman" w:hAnsi="Times New Roman" w:cs="Times New Roman"/>
           <w:sz w:val="28"/>
           <w:szCs w:val="28"/>
         </w:rPr>
-        <w:t xml:space="preserve"> </w:t>
+        <w:t xml:space="preserve">. </w:t>
       </w:r>
       <w:r>
         <w:rPr>
@@ -732,67 +726,7 @@
           <w:sz w:val="28"/>
           <w:szCs w:val="28"/>
         </w:rPr>
-        <w:t xml:space="preserve">– это </w:t>
-      </w:r>
-      <w:r>
-        <w:rPr>
-          <w:rFonts w:ascii="Times New Roman" w:hAnsi="Times New Roman" w:cs="Times New Roman"/>
-          <w:sz w:val="28"/>
-          <w:szCs w:val="28"/>
-        </w:rPr>
-        <w:t>относительно простой алгоритм сортировки</w:t>
-      </w:r>
-      <w:r>
-        <w:rPr>
-          <w:rFonts w:ascii="Times New Roman" w:hAnsi="Times New Roman" w:cs="Times New Roman"/>
-          <w:sz w:val="28"/>
-          <w:szCs w:val="28"/>
-        </w:rPr>
-        <w:t xml:space="preserve">. </w:t>
-      </w:r>
-      <w:r>
-        <w:rPr>
-          <w:rFonts w:ascii="Times New Roman" w:hAnsi="Times New Roman" w:cs="Times New Roman"/>
-          <w:sz w:val="28"/>
-          <w:szCs w:val="28"/>
-        </w:rPr>
-        <w:t xml:space="preserve">Он сравнивает все пары соседних элементов с индексами </w:t>
-      </w:r>
-      <w:proofErr w:type="spellStart"/>
-      <w:r>
-        <w:rPr>
-          <w:rFonts w:ascii="Times New Roman" w:hAnsi="Times New Roman" w:cs="Times New Roman"/>
-          <w:sz w:val="28"/>
-          <w:szCs w:val="28"/>
-        </w:rPr>
-        <w:t>odd</w:t>
-      </w:r>
-      <w:proofErr w:type="spellEnd"/>
-      <w:r>
-        <w:rPr>
-          <w:rFonts w:ascii="Times New Roman" w:hAnsi="Times New Roman" w:cs="Times New Roman"/>
-          <w:sz w:val="28"/>
-          <w:szCs w:val="28"/>
-        </w:rPr>
-        <w:t>/</w:t>
-      </w:r>
-      <w:proofErr w:type="spellStart"/>
-      <w:r>
-        <w:rPr>
-          <w:rFonts w:ascii="Times New Roman" w:hAnsi="Times New Roman" w:cs="Times New Roman"/>
-          <w:sz w:val="28"/>
-          <w:szCs w:val="28"/>
-        </w:rPr>
-        <w:t>even</w:t>
-      </w:r>
-      <w:proofErr w:type="spellEnd"/>
-      <w:r>
-        <w:rPr>
-          <w:rFonts w:ascii="Times New Roman" w:hAnsi="Times New Roman" w:cs="Times New Roman"/>
-          <w:sz w:val="28"/>
-          <w:szCs w:val="28"/>
-        </w:rPr>
-        <w:t xml:space="preserve"> и, если пара находится в неправильном порядке (первое больше второго), элементы переключаются.</w:t>
+        <w:t>Он сравнивает все пары соседних элементов с индексами odd/even и, если пара находится в неправильном порядке (первое больше второго), элементы переключаются.</w:t>
       </w:r>
     </w:p>
     <w:p>
@@ -848,23 +782,13 @@
           <w:szCs w:val="28"/>
         </w:rPr>
       </w:pPr>
-      <w:proofErr w:type="spellStart"/>
       <w:r>
         <w:rPr>
           <w:rFonts w:ascii="Times New Roman" w:hAnsi="Times New Roman" w:cs="Times New Roman"/>
           <w:sz w:val="28"/>
           <w:szCs w:val="28"/>
         </w:rPr>
-        <w:t>Flashsort</w:t>
-      </w:r>
-      <w:proofErr w:type="spellEnd"/>
-      <w:r>
-        <w:rPr>
-          <w:rFonts w:ascii="Times New Roman" w:hAnsi="Times New Roman" w:cs="Times New Roman"/>
-          <w:sz w:val="28"/>
-          <w:szCs w:val="28"/>
-        </w:rPr>
-        <w:t xml:space="preserve"> — это алгоритм сортировки, который показывает линейную вычислительную сложность O(n) для равномерно распределённых наборов данных. Он эффективно реализует сортировку с помощью «карманов». Для этого каждый из n входных элементов распределяется в одно из m «карманов», затем все элементы перестраиваются в соответствии с «карманами» и сортируются по отдельности.</w:t>
+        <w:t>Flashsort — это алгоритм сортировки, который показывает линейную вычислительную сложность O(n) для равномерно распределённых наборов данных. Он эффективно реализует сортировку с помощью «карманов». Для этого каждый из n входных элементов распределяется в одно из m «карманов», затем все элементы перестраиваются в соответствии с «карманами» и сортируются по отдельности.</w:t>
       </w:r>
     </w:p>
     <w:p>
@@ -986,33 +910,7 @@
           <w:lang w:eastAsia="ru-RU"/>
           <w14:ligatures w14:val="none"/>
         </w:rPr>
-        <w:t>&lt;</w:t>
-      </w:r>
-      <w:proofErr w:type="spellStart"/>
-      <w:r>
-        <w:rPr>
-          <w:rFonts w:ascii="Consolas" w:eastAsia="Times New Roman" w:hAnsi="Consolas" w:cs="Times New Roman"/>
-          <w:color w:val="CE9178"/>
-          <w:kern w:val="0"/>
-          <w:sz w:val="20"/>
-          <w:szCs w:val="20"/>
-          <w:lang w:eastAsia="ru-RU"/>
-          <w14:ligatures w14:val="none"/>
-        </w:rPr>
-        <w:t>iostream</w:t>
-      </w:r>
-      <w:proofErr w:type="spellEnd"/>
-      <w:r>
-        <w:rPr>
-          <w:rFonts w:ascii="Consolas" w:eastAsia="Times New Roman" w:hAnsi="Consolas" w:cs="Times New Roman"/>
-          <w:color w:val="CE9178"/>
-          <w:kern w:val="0"/>
-          <w:sz w:val="20"/>
-          <w:szCs w:val="20"/>
-          <w:lang w:eastAsia="ru-RU"/>
-          <w14:ligatures w14:val="none"/>
-        </w:rPr>
-        <w:t>&gt;</w:t>
+        <w:t>&lt;iostream&gt;</w:t>
       </w:r>
     </w:p>
     <w:p>
@@ -1114,33 +1012,7 @@
           <w:lang w:val="en-US" w:eastAsia="ru-RU"/>
           <w14:ligatures w14:val="none"/>
         </w:rPr>
-        <w:t>&lt;</w:t>
-      </w:r>
-      <w:proofErr w:type="spellStart"/>
-      <w:r>
-        <w:rPr>
-          <w:rFonts w:ascii="Consolas" w:eastAsia="Times New Roman" w:hAnsi="Consolas" w:cs="Times New Roman"/>
-          <w:color w:val="CE9178"/>
-          <w:kern w:val="0"/>
-          <w:sz w:val="20"/>
-          <w:szCs w:val="20"/>
-          <w:lang w:val="en-US" w:eastAsia="ru-RU"/>
-          <w14:ligatures w14:val="none"/>
-        </w:rPr>
-        <w:t>cstdlib</w:t>
-      </w:r>
-      <w:proofErr w:type="spellEnd"/>
-      <w:r>
-        <w:rPr>
-          <w:rFonts w:ascii="Consolas" w:eastAsia="Times New Roman" w:hAnsi="Consolas" w:cs="Times New Roman"/>
-          <w:color w:val="CE9178"/>
-          <w:kern w:val="0"/>
-          <w:sz w:val="20"/>
-          <w:szCs w:val="20"/>
-          <w:lang w:val="en-US" w:eastAsia="ru-RU"/>
-          <w14:ligatures w14:val="none"/>
-        </w:rPr>
-        <w:t>&gt;</w:t>
+        <w:t>&lt;cstdlib&gt;</w:t>
       </w:r>
     </w:p>
     <w:p>
@@ -1191,33 +1063,7 @@
           <w:lang w:val="en-US" w:eastAsia="ru-RU"/>
           <w14:ligatures w14:val="none"/>
         </w:rPr>
-        <w:t>&lt;</w:t>
-      </w:r>
-      <w:proofErr w:type="spellStart"/>
-      <w:r>
-        <w:rPr>
-          <w:rFonts w:ascii="Consolas" w:eastAsia="Times New Roman" w:hAnsi="Consolas" w:cs="Times New Roman"/>
-          <w:color w:val="CE9178"/>
-          <w:kern w:val="0"/>
-          <w:sz w:val="20"/>
-          <w:szCs w:val="20"/>
-          <w:lang w:val="en-US" w:eastAsia="ru-RU"/>
-          <w14:ligatures w14:val="none"/>
-        </w:rPr>
-        <w:t>ctime</w:t>
-      </w:r>
-      <w:proofErr w:type="spellEnd"/>
-      <w:r>
-        <w:rPr>
-          <w:rFonts w:ascii="Consolas" w:eastAsia="Times New Roman" w:hAnsi="Consolas" w:cs="Times New Roman"/>
-          <w:color w:val="CE9178"/>
-          <w:kern w:val="0"/>
-          <w:sz w:val="20"/>
-          <w:szCs w:val="20"/>
-          <w:lang w:val="en-US" w:eastAsia="ru-RU"/>
-          <w14:ligatures w14:val="none"/>
-        </w:rPr>
-        <w:t>&gt;</w:t>
+        <w:t>&lt;ctime&gt;</w:t>
       </w:r>
     </w:p>
     <w:p>
@@ -1450,7 +1296,6 @@
           <w14:ligatures w14:val="none"/>
         </w:rPr>
       </w:pPr>
-      <w:proofErr w:type="spellStart"/>
       <w:r>
         <w:rPr>
           <w:rFonts w:ascii="Consolas" w:eastAsia="Times New Roman" w:hAnsi="Consolas" w:cs="Times New Roman"/>
@@ -1463,7 +1308,6 @@
         </w:rPr>
         <w:t>using</w:t>
       </w:r>
-      <w:proofErr w:type="spellEnd"/>
       <w:r>
         <w:rPr>
           <w:rFonts w:ascii="Consolas" w:eastAsia="Times New Roman" w:hAnsi="Consolas" w:cs="Times New Roman"/>
@@ -1476,7 +1320,6 @@
         </w:rPr>
         <w:t xml:space="preserve"> </w:t>
       </w:r>
-      <w:proofErr w:type="spellStart"/>
       <w:r>
         <w:rPr>
           <w:rFonts w:ascii="Consolas" w:eastAsia="Times New Roman" w:hAnsi="Consolas" w:cs="Times New Roman"/>
@@ -1489,7 +1332,6 @@
         </w:rPr>
         <w:t>namespace</w:t>
       </w:r>
-      <w:proofErr w:type="spellEnd"/>
       <w:r>
         <w:rPr>
           <w:rFonts w:ascii="Consolas" w:eastAsia="Times New Roman" w:hAnsi="Consolas" w:cs="Times New Roman"/>
@@ -1502,7 +1344,6 @@
         </w:rPr>
         <w:t xml:space="preserve"> </w:t>
       </w:r>
-      <w:proofErr w:type="spellStart"/>
       <w:r>
         <w:rPr>
           <w:rFonts w:ascii="Consolas" w:eastAsia="Times New Roman" w:hAnsi="Consolas" w:cs="Times New Roman"/>
@@ -1515,7 +1356,6 @@
         </w:rPr>
         <w:t>std</w:t>
       </w:r>
-      <w:proofErr w:type="spellEnd"/>
       <w:r>
         <w:rPr>
           <w:rFonts w:ascii="Consolas" w:eastAsia="Times New Roman" w:hAnsi="Consolas" w:cs="Times New Roman"/>
@@ -1633,7 +1473,6 @@
         </w:rPr>
         <w:t xml:space="preserve">&gt; </w:t>
       </w:r>
-      <w:proofErr w:type="spellStart"/>
       <w:r>
         <w:rPr>
           <w:rFonts w:ascii="Consolas" w:eastAsia="Times New Roman" w:hAnsi="Consolas" w:cs="Times New Roman"/>
@@ -1646,7 +1485,6 @@
         </w:rPr>
         <w:t>generateRandomList</w:t>
       </w:r>
-      <w:proofErr w:type="spellEnd"/>
       <w:r>
         <w:rPr>
           <w:rFonts w:ascii="Consolas" w:eastAsia="Times New Roman" w:hAnsi="Consolas" w:cs="Times New Roman"/>
@@ -1734,7 +1572,6 @@
         </w:rPr>
         <w:t xml:space="preserve">    </w:t>
       </w:r>
-      <w:proofErr w:type="spellStart"/>
       <w:r>
         <w:rPr>
           <w:rFonts w:ascii="Consolas" w:eastAsia="Times New Roman" w:hAnsi="Consolas" w:cs="Times New Roman"/>
@@ -1745,98 +1582,55 @@
           <w:lang w:eastAsia="ru-RU"/>
           <w14:ligatures w14:val="none"/>
         </w:rPr>
-        <w:t>vector</w:t>
-      </w:r>
-      <w:proofErr w:type="spellEnd"/>
-      <w:r>
-        <w:rPr>
-          <w:rFonts w:ascii="Consolas" w:eastAsia="Times New Roman" w:hAnsi="Consolas" w:cs="Times New Roman"/>
-          <w:color w:val="D4D4D4"/>
+        <w:t>vector&lt;</w:t>
+      </w:r>
+      <w:r>
+        <w:rPr>
+          <w:rFonts w:ascii="Consolas" w:eastAsia="Times New Roman" w:hAnsi="Consolas" w:cs="Times New Roman"/>
+          <w:color w:val="569CD6"/>
           <w:kern w:val="0"/>
           <w:sz w:val="20"/>
           <w:szCs w:val="20"/>
           <w:lang w:eastAsia="ru-RU"/>
           <w14:ligatures w14:val="none"/>
         </w:rPr>
-        <w:t>&lt;</w:t>
-      </w:r>
-      <w:proofErr w:type="spellStart"/>
-      <w:r>
-        <w:rPr>
-          <w:rFonts w:ascii="Consolas" w:eastAsia="Times New Roman" w:hAnsi="Consolas" w:cs="Times New Roman"/>
-          <w:color w:val="569CD6"/>
+        <w:t>int</w:t>
+      </w:r>
+      <w:r>
+        <w:rPr>
+          <w:rFonts w:ascii="Consolas" w:eastAsia="Times New Roman" w:hAnsi="Consolas" w:cs="Times New Roman"/>
+          <w:color w:val="D4D4D4"/>
           <w:kern w:val="0"/>
           <w:sz w:val="20"/>
           <w:szCs w:val="20"/>
           <w:lang w:eastAsia="ru-RU"/>
           <w14:ligatures w14:val="none"/>
         </w:rPr>
-        <w:t>int</w:t>
-      </w:r>
-      <w:proofErr w:type="spellEnd"/>
-      <w:r>
-        <w:rPr>
-          <w:rFonts w:ascii="Consolas" w:eastAsia="Times New Roman" w:hAnsi="Consolas" w:cs="Times New Roman"/>
-          <w:color w:val="D4D4D4"/>
+        <w:t xml:space="preserve">&gt; </w:t>
+      </w:r>
+      <w:r>
+        <w:rPr>
+          <w:rFonts w:ascii="Consolas" w:eastAsia="Times New Roman" w:hAnsi="Consolas" w:cs="Times New Roman"/>
+          <w:color w:val="DCDCAA"/>
           <w:kern w:val="0"/>
           <w:sz w:val="20"/>
           <w:szCs w:val="20"/>
           <w:lang w:eastAsia="ru-RU"/>
           <w14:ligatures w14:val="none"/>
         </w:rPr>
-        <w:t xml:space="preserve">&gt; </w:t>
-      </w:r>
-      <w:proofErr w:type="spellStart"/>
-      <w:r>
-        <w:rPr>
-          <w:rFonts w:ascii="Consolas" w:eastAsia="Times New Roman" w:hAnsi="Consolas" w:cs="Times New Roman"/>
-          <w:color w:val="DCDCAA"/>
+        <w:t>arr</w:t>
+      </w:r>
+      <w:r>
+        <w:rPr>
+          <w:rFonts w:ascii="Consolas" w:eastAsia="Times New Roman" w:hAnsi="Consolas" w:cs="Times New Roman"/>
+          <w:color w:val="D4D4D4"/>
           <w:kern w:val="0"/>
           <w:sz w:val="20"/>
           <w:szCs w:val="20"/>
           <w:lang w:eastAsia="ru-RU"/>
           <w14:ligatures w14:val="none"/>
         </w:rPr>
-        <w:t>arr</w:t>
-      </w:r>
-      <w:proofErr w:type="spellEnd"/>
-      <w:r>
-        <w:rPr>
-          <w:rFonts w:ascii="Consolas" w:eastAsia="Times New Roman" w:hAnsi="Consolas" w:cs="Times New Roman"/>
-          <w:color w:val="D4D4D4"/>
-          <w:kern w:val="0"/>
-          <w:sz w:val="20"/>
-          <w:szCs w:val="20"/>
-          <w:lang w:eastAsia="ru-RU"/>
-          <w14:ligatures w14:val="none"/>
-        </w:rPr>
-        <w:t>(</w:t>
-      </w:r>
-      <w:proofErr w:type="spellStart"/>
-      <w:r>
-        <w:rPr>
-          <w:rFonts w:ascii="Consolas" w:eastAsia="Times New Roman" w:hAnsi="Consolas" w:cs="Times New Roman"/>
-          <w:color w:val="D4D4D4"/>
-          <w:kern w:val="0"/>
-          <w:sz w:val="20"/>
-          <w:szCs w:val="20"/>
-          <w:lang w:eastAsia="ru-RU"/>
-          <w14:ligatures w14:val="none"/>
-        </w:rPr>
-        <w:t>size</w:t>
-      </w:r>
-      <w:proofErr w:type="spellEnd"/>
-      <w:r>
-        <w:rPr>
-          <w:rFonts w:ascii="Consolas" w:eastAsia="Times New Roman" w:hAnsi="Consolas" w:cs="Times New Roman"/>
-          <w:color w:val="D4D4D4"/>
-          <w:kern w:val="0"/>
-          <w:sz w:val="20"/>
-          <w:szCs w:val="20"/>
-          <w:lang w:eastAsia="ru-RU"/>
-          <w14:ligatures w14:val="none"/>
-        </w:rPr>
-        <w:t>);</w:t>
+        <w:t>(size);</w:t>
       </w:r>
     </w:p>
     <w:p>
@@ -1865,7 +1659,6 @@
         </w:rPr>
         <w:t xml:space="preserve">    </w:t>
       </w:r>
-      <w:proofErr w:type="spellStart"/>
       <w:r>
         <w:rPr>
           <w:rFonts w:ascii="Consolas" w:eastAsia="Times New Roman" w:hAnsi="Consolas" w:cs="Times New Roman"/>
@@ -1878,7 +1671,6 @@
         </w:rPr>
         <w:t>srand</w:t>
       </w:r>
-      <w:proofErr w:type="spellEnd"/>
       <w:r>
         <w:rPr>
           <w:rFonts w:ascii="Consolas" w:eastAsia="Times New Roman" w:hAnsi="Consolas" w:cs="Times New Roman"/>
@@ -1891,8 +1683,6 @@
         </w:rPr>
         <w:t>(</w:t>
       </w:r>
-      <w:proofErr w:type="spellStart"/>
-      <w:proofErr w:type="gramStart"/>
       <w:r>
         <w:rPr>
           <w:rFonts w:ascii="Consolas" w:eastAsia="Times New Roman" w:hAnsi="Consolas" w:cs="Times New Roman"/>
@@ -1905,7 +1695,6 @@
         </w:rPr>
         <w:t>time</w:t>
       </w:r>
-      <w:proofErr w:type="spellEnd"/>
       <w:r>
         <w:rPr>
           <w:rFonts w:ascii="Consolas" w:eastAsia="Times New Roman" w:hAnsi="Consolas" w:cs="Times New Roman"/>
@@ -1918,7 +1707,6 @@
         </w:rPr>
         <w:t>(</w:t>
       </w:r>
-      <w:proofErr w:type="gramEnd"/>
       <w:r>
         <w:rPr>
           <w:rFonts w:ascii="Consolas" w:eastAsia="Times New Roman" w:hAnsi="Consolas" w:cs="Times New Roman"/>
@@ -2028,33 +1816,7 @@
           <w:lang w:val="en-US" w:eastAsia="ru-RU"/>
           <w14:ligatures w14:val="none"/>
         </w:rPr>
-        <w:t xml:space="preserve"> </w:t>
-      </w:r>
-      <w:proofErr w:type="spellStart"/>
-      <w:r>
-        <w:rPr>
-          <w:rFonts w:ascii="Consolas" w:eastAsia="Times New Roman" w:hAnsi="Consolas" w:cs="Times New Roman"/>
-          <w:color w:val="D4D4D4"/>
-          <w:kern w:val="0"/>
-          <w:sz w:val="20"/>
-          <w:szCs w:val="20"/>
-          <w:lang w:val="en-US" w:eastAsia="ru-RU"/>
-          <w14:ligatures w14:val="none"/>
-        </w:rPr>
-        <w:t>i</w:t>
-      </w:r>
-      <w:proofErr w:type="spellEnd"/>
-      <w:r>
-        <w:rPr>
-          <w:rFonts w:ascii="Consolas" w:eastAsia="Times New Roman" w:hAnsi="Consolas" w:cs="Times New Roman"/>
-          <w:color w:val="D4D4D4"/>
-          <w:kern w:val="0"/>
-          <w:sz w:val="20"/>
-          <w:szCs w:val="20"/>
-          <w:lang w:val="en-US" w:eastAsia="ru-RU"/>
-          <w14:ligatures w14:val="none"/>
-        </w:rPr>
-        <w:t xml:space="preserve"> = </w:t>
+        <w:t xml:space="preserve"> i = </w:t>
       </w:r>
       <w:r>
         <w:rPr>
@@ -2078,59 +1840,7 @@
           <w:lang w:val="en-US" w:eastAsia="ru-RU"/>
           <w14:ligatures w14:val="none"/>
         </w:rPr>
-        <w:t xml:space="preserve">; </w:t>
-      </w:r>
-      <w:proofErr w:type="spellStart"/>
-      <w:r>
-        <w:rPr>
-          <w:rFonts w:ascii="Consolas" w:eastAsia="Times New Roman" w:hAnsi="Consolas" w:cs="Times New Roman"/>
-          <w:color w:val="D4D4D4"/>
-          <w:kern w:val="0"/>
-          <w:sz w:val="20"/>
-          <w:szCs w:val="20"/>
-          <w:lang w:val="en-US" w:eastAsia="ru-RU"/>
-          <w14:ligatures w14:val="none"/>
-        </w:rPr>
-        <w:t>i</w:t>
-      </w:r>
-      <w:proofErr w:type="spellEnd"/>
-      <w:r>
-        <w:rPr>
-          <w:rFonts w:ascii="Consolas" w:eastAsia="Times New Roman" w:hAnsi="Consolas" w:cs="Times New Roman"/>
-          <w:color w:val="D4D4D4"/>
-          <w:kern w:val="0"/>
-          <w:sz w:val="20"/>
-          <w:szCs w:val="20"/>
-          <w:lang w:val="en-US" w:eastAsia="ru-RU"/>
-          <w14:ligatures w14:val="none"/>
-        </w:rPr>
-        <w:t xml:space="preserve"> &lt; size; </w:t>
-      </w:r>
-      <w:proofErr w:type="spellStart"/>
-      <w:r>
-        <w:rPr>
-          <w:rFonts w:ascii="Consolas" w:eastAsia="Times New Roman" w:hAnsi="Consolas" w:cs="Times New Roman"/>
-          <w:color w:val="D4D4D4"/>
-          <w:kern w:val="0"/>
-          <w:sz w:val="20"/>
-          <w:szCs w:val="20"/>
-          <w:lang w:val="en-US" w:eastAsia="ru-RU"/>
-          <w14:ligatures w14:val="none"/>
-        </w:rPr>
-        <w:t>i</w:t>
-      </w:r>
-      <w:proofErr w:type="spellEnd"/>
-      <w:r>
-        <w:rPr>
-          <w:rFonts w:ascii="Consolas" w:eastAsia="Times New Roman" w:hAnsi="Consolas" w:cs="Times New Roman"/>
-          <w:color w:val="D4D4D4"/>
-          <w:kern w:val="0"/>
-          <w:sz w:val="20"/>
-          <w:szCs w:val="20"/>
-          <w:lang w:val="en-US" w:eastAsia="ru-RU"/>
-          <w14:ligatures w14:val="none"/>
-        </w:rPr>
-        <w:t>++) {</w:t>
+        <w:t>; i &lt; size; i++) {</w:t>
       </w:r>
     </w:p>
     <w:p>
@@ -2159,7 +1869,6 @@
         </w:rPr>
         <w:t xml:space="preserve">        </w:t>
       </w:r>
-      <w:proofErr w:type="spellStart"/>
       <w:r>
         <w:rPr>
           <w:rFonts w:ascii="Consolas" w:eastAsia="Times New Roman" w:hAnsi="Consolas" w:cs="Times New Roman"/>
@@ -2172,44 +1881,17 @@
         </w:rPr>
         <w:t>arr</w:t>
       </w:r>
-      <w:proofErr w:type="spellEnd"/>
-      <w:r>
-        <w:rPr>
-          <w:rFonts w:ascii="Consolas" w:eastAsia="Times New Roman" w:hAnsi="Consolas" w:cs="Times New Roman"/>
-          <w:color w:val="D4D4D4"/>
-          <w:kern w:val="0"/>
-          <w:sz w:val="20"/>
-          <w:szCs w:val="20"/>
-          <w:lang w:val="en-US" w:eastAsia="ru-RU"/>
-          <w14:ligatures w14:val="none"/>
-        </w:rPr>
-        <w:t>[</w:t>
-      </w:r>
-      <w:proofErr w:type="spellStart"/>
-      <w:r>
-        <w:rPr>
-          <w:rFonts w:ascii="Consolas" w:eastAsia="Times New Roman" w:hAnsi="Consolas" w:cs="Times New Roman"/>
-          <w:color w:val="D4D4D4"/>
-          <w:kern w:val="0"/>
-          <w:sz w:val="20"/>
-          <w:szCs w:val="20"/>
-          <w:lang w:val="en-US" w:eastAsia="ru-RU"/>
-          <w14:ligatures w14:val="none"/>
-        </w:rPr>
-        <w:t>i</w:t>
-      </w:r>
-      <w:proofErr w:type="spellEnd"/>
-      <w:r>
-        <w:rPr>
-          <w:rFonts w:ascii="Consolas" w:eastAsia="Times New Roman" w:hAnsi="Consolas" w:cs="Times New Roman"/>
-          <w:color w:val="D4D4D4"/>
-          <w:kern w:val="0"/>
-          <w:sz w:val="20"/>
-          <w:szCs w:val="20"/>
-          <w:lang w:val="en-US" w:eastAsia="ru-RU"/>
-          <w14:ligatures w14:val="none"/>
-        </w:rPr>
-        <w:t xml:space="preserve">] = </w:t>
+      <w:r>
+        <w:rPr>
+          <w:rFonts w:ascii="Consolas" w:eastAsia="Times New Roman" w:hAnsi="Consolas" w:cs="Times New Roman"/>
+          <w:color w:val="D4D4D4"/>
+          <w:kern w:val="0"/>
+          <w:sz w:val="20"/>
+          <w:szCs w:val="20"/>
+          <w:lang w:val="en-US" w:eastAsia="ru-RU"/>
+          <w14:ligatures w14:val="none"/>
+        </w:rPr>
+        <w:t xml:space="preserve">[i] = </w:t>
       </w:r>
       <w:r>
         <w:rPr>
@@ -2311,33 +1993,7 @@
           <w:lang w:val="en-US" w:eastAsia="ru-RU"/>
           <w14:ligatures w14:val="none"/>
         </w:rPr>
-        <w:t xml:space="preserve"> </w:t>
-      </w:r>
-      <w:proofErr w:type="spellStart"/>
-      <w:r>
-        <w:rPr>
-          <w:rFonts w:ascii="Consolas" w:eastAsia="Times New Roman" w:hAnsi="Consolas" w:cs="Times New Roman"/>
-          <w:color w:val="D4D4D4"/>
-          <w:kern w:val="0"/>
-          <w:sz w:val="20"/>
-          <w:szCs w:val="20"/>
-          <w:lang w:val="en-US" w:eastAsia="ru-RU"/>
-          <w14:ligatures w14:val="none"/>
-        </w:rPr>
-        <w:t>arr</w:t>
-      </w:r>
-      <w:proofErr w:type="spellEnd"/>
-      <w:r>
-        <w:rPr>
-          <w:rFonts w:ascii="Consolas" w:eastAsia="Times New Roman" w:hAnsi="Consolas" w:cs="Times New Roman"/>
-          <w:color w:val="D4D4D4"/>
-          <w:kern w:val="0"/>
-          <w:sz w:val="20"/>
-          <w:szCs w:val="20"/>
-          <w:lang w:val="en-US" w:eastAsia="ru-RU"/>
-          <w14:ligatures w14:val="none"/>
-        </w:rPr>
-        <w:t>;</w:t>
+        <w:t xml:space="preserve"> arr;</w:t>
       </w:r>
     </w:p>
     <w:p>
@@ -2447,7 +2103,6 @@
         </w:rPr>
         <w:t xml:space="preserve"> </w:t>
       </w:r>
-      <w:proofErr w:type="spellStart"/>
       <w:r>
         <w:rPr>
           <w:rFonts w:ascii="Consolas" w:eastAsia="Times New Roman" w:hAnsi="Consolas" w:cs="Times New Roman"/>
@@ -2460,7 +2115,6 @@
         </w:rPr>
         <w:t>printArray</w:t>
       </w:r>
-      <w:proofErr w:type="spellEnd"/>
       <w:r>
         <w:rPr>
           <w:rFonts w:ascii="Consolas" w:eastAsia="Times New Roman" w:hAnsi="Consolas" w:cs="Times New Roman"/>
@@ -2569,7 +2223,6 @@
         </w:rPr>
         <w:t xml:space="preserve"> </w:t>
       </w:r>
-      <w:proofErr w:type="spellStart"/>
       <w:r>
         <w:rPr>
           <w:rFonts w:ascii="Consolas" w:eastAsia="Times New Roman" w:hAnsi="Consolas" w:cs="Times New Roman"/>
@@ -2582,7 +2235,6 @@
         </w:rPr>
         <w:t>arr</w:t>
       </w:r>
-      <w:proofErr w:type="spellEnd"/>
       <w:r>
         <w:rPr>
           <w:rFonts w:ascii="Consolas" w:eastAsia="Times New Roman" w:hAnsi="Consolas" w:cs="Times New Roman"/>
@@ -2718,7 +2370,6 @@
         </w:rPr>
         <w:t xml:space="preserve"> n = </w:t>
       </w:r>
-      <w:proofErr w:type="spellStart"/>
       <w:r>
         <w:rPr>
           <w:rFonts w:ascii="Consolas" w:eastAsia="Times New Roman" w:hAnsi="Consolas" w:cs="Times New Roman"/>
@@ -2755,7 +2406,6 @@
         </w:rPr>
         <w:t>size</w:t>
       </w:r>
-      <w:proofErr w:type="spellEnd"/>
       <w:r>
         <w:rPr>
           <w:rFonts w:ascii="Consolas" w:eastAsia="Times New Roman" w:hAnsi="Consolas" w:cs="Times New Roman"/>
@@ -2841,33 +2491,7 @@
           <w:lang w:val="en-US" w:eastAsia="ru-RU"/>
           <w14:ligatures w14:val="none"/>
         </w:rPr>
-        <w:t xml:space="preserve"> </w:t>
-      </w:r>
-      <w:proofErr w:type="spellStart"/>
-      <w:r>
-        <w:rPr>
-          <w:rFonts w:ascii="Consolas" w:eastAsia="Times New Roman" w:hAnsi="Consolas" w:cs="Times New Roman"/>
-          <w:color w:val="D4D4D4"/>
-          <w:kern w:val="0"/>
-          <w:sz w:val="20"/>
-          <w:szCs w:val="20"/>
-          <w:lang w:val="en-US" w:eastAsia="ru-RU"/>
-          <w14:ligatures w14:val="none"/>
-        </w:rPr>
-        <w:t>i</w:t>
-      </w:r>
-      <w:proofErr w:type="spellEnd"/>
-      <w:r>
-        <w:rPr>
-          <w:rFonts w:ascii="Consolas" w:eastAsia="Times New Roman" w:hAnsi="Consolas" w:cs="Times New Roman"/>
-          <w:color w:val="D4D4D4"/>
-          <w:kern w:val="0"/>
-          <w:sz w:val="20"/>
-          <w:szCs w:val="20"/>
-          <w:lang w:val="en-US" w:eastAsia="ru-RU"/>
-          <w14:ligatures w14:val="none"/>
-        </w:rPr>
-        <w:t xml:space="preserve"> = </w:t>
+        <w:t xml:space="preserve"> i = </w:t>
       </w:r>
       <w:r>
         <w:rPr>
@@ -2891,85 +2515,7 @@
           <w:lang w:val="en-US" w:eastAsia="ru-RU"/>
           <w14:ligatures w14:val="none"/>
         </w:rPr>
-        <w:t xml:space="preserve">; </w:t>
-      </w:r>
-      <w:proofErr w:type="spellStart"/>
-      <w:r>
-        <w:rPr>
-          <w:rFonts w:ascii="Consolas" w:eastAsia="Times New Roman" w:hAnsi="Consolas" w:cs="Times New Roman"/>
-          <w:color w:val="D4D4D4"/>
-          <w:kern w:val="0"/>
-          <w:sz w:val="20"/>
-          <w:szCs w:val="20"/>
-          <w:lang w:val="en-US" w:eastAsia="ru-RU"/>
-          <w14:ligatures w14:val="none"/>
-        </w:rPr>
-        <w:t>i</w:t>
-      </w:r>
-      <w:proofErr w:type="spellEnd"/>
-      <w:r>
-        <w:rPr>
-          <w:rFonts w:ascii="Consolas" w:eastAsia="Times New Roman" w:hAnsi="Consolas" w:cs="Times New Roman"/>
-          <w:color w:val="D4D4D4"/>
-          <w:kern w:val="0"/>
-          <w:sz w:val="20"/>
-          <w:szCs w:val="20"/>
-          <w:lang w:val="en-US" w:eastAsia="ru-RU"/>
-          <w14:ligatures w14:val="none"/>
-        </w:rPr>
-        <w:t xml:space="preserve"> &lt; limit &amp;&amp; </w:t>
-      </w:r>
-      <w:proofErr w:type="spellStart"/>
-      <w:r>
-        <w:rPr>
-          <w:rFonts w:ascii="Consolas" w:eastAsia="Times New Roman" w:hAnsi="Consolas" w:cs="Times New Roman"/>
-          <w:color w:val="D4D4D4"/>
-          <w:kern w:val="0"/>
-          <w:sz w:val="20"/>
-          <w:szCs w:val="20"/>
-          <w:lang w:val="en-US" w:eastAsia="ru-RU"/>
-          <w14:ligatures w14:val="none"/>
-        </w:rPr>
-        <w:t>i</w:t>
-      </w:r>
-      <w:proofErr w:type="spellEnd"/>
-      <w:r>
-        <w:rPr>
-          <w:rFonts w:ascii="Consolas" w:eastAsia="Times New Roman" w:hAnsi="Consolas" w:cs="Times New Roman"/>
-          <w:color w:val="D4D4D4"/>
-          <w:kern w:val="0"/>
-          <w:sz w:val="20"/>
-          <w:szCs w:val="20"/>
-          <w:lang w:val="en-US" w:eastAsia="ru-RU"/>
-          <w14:ligatures w14:val="none"/>
-        </w:rPr>
-        <w:t xml:space="preserve"> &lt; n; </w:t>
-      </w:r>
-      <w:proofErr w:type="spellStart"/>
-      <w:r>
-        <w:rPr>
-          <w:rFonts w:ascii="Consolas" w:eastAsia="Times New Roman" w:hAnsi="Consolas" w:cs="Times New Roman"/>
-          <w:color w:val="D4D4D4"/>
-          <w:kern w:val="0"/>
-          <w:sz w:val="20"/>
-          <w:szCs w:val="20"/>
-          <w:lang w:val="en-US" w:eastAsia="ru-RU"/>
-          <w14:ligatures w14:val="none"/>
-        </w:rPr>
-        <w:t>i</w:t>
-      </w:r>
-      <w:proofErr w:type="spellEnd"/>
-      <w:r>
-        <w:rPr>
-          <w:rFonts w:ascii="Consolas" w:eastAsia="Times New Roman" w:hAnsi="Consolas" w:cs="Times New Roman"/>
-          <w:color w:val="D4D4D4"/>
-          <w:kern w:val="0"/>
-          <w:sz w:val="20"/>
-          <w:szCs w:val="20"/>
-          <w:lang w:val="en-US" w:eastAsia="ru-RU"/>
-          <w14:ligatures w14:val="none"/>
-        </w:rPr>
-        <w:t>++) {</w:t>
+        <w:t>; i &lt; limit &amp;&amp; i &lt; n; i++) {</w:t>
       </w:r>
     </w:p>
     <w:p>
@@ -2996,35 +2542,8 @@
           <w:lang w:val="en-US" w:eastAsia="ru-RU"/>
           <w14:ligatures w14:val="none"/>
         </w:rPr>
-        <w:t xml:space="preserve">        </w:t>
-      </w:r>
-      <w:proofErr w:type="spellStart"/>
-      <w:r>
-        <w:rPr>
-          <w:rFonts w:ascii="Consolas" w:eastAsia="Times New Roman" w:hAnsi="Consolas" w:cs="Times New Roman"/>
-          <w:color w:val="D4D4D4"/>
-          <w:kern w:val="0"/>
-          <w:sz w:val="20"/>
-          <w:szCs w:val="20"/>
-          <w:lang w:val="en-US" w:eastAsia="ru-RU"/>
-          <w14:ligatures w14:val="none"/>
-        </w:rPr>
-        <w:t>cout</w:t>
-      </w:r>
-      <w:proofErr w:type="spellEnd"/>
-      <w:r>
-        <w:rPr>
-          <w:rFonts w:ascii="Consolas" w:eastAsia="Times New Roman" w:hAnsi="Consolas" w:cs="Times New Roman"/>
-          <w:color w:val="D4D4D4"/>
-          <w:kern w:val="0"/>
-          <w:sz w:val="20"/>
-          <w:szCs w:val="20"/>
-          <w:lang w:val="en-US" w:eastAsia="ru-RU"/>
-          <w14:ligatures w14:val="none"/>
-        </w:rPr>
-        <w:t xml:space="preserve"> &lt;&lt; </w:t>
-      </w:r>
-      <w:proofErr w:type="spellStart"/>
+        <w:t xml:space="preserve">        cout &lt;&lt; </w:t>
+      </w:r>
       <w:r>
         <w:rPr>
           <w:rFonts w:ascii="Consolas" w:eastAsia="Times New Roman" w:hAnsi="Consolas" w:cs="Times New Roman"/>
@@ -3037,44 +2556,17 @@
         </w:rPr>
         <w:t>arr</w:t>
       </w:r>
-      <w:proofErr w:type="spellEnd"/>
-      <w:r>
-        <w:rPr>
-          <w:rFonts w:ascii="Consolas" w:eastAsia="Times New Roman" w:hAnsi="Consolas" w:cs="Times New Roman"/>
-          <w:color w:val="D4D4D4"/>
-          <w:kern w:val="0"/>
-          <w:sz w:val="20"/>
-          <w:szCs w:val="20"/>
-          <w:lang w:val="en-US" w:eastAsia="ru-RU"/>
-          <w14:ligatures w14:val="none"/>
-        </w:rPr>
-        <w:t>[</w:t>
-      </w:r>
-      <w:proofErr w:type="spellStart"/>
-      <w:r>
-        <w:rPr>
-          <w:rFonts w:ascii="Consolas" w:eastAsia="Times New Roman" w:hAnsi="Consolas" w:cs="Times New Roman"/>
-          <w:color w:val="D4D4D4"/>
-          <w:kern w:val="0"/>
-          <w:sz w:val="20"/>
-          <w:szCs w:val="20"/>
-          <w:lang w:val="en-US" w:eastAsia="ru-RU"/>
-          <w14:ligatures w14:val="none"/>
-        </w:rPr>
-        <w:t>i</w:t>
-      </w:r>
-      <w:proofErr w:type="spellEnd"/>
-      <w:r>
-        <w:rPr>
-          <w:rFonts w:ascii="Consolas" w:eastAsia="Times New Roman" w:hAnsi="Consolas" w:cs="Times New Roman"/>
-          <w:color w:val="D4D4D4"/>
-          <w:kern w:val="0"/>
-          <w:sz w:val="20"/>
-          <w:szCs w:val="20"/>
-          <w:lang w:val="en-US" w:eastAsia="ru-RU"/>
-          <w14:ligatures w14:val="none"/>
-        </w:rPr>
-        <w:t xml:space="preserve">] &lt;&lt; </w:t>
+      <w:r>
+        <w:rPr>
+          <w:rFonts w:ascii="Consolas" w:eastAsia="Times New Roman" w:hAnsi="Consolas" w:cs="Times New Roman"/>
+          <w:color w:val="D4D4D4"/>
+          <w:kern w:val="0"/>
+          <w:sz w:val="20"/>
+          <w:szCs w:val="20"/>
+          <w:lang w:val="en-US" w:eastAsia="ru-RU"/>
+          <w14:ligatures w14:val="none"/>
+        </w:rPr>
+        <w:t xml:space="preserve">[i] &lt;&lt; </w:t>
       </w:r>
       <w:r>
         <w:rPr>
@@ -3203,33 +2695,7 @@
           <w:lang w:val="en-US" w:eastAsia="ru-RU"/>
           <w14:ligatures w14:val="none"/>
         </w:rPr>
-        <w:t xml:space="preserve">        </w:t>
-      </w:r>
-      <w:proofErr w:type="spellStart"/>
-      <w:r>
-        <w:rPr>
-          <w:rFonts w:ascii="Consolas" w:eastAsia="Times New Roman" w:hAnsi="Consolas" w:cs="Times New Roman"/>
-          <w:color w:val="D4D4D4"/>
-          <w:kern w:val="0"/>
-          <w:sz w:val="20"/>
-          <w:szCs w:val="20"/>
-          <w:lang w:val="en-US" w:eastAsia="ru-RU"/>
-          <w14:ligatures w14:val="none"/>
-        </w:rPr>
-        <w:t>cout</w:t>
-      </w:r>
-      <w:proofErr w:type="spellEnd"/>
-      <w:r>
-        <w:rPr>
-          <w:rFonts w:ascii="Consolas" w:eastAsia="Times New Roman" w:hAnsi="Consolas" w:cs="Times New Roman"/>
-          <w:color w:val="D4D4D4"/>
-          <w:kern w:val="0"/>
-          <w:sz w:val="20"/>
-          <w:szCs w:val="20"/>
-          <w:lang w:val="en-US" w:eastAsia="ru-RU"/>
-          <w14:ligatures w14:val="none"/>
-        </w:rPr>
-        <w:t xml:space="preserve"> &lt;&lt; </w:t>
+        <w:t xml:space="preserve">        cout &lt;&lt; </w:t>
       </w:r>
       <w:r>
         <w:rPr>
@@ -3328,85 +2794,7 @@
           <w:lang w:val="en-US" w:eastAsia="ru-RU"/>
           <w14:ligatures w14:val="none"/>
         </w:rPr>
-        <w:t xml:space="preserve"> </w:t>
-      </w:r>
-      <w:proofErr w:type="spellStart"/>
-      <w:r>
-        <w:rPr>
-          <w:rFonts w:ascii="Consolas" w:eastAsia="Times New Roman" w:hAnsi="Consolas" w:cs="Times New Roman"/>
-          <w:color w:val="D4D4D4"/>
-          <w:kern w:val="0"/>
-          <w:sz w:val="20"/>
-          <w:szCs w:val="20"/>
-          <w:lang w:val="en-US" w:eastAsia="ru-RU"/>
-          <w14:ligatures w14:val="none"/>
-        </w:rPr>
-        <w:t>i</w:t>
-      </w:r>
-      <w:proofErr w:type="spellEnd"/>
-      <w:r>
-        <w:rPr>
-          <w:rFonts w:ascii="Consolas" w:eastAsia="Times New Roman" w:hAnsi="Consolas" w:cs="Times New Roman"/>
-          <w:color w:val="D4D4D4"/>
-          <w:kern w:val="0"/>
-          <w:sz w:val="20"/>
-          <w:szCs w:val="20"/>
-          <w:lang w:val="en-US" w:eastAsia="ru-RU"/>
-          <w14:ligatures w14:val="none"/>
-        </w:rPr>
-        <w:t xml:space="preserve"> = n - limit; </w:t>
-      </w:r>
-      <w:proofErr w:type="spellStart"/>
-      <w:r>
-        <w:rPr>
-          <w:rFonts w:ascii="Consolas" w:eastAsia="Times New Roman" w:hAnsi="Consolas" w:cs="Times New Roman"/>
-          <w:color w:val="D4D4D4"/>
-          <w:kern w:val="0"/>
-          <w:sz w:val="20"/>
-          <w:szCs w:val="20"/>
-          <w:lang w:val="en-US" w:eastAsia="ru-RU"/>
-          <w14:ligatures w14:val="none"/>
-        </w:rPr>
-        <w:t>i</w:t>
-      </w:r>
-      <w:proofErr w:type="spellEnd"/>
-      <w:r>
-        <w:rPr>
-          <w:rFonts w:ascii="Consolas" w:eastAsia="Times New Roman" w:hAnsi="Consolas" w:cs="Times New Roman"/>
-          <w:color w:val="D4D4D4"/>
-          <w:kern w:val="0"/>
-          <w:sz w:val="20"/>
-          <w:szCs w:val="20"/>
-          <w:lang w:val="en-US" w:eastAsia="ru-RU"/>
-          <w14:ligatures w14:val="none"/>
-        </w:rPr>
-        <w:t xml:space="preserve"> &lt; n; </w:t>
-      </w:r>
-      <w:proofErr w:type="spellStart"/>
-      <w:r>
-        <w:rPr>
-          <w:rFonts w:ascii="Consolas" w:eastAsia="Times New Roman" w:hAnsi="Consolas" w:cs="Times New Roman"/>
-          <w:color w:val="D4D4D4"/>
-          <w:kern w:val="0"/>
-          <w:sz w:val="20"/>
-          <w:szCs w:val="20"/>
-          <w:lang w:val="en-US" w:eastAsia="ru-RU"/>
-          <w14:ligatures w14:val="none"/>
-        </w:rPr>
-        <w:t>i</w:t>
-      </w:r>
-      <w:proofErr w:type="spellEnd"/>
-      <w:r>
-        <w:rPr>
-          <w:rFonts w:ascii="Consolas" w:eastAsia="Times New Roman" w:hAnsi="Consolas" w:cs="Times New Roman"/>
-          <w:color w:val="D4D4D4"/>
-          <w:kern w:val="0"/>
-          <w:sz w:val="20"/>
-          <w:szCs w:val="20"/>
-          <w:lang w:val="en-US" w:eastAsia="ru-RU"/>
-          <w14:ligatures w14:val="none"/>
-        </w:rPr>
-        <w:t>++) {</w:t>
+        <w:t xml:space="preserve"> i = n - limit; i &lt; n; i++) {</w:t>
       </w:r>
     </w:p>
     <w:p>
@@ -3433,35 +2821,8 @@
           <w:lang w:val="en-US" w:eastAsia="ru-RU"/>
           <w14:ligatures w14:val="none"/>
         </w:rPr>
-        <w:t xml:space="preserve">            </w:t>
-      </w:r>
-      <w:proofErr w:type="spellStart"/>
-      <w:r>
-        <w:rPr>
-          <w:rFonts w:ascii="Consolas" w:eastAsia="Times New Roman" w:hAnsi="Consolas" w:cs="Times New Roman"/>
-          <w:color w:val="D4D4D4"/>
-          <w:kern w:val="0"/>
-          <w:sz w:val="20"/>
-          <w:szCs w:val="20"/>
-          <w:lang w:val="en-US" w:eastAsia="ru-RU"/>
-          <w14:ligatures w14:val="none"/>
-        </w:rPr>
-        <w:t>cout</w:t>
-      </w:r>
-      <w:proofErr w:type="spellEnd"/>
-      <w:r>
-        <w:rPr>
-          <w:rFonts w:ascii="Consolas" w:eastAsia="Times New Roman" w:hAnsi="Consolas" w:cs="Times New Roman"/>
-          <w:color w:val="D4D4D4"/>
-          <w:kern w:val="0"/>
-          <w:sz w:val="20"/>
-          <w:szCs w:val="20"/>
-          <w:lang w:val="en-US" w:eastAsia="ru-RU"/>
-          <w14:ligatures w14:val="none"/>
-        </w:rPr>
-        <w:t xml:space="preserve"> &lt;&lt; </w:t>
-      </w:r>
-      <w:proofErr w:type="spellStart"/>
+        <w:t xml:space="preserve">            cout &lt;&lt; </w:t>
+      </w:r>
       <w:r>
         <w:rPr>
           <w:rFonts w:ascii="Consolas" w:eastAsia="Times New Roman" w:hAnsi="Consolas" w:cs="Times New Roman"/>
@@ -3474,44 +2835,17 @@
         </w:rPr>
         <w:t>arr</w:t>
       </w:r>
-      <w:proofErr w:type="spellEnd"/>
-      <w:r>
-        <w:rPr>
-          <w:rFonts w:ascii="Consolas" w:eastAsia="Times New Roman" w:hAnsi="Consolas" w:cs="Times New Roman"/>
-          <w:color w:val="D4D4D4"/>
-          <w:kern w:val="0"/>
-          <w:sz w:val="20"/>
-          <w:szCs w:val="20"/>
-          <w:lang w:val="en-US" w:eastAsia="ru-RU"/>
-          <w14:ligatures w14:val="none"/>
-        </w:rPr>
-        <w:t>[</w:t>
-      </w:r>
-      <w:proofErr w:type="spellStart"/>
-      <w:r>
-        <w:rPr>
-          <w:rFonts w:ascii="Consolas" w:eastAsia="Times New Roman" w:hAnsi="Consolas" w:cs="Times New Roman"/>
-          <w:color w:val="D4D4D4"/>
-          <w:kern w:val="0"/>
-          <w:sz w:val="20"/>
-          <w:szCs w:val="20"/>
-          <w:lang w:val="en-US" w:eastAsia="ru-RU"/>
-          <w14:ligatures w14:val="none"/>
-        </w:rPr>
-        <w:t>i</w:t>
-      </w:r>
-      <w:proofErr w:type="spellEnd"/>
-      <w:r>
-        <w:rPr>
-          <w:rFonts w:ascii="Consolas" w:eastAsia="Times New Roman" w:hAnsi="Consolas" w:cs="Times New Roman"/>
-          <w:color w:val="D4D4D4"/>
-          <w:kern w:val="0"/>
-          <w:sz w:val="20"/>
-          <w:szCs w:val="20"/>
-          <w:lang w:val="en-US" w:eastAsia="ru-RU"/>
-          <w14:ligatures w14:val="none"/>
-        </w:rPr>
-        <w:t xml:space="preserve">] &lt;&lt; </w:t>
+      <w:r>
+        <w:rPr>
+          <w:rFonts w:ascii="Consolas" w:eastAsia="Times New Roman" w:hAnsi="Consolas" w:cs="Times New Roman"/>
+          <w:color w:val="D4D4D4"/>
+          <w:kern w:val="0"/>
+          <w:sz w:val="20"/>
+          <w:szCs w:val="20"/>
+          <w:lang w:val="en-US" w:eastAsia="ru-RU"/>
+          <w14:ligatures w14:val="none"/>
+        </w:rPr>
+        <w:t xml:space="preserve">[i] &lt;&lt; </w:t>
       </w:r>
       <w:r>
         <w:rPr>
@@ -3616,59 +2950,7 @@
           <w:lang w:val="en-US" w:eastAsia="ru-RU"/>
           <w14:ligatures w14:val="none"/>
         </w:rPr>
-        <w:t xml:space="preserve">    </w:t>
-      </w:r>
-      <w:proofErr w:type="spellStart"/>
-      <w:r>
-        <w:rPr>
-          <w:rFonts w:ascii="Consolas" w:eastAsia="Times New Roman" w:hAnsi="Consolas" w:cs="Times New Roman"/>
-          <w:color w:val="D4D4D4"/>
-          <w:kern w:val="0"/>
-          <w:sz w:val="20"/>
-          <w:szCs w:val="20"/>
-          <w:lang w:val="en-US" w:eastAsia="ru-RU"/>
-          <w14:ligatures w14:val="none"/>
-        </w:rPr>
-        <w:t>cout</w:t>
-      </w:r>
-      <w:proofErr w:type="spellEnd"/>
-      <w:r>
-        <w:rPr>
-          <w:rFonts w:ascii="Consolas" w:eastAsia="Times New Roman" w:hAnsi="Consolas" w:cs="Times New Roman"/>
-          <w:color w:val="D4D4D4"/>
-          <w:kern w:val="0"/>
-          <w:sz w:val="20"/>
-          <w:szCs w:val="20"/>
-          <w:lang w:val="en-US" w:eastAsia="ru-RU"/>
-          <w14:ligatures w14:val="none"/>
-        </w:rPr>
-        <w:t xml:space="preserve"> &lt;&lt; </w:t>
-      </w:r>
-      <w:proofErr w:type="spellStart"/>
-      <w:r>
-        <w:rPr>
-          <w:rFonts w:ascii="Consolas" w:eastAsia="Times New Roman" w:hAnsi="Consolas" w:cs="Times New Roman"/>
-          <w:color w:val="D4D4D4"/>
-          <w:kern w:val="0"/>
-          <w:sz w:val="20"/>
-          <w:szCs w:val="20"/>
-          <w:lang w:val="en-US" w:eastAsia="ru-RU"/>
-          <w14:ligatures w14:val="none"/>
-        </w:rPr>
-        <w:t>endl</w:t>
-      </w:r>
-      <w:proofErr w:type="spellEnd"/>
-      <w:r>
-        <w:rPr>
-          <w:rFonts w:ascii="Consolas" w:eastAsia="Times New Roman" w:hAnsi="Consolas" w:cs="Times New Roman"/>
-          <w:color w:val="D4D4D4"/>
-          <w:kern w:val="0"/>
-          <w:sz w:val="20"/>
-          <w:szCs w:val="20"/>
-          <w:lang w:val="en-US" w:eastAsia="ru-RU"/>
-          <w14:ligatures w14:val="none"/>
-        </w:rPr>
-        <w:t>;</w:t>
+        <w:t>    cout &lt;&lt; endl;</w:t>
       </w:r>
     </w:p>
     <w:p>
@@ -3817,7 +3099,6 @@
         </w:rPr>
         <w:t xml:space="preserve"> </w:t>
       </w:r>
-      <w:proofErr w:type="spellStart"/>
       <w:r>
         <w:rPr>
           <w:rFonts w:ascii="Consolas" w:eastAsia="Times New Roman" w:hAnsi="Consolas" w:cs="Times New Roman"/>
@@ -3830,7 +3111,6 @@
         </w:rPr>
         <w:t>brickSort</w:t>
       </w:r>
-      <w:proofErr w:type="spellEnd"/>
       <w:r>
         <w:rPr>
           <w:rFonts w:ascii="Consolas" w:eastAsia="Times New Roman" w:hAnsi="Consolas" w:cs="Times New Roman"/>
@@ -3915,7 +3195,6 @@
         </w:rPr>
         <w:t xml:space="preserve"> </w:t>
       </w:r>
-      <w:proofErr w:type="spellStart"/>
       <w:r>
         <w:rPr>
           <w:rFonts w:ascii="Consolas" w:eastAsia="Times New Roman" w:hAnsi="Consolas" w:cs="Times New Roman"/>
@@ -3928,7 +3207,6 @@
         </w:rPr>
         <w:t>arr</w:t>
       </w:r>
-      <w:proofErr w:type="spellEnd"/>
       <w:r>
         <w:rPr>
           <w:rFonts w:ascii="Consolas" w:eastAsia="Times New Roman" w:hAnsi="Consolas" w:cs="Times New Roman"/>
@@ -3992,7 +3270,6 @@
         </w:rPr>
         <w:t xml:space="preserve"> n = </w:t>
       </w:r>
-      <w:proofErr w:type="spellStart"/>
       <w:r>
         <w:rPr>
           <w:rFonts w:ascii="Consolas" w:eastAsia="Times New Roman" w:hAnsi="Consolas" w:cs="Times New Roman"/>
@@ -4029,7 +3306,6 @@
         </w:rPr>
         <w:t>size</w:t>
       </w:r>
-      <w:proofErr w:type="spellEnd"/>
       <w:r>
         <w:rPr>
           <w:rFonts w:ascii="Consolas" w:eastAsia="Times New Roman" w:hAnsi="Consolas" w:cs="Times New Roman"/>
@@ -4385,33 +3661,7 @@
           <w:lang w:val="en-US" w:eastAsia="ru-RU"/>
           <w14:ligatures w14:val="none"/>
         </w:rPr>
-        <w:t xml:space="preserve"> </w:t>
-      </w:r>
-      <w:proofErr w:type="spellStart"/>
-      <w:r>
-        <w:rPr>
-          <w:rFonts w:ascii="Consolas" w:eastAsia="Times New Roman" w:hAnsi="Consolas" w:cs="Times New Roman"/>
-          <w:color w:val="D4D4D4"/>
-          <w:kern w:val="0"/>
-          <w:sz w:val="20"/>
-          <w:szCs w:val="20"/>
-          <w:lang w:val="en-US" w:eastAsia="ru-RU"/>
-          <w14:ligatures w14:val="none"/>
-        </w:rPr>
-        <w:t>i</w:t>
-      </w:r>
-      <w:proofErr w:type="spellEnd"/>
-      <w:r>
-        <w:rPr>
-          <w:rFonts w:ascii="Consolas" w:eastAsia="Times New Roman" w:hAnsi="Consolas" w:cs="Times New Roman"/>
-          <w:color w:val="D4D4D4"/>
-          <w:kern w:val="0"/>
-          <w:sz w:val="20"/>
-          <w:szCs w:val="20"/>
-          <w:lang w:val="en-US" w:eastAsia="ru-RU"/>
-          <w14:ligatures w14:val="none"/>
-        </w:rPr>
-        <w:t xml:space="preserve"> = </w:t>
+        <w:t xml:space="preserve"> i = </w:t>
       </w:r>
       <w:r>
         <w:rPr>
@@ -4435,33 +3685,7 @@
           <w:lang w:val="en-US" w:eastAsia="ru-RU"/>
           <w14:ligatures w14:val="none"/>
         </w:rPr>
-        <w:t xml:space="preserve">; </w:t>
-      </w:r>
-      <w:proofErr w:type="spellStart"/>
-      <w:r>
-        <w:rPr>
-          <w:rFonts w:ascii="Consolas" w:eastAsia="Times New Roman" w:hAnsi="Consolas" w:cs="Times New Roman"/>
-          <w:color w:val="D4D4D4"/>
-          <w:kern w:val="0"/>
-          <w:sz w:val="20"/>
-          <w:szCs w:val="20"/>
-          <w:lang w:val="en-US" w:eastAsia="ru-RU"/>
-          <w14:ligatures w14:val="none"/>
-        </w:rPr>
-        <w:t>i</w:t>
-      </w:r>
-      <w:proofErr w:type="spellEnd"/>
-      <w:r>
-        <w:rPr>
-          <w:rFonts w:ascii="Consolas" w:eastAsia="Times New Roman" w:hAnsi="Consolas" w:cs="Times New Roman"/>
-          <w:color w:val="D4D4D4"/>
-          <w:kern w:val="0"/>
-          <w:sz w:val="20"/>
-          <w:szCs w:val="20"/>
-          <w:lang w:val="en-US" w:eastAsia="ru-RU"/>
-          <w14:ligatures w14:val="none"/>
-        </w:rPr>
-        <w:t xml:space="preserve"> &lt; n - </w:t>
+        <w:t xml:space="preserve">; i &lt; n - </w:t>
       </w:r>
       <w:r>
         <w:rPr>
@@ -4485,33 +3709,7 @@
           <w:lang w:val="en-US" w:eastAsia="ru-RU"/>
           <w14:ligatures w14:val="none"/>
         </w:rPr>
-        <w:t xml:space="preserve">; </w:t>
-      </w:r>
-      <w:proofErr w:type="spellStart"/>
-      <w:r>
-        <w:rPr>
-          <w:rFonts w:ascii="Consolas" w:eastAsia="Times New Roman" w:hAnsi="Consolas" w:cs="Times New Roman"/>
-          <w:color w:val="D4D4D4"/>
-          <w:kern w:val="0"/>
-          <w:sz w:val="20"/>
-          <w:szCs w:val="20"/>
-          <w:lang w:val="en-US" w:eastAsia="ru-RU"/>
-          <w14:ligatures w14:val="none"/>
-        </w:rPr>
-        <w:t>i</w:t>
-      </w:r>
-      <w:proofErr w:type="spellEnd"/>
-      <w:r>
-        <w:rPr>
-          <w:rFonts w:ascii="Consolas" w:eastAsia="Times New Roman" w:hAnsi="Consolas" w:cs="Times New Roman"/>
-          <w:color w:val="D4D4D4"/>
-          <w:kern w:val="0"/>
-          <w:sz w:val="20"/>
-          <w:szCs w:val="20"/>
-          <w:lang w:val="en-US" w:eastAsia="ru-RU"/>
-          <w14:ligatures w14:val="none"/>
-        </w:rPr>
-        <w:t xml:space="preserve"> += </w:t>
+        <w:t xml:space="preserve">; i += </w:t>
       </w:r>
       <w:r>
         <w:rPr>
@@ -4588,7 +3786,6 @@
         </w:rPr>
         <w:t xml:space="preserve"> (</w:t>
       </w:r>
-      <w:proofErr w:type="spellStart"/>
       <w:r>
         <w:rPr>
           <w:rFonts w:ascii="Consolas" w:eastAsia="Times New Roman" w:hAnsi="Consolas" w:cs="Times New Roman"/>
@@ -4601,46 +3798,18 @@
         </w:rPr>
         <w:t>arr</w:t>
       </w:r>
-      <w:proofErr w:type="spellEnd"/>
-      <w:r>
-        <w:rPr>
-          <w:rFonts w:ascii="Consolas" w:eastAsia="Times New Roman" w:hAnsi="Consolas" w:cs="Times New Roman"/>
-          <w:color w:val="D4D4D4"/>
-          <w:kern w:val="0"/>
-          <w:sz w:val="20"/>
-          <w:szCs w:val="20"/>
-          <w:lang w:val="en-US" w:eastAsia="ru-RU"/>
-          <w14:ligatures w14:val="none"/>
-        </w:rPr>
-        <w:t>[</w:t>
-      </w:r>
-      <w:proofErr w:type="spellStart"/>
-      <w:r>
-        <w:rPr>
-          <w:rFonts w:ascii="Consolas" w:eastAsia="Times New Roman" w:hAnsi="Consolas" w:cs="Times New Roman"/>
-          <w:color w:val="D4D4D4"/>
-          <w:kern w:val="0"/>
-          <w:sz w:val="20"/>
-          <w:szCs w:val="20"/>
-          <w:lang w:val="en-US" w:eastAsia="ru-RU"/>
-          <w14:ligatures w14:val="none"/>
-        </w:rPr>
-        <w:t>i</w:t>
-      </w:r>
-      <w:proofErr w:type="spellEnd"/>
-      <w:r>
-        <w:rPr>
-          <w:rFonts w:ascii="Consolas" w:eastAsia="Times New Roman" w:hAnsi="Consolas" w:cs="Times New Roman"/>
-          <w:color w:val="D4D4D4"/>
-          <w:kern w:val="0"/>
-          <w:sz w:val="20"/>
-          <w:szCs w:val="20"/>
-          <w:lang w:val="en-US" w:eastAsia="ru-RU"/>
-          <w14:ligatures w14:val="none"/>
-        </w:rPr>
-        <w:t xml:space="preserve">] &gt; </w:t>
-      </w:r>
-      <w:proofErr w:type="spellStart"/>
+      <w:r>
+        <w:rPr>
+          <w:rFonts w:ascii="Consolas" w:eastAsia="Times New Roman" w:hAnsi="Consolas" w:cs="Times New Roman"/>
+          <w:color w:val="D4D4D4"/>
+          <w:kern w:val="0"/>
+          <w:sz w:val="20"/>
+          <w:szCs w:val="20"/>
+          <w:lang w:val="en-US" w:eastAsia="ru-RU"/>
+          <w14:ligatures w14:val="none"/>
+        </w:rPr>
+        <w:t xml:space="preserve">[i] &gt; </w:t>
+      </w:r>
       <w:r>
         <w:rPr>
           <w:rFonts w:ascii="Consolas" w:eastAsia="Times New Roman" w:hAnsi="Consolas" w:cs="Times New Roman"/>
@@ -4653,44 +3822,17 @@
         </w:rPr>
         <w:t>arr</w:t>
       </w:r>
-      <w:proofErr w:type="spellEnd"/>
-      <w:r>
-        <w:rPr>
-          <w:rFonts w:ascii="Consolas" w:eastAsia="Times New Roman" w:hAnsi="Consolas" w:cs="Times New Roman"/>
-          <w:color w:val="D4D4D4"/>
-          <w:kern w:val="0"/>
-          <w:sz w:val="20"/>
-          <w:szCs w:val="20"/>
-          <w:lang w:val="en-US" w:eastAsia="ru-RU"/>
-          <w14:ligatures w14:val="none"/>
-        </w:rPr>
-        <w:t>[</w:t>
-      </w:r>
-      <w:proofErr w:type="spellStart"/>
-      <w:r>
-        <w:rPr>
-          <w:rFonts w:ascii="Consolas" w:eastAsia="Times New Roman" w:hAnsi="Consolas" w:cs="Times New Roman"/>
-          <w:color w:val="D4D4D4"/>
-          <w:kern w:val="0"/>
-          <w:sz w:val="20"/>
-          <w:szCs w:val="20"/>
-          <w:lang w:val="en-US" w:eastAsia="ru-RU"/>
-          <w14:ligatures w14:val="none"/>
-        </w:rPr>
-        <w:t>i</w:t>
-      </w:r>
-      <w:proofErr w:type="spellEnd"/>
-      <w:r>
-        <w:rPr>
-          <w:rFonts w:ascii="Consolas" w:eastAsia="Times New Roman" w:hAnsi="Consolas" w:cs="Times New Roman"/>
-          <w:color w:val="D4D4D4"/>
-          <w:kern w:val="0"/>
-          <w:sz w:val="20"/>
-          <w:szCs w:val="20"/>
-          <w:lang w:val="en-US" w:eastAsia="ru-RU"/>
-          <w14:ligatures w14:val="none"/>
-        </w:rPr>
-        <w:t xml:space="preserve"> + </w:t>
+      <w:r>
+        <w:rPr>
+          <w:rFonts w:ascii="Consolas" w:eastAsia="Times New Roman" w:hAnsi="Consolas" w:cs="Times New Roman"/>
+          <w:color w:val="D4D4D4"/>
+          <w:kern w:val="0"/>
+          <w:sz w:val="20"/>
+          <w:szCs w:val="20"/>
+          <w:lang w:val="en-US" w:eastAsia="ru-RU"/>
+          <w14:ligatures w14:val="none"/>
+        </w:rPr>
+        <w:t xml:space="preserve">[i + </w:t>
       </w:r>
       <w:r>
         <w:rPr>
@@ -4767,7 +3909,6 @@
         </w:rPr>
         <w:t>(</w:t>
       </w:r>
-      <w:proofErr w:type="spellStart"/>
       <w:r>
         <w:rPr>
           <w:rFonts w:ascii="Consolas" w:eastAsia="Times New Roman" w:hAnsi="Consolas" w:cs="Times New Roman"/>
@@ -4780,46 +3921,18 @@
         </w:rPr>
         <w:t>arr</w:t>
       </w:r>
-      <w:proofErr w:type="spellEnd"/>
-      <w:r>
-        <w:rPr>
-          <w:rFonts w:ascii="Consolas" w:eastAsia="Times New Roman" w:hAnsi="Consolas" w:cs="Times New Roman"/>
-          <w:color w:val="D4D4D4"/>
-          <w:kern w:val="0"/>
-          <w:sz w:val="20"/>
-          <w:szCs w:val="20"/>
-          <w:lang w:val="en-US" w:eastAsia="ru-RU"/>
-          <w14:ligatures w14:val="none"/>
-        </w:rPr>
-        <w:t>[</w:t>
-      </w:r>
-      <w:proofErr w:type="spellStart"/>
-      <w:r>
-        <w:rPr>
-          <w:rFonts w:ascii="Consolas" w:eastAsia="Times New Roman" w:hAnsi="Consolas" w:cs="Times New Roman"/>
-          <w:color w:val="D4D4D4"/>
-          <w:kern w:val="0"/>
-          <w:sz w:val="20"/>
-          <w:szCs w:val="20"/>
-          <w:lang w:val="en-US" w:eastAsia="ru-RU"/>
-          <w14:ligatures w14:val="none"/>
-        </w:rPr>
-        <w:t>i</w:t>
-      </w:r>
-      <w:proofErr w:type="spellEnd"/>
-      <w:r>
-        <w:rPr>
-          <w:rFonts w:ascii="Consolas" w:eastAsia="Times New Roman" w:hAnsi="Consolas" w:cs="Times New Roman"/>
-          <w:color w:val="D4D4D4"/>
-          <w:kern w:val="0"/>
-          <w:sz w:val="20"/>
-          <w:szCs w:val="20"/>
-          <w:lang w:val="en-US" w:eastAsia="ru-RU"/>
-          <w14:ligatures w14:val="none"/>
-        </w:rPr>
-        <w:t xml:space="preserve">], </w:t>
-      </w:r>
-      <w:proofErr w:type="spellStart"/>
+      <w:r>
+        <w:rPr>
+          <w:rFonts w:ascii="Consolas" w:eastAsia="Times New Roman" w:hAnsi="Consolas" w:cs="Times New Roman"/>
+          <w:color w:val="D4D4D4"/>
+          <w:kern w:val="0"/>
+          <w:sz w:val="20"/>
+          <w:szCs w:val="20"/>
+          <w:lang w:val="en-US" w:eastAsia="ru-RU"/>
+          <w14:ligatures w14:val="none"/>
+        </w:rPr>
+        <w:t xml:space="preserve">[i], </w:t>
+      </w:r>
       <w:r>
         <w:rPr>
           <w:rFonts w:ascii="Consolas" w:eastAsia="Times New Roman" w:hAnsi="Consolas" w:cs="Times New Roman"/>
@@ -4832,44 +3945,17 @@
         </w:rPr>
         <w:t>arr</w:t>
       </w:r>
-      <w:proofErr w:type="spellEnd"/>
-      <w:r>
-        <w:rPr>
-          <w:rFonts w:ascii="Consolas" w:eastAsia="Times New Roman" w:hAnsi="Consolas" w:cs="Times New Roman"/>
-          <w:color w:val="D4D4D4"/>
-          <w:kern w:val="0"/>
-          <w:sz w:val="20"/>
-          <w:szCs w:val="20"/>
-          <w:lang w:val="en-US" w:eastAsia="ru-RU"/>
-          <w14:ligatures w14:val="none"/>
-        </w:rPr>
-        <w:t>[</w:t>
-      </w:r>
-      <w:proofErr w:type="spellStart"/>
-      <w:r>
-        <w:rPr>
-          <w:rFonts w:ascii="Consolas" w:eastAsia="Times New Roman" w:hAnsi="Consolas" w:cs="Times New Roman"/>
-          <w:color w:val="D4D4D4"/>
-          <w:kern w:val="0"/>
-          <w:sz w:val="20"/>
-          <w:szCs w:val="20"/>
-          <w:lang w:val="en-US" w:eastAsia="ru-RU"/>
-          <w14:ligatures w14:val="none"/>
-        </w:rPr>
-        <w:t>i</w:t>
-      </w:r>
-      <w:proofErr w:type="spellEnd"/>
-      <w:r>
-        <w:rPr>
-          <w:rFonts w:ascii="Consolas" w:eastAsia="Times New Roman" w:hAnsi="Consolas" w:cs="Times New Roman"/>
-          <w:color w:val="D4D4D4"/>
-          <w:kern w:val="0"/>
-          <w:sz w:val="20"/>
-          <w:szCs w:val="20"/>
-          <w:lang w:val="en-US" w:eastAsia="ru-RU"/>
-          <w14:ligatures w14:val="none"/>
-        </w:rPr>
-        <w:t xml:space="preserve"> + </w:t>
+      <w:r>
+        <w:rPr>
+          <w:rFonts w:ascii="Consolas" w:eastAsia="Times New Roman" w:hAnsi="Consolas" w:cs="Times New Roman"/>
+          <w:color w:val="D4D4D4"/>
+          <w:kern w:val="0"/>
+          <w:sz w:val="20"/>
+          <w:szCs w:val="20"/>
+          <w:lang w:val="en-US" w:eastAsia="ru-RU"/>
+          <w14:ligatures w14:val="none"/>
+        </w:rPr>
+        <w:t xml:space="preserve">[i + </w:t>
       </w:r>
       <w:r>
         <w:rPr>
@@ -5152,33 +4238,7 @@
           <w:lang w:val="en-US" w:eastAsia="ru-RU"/>
           <w14:ligatures w14:val="none"/>
         </w:rPr>
-        <w:t xml:space="preserve"> </w:t>
-      </w:r>
-      <w:proofErr w:type="spellStart"/>
-      <w:r>
-        <w:rPr>
-          <w:rFonts w:ascii="Consolas" w:eastAsia="Times New Roman" w:hAnsi="Consolas" w:cs="Times New Roman"/>
-          <w:color w:val="D4D4D4"/>
-          <w:kern w:val="0"/>
-          <w:sz w:val="20"/>
-          <w:szCs w:val="20"/>
-          <w:lang w:val="en-US" w:eastAsia="ru-RU"/>
-          <w14:ligatures w14:val="none"/>
-        </w:rPr>
-        <w:t>i</w:t>
-      </w:r>
-      <w:proofErr w:type="spellEnd"/>
-      <w:r>
-        <w:rPr>
-          <w:rFonts w:ascii="Consolas" w:eastAsia="Times New Roman" w:hAnsi="Consolas" w:cs="Times New Roman"/>
-          <w:color w:val="D4D4D4"/>
-          <w:kern w:val="0"/>
-          <w:sz w:val="20"/>
-          <w:szCs w:val="20"/>
-          <w:lang w:val="en-US" w:eastAsia="ru-RU"/>
-          <w14:ligatures w14:val="none"/>
-        </w:rPr>
-        <w:t xml:space="preserve"> = </w:t>
+        <w:t xml:space="preserve"> i = </w:t>
       </w:r>
       <w:r>
         <w:rPr>
@@ -5202,33 +4262,7 @@
           <w:lang w:val="en-US" w:eastAsia="ru-RU"/>
           <w14:ligatures w14:val="none"/>
         </w:rPr>
-        <w:t xml:space="preserve">; </w:t>
-      </w:r>
-      <w:proofErr w:type="spellStart"/>
-      <w:r>
-        <w:rPr>
-          <w:rFonts w:ascii="Consolas" w:eastAsia="Times New Roman" w:hAnsi="Consolas" w:cs="Times New Roman"/>
-          <w:color w:val="D4D4D4"/>
-          <w:kern w:val="0"/>
-          <w:sz w:val="20"/>
-          <w:szCs w:val="20"/>
-          <w:lang w:val="en-US" w:eastAsia="ru-RU"/>
-          <w14:ligatures w14:val="none"/>
-        </w:rPr>
-        <w:t>i</w:t>
-      </w:r>
-      <w:proofErr w:type="spellEnd"/>
-      <w:r>
-        <w:rPr>
-          <w:rFonts w:ascii="Consolas" w:eastAsia="Times New Roman" w:hAnsi="Consolas" w:cs="Times New Roman"/>
-          <w:color w:val="D4D4D4"/>
-          <w:kern w:val="0"/>
-          <w:sz w:val="20"/>
-          <w:szCs w:val="20"/>
-          <w:lang w:val="en-US" w:eastAsia="ru-RU"/>
-          <w14:ligatures w14:val="none"/>
-        </w:rPr>
-        <w:t xml:space="preserve"> &lt; n - </w:t>
+        <w:t xml:space="preserve">; i &lt; n - </w:t>
       </w:r>
       <w:r>
         <w:rPr>
@@ -5252,33 +4286,7 @@
           <w:lang w:val="en-US" w:eastAsia="ru-RU"/>
           <w14:ligatures w14:val="none"/>
         </w:rPr>
-        <w:t xml:space="preserve">; </w:t>
-      </w:r>
-      <w:proofErr w:type="spellStart"/>
-      <w:r>
-        <w:rPr>
-          <w:rFonts w:ascii="Consolas" w:eastAsia="Times New Roman" w:hAnsi="Consolas" w:cs="Times New Roman"/>
-          <w:color w:val="D4D4D4"/>
-          <w:kern w:val="0"/>
-          <w:sz w:val="20"/>
-          <w:szCs w:val="20"/>
-          <w:lang w:val="en-US" w:eastAsia="ru-RU"/>
-          <w14:ligatures w14:val="none"/>
-        </w:rPr>
-        <w:t>i</w:t>
-      </w:r>
-      <w:proofErr w:type="spellEnd"/>
-      <w:r>
-        <w:rPr>
-          <w:rFonts w:ascii="Consolas" w:eastAsia="Times New Roman" w:hAnsi="Consolas" w:cs="Times New Roman"/>
-          <w:color w:val="D4D4D4"/>
-          <w:kern w:val="0"/>
-          <w:sz w:val="20"/>
-          <w:szCs w:val="20"/>
-          <w:lang w:val="en-US" w:eastAsia="ru-RU"/>
-          <w14:ligatures w14:val="none"/>
-        </w:rPr>
-        <w:t xml:space="preserve"> += </w:t>
+        <w:t xml:space="preserve">; i += </w:t>
       </w:r>
       <w:r>
         <w:rPr>
@@ -5355,7 +4363,6 @@
         </w:rPr>
         <w:t xml:space="preserve"> (</w:t>
       </w:r>
-      <w:proofErr w:type="spellStart"/>
       <w:r>
         <w:rPr>
           <w:rFonts w:ascii="Consolas" w:eastAsia="Times New Roman" w:hAnsi="Consolas" w:cs="Times New Roman"/>
@@ -5368,46 +4375,18 @@
         </w:rPr>
         <w:t>arr</w:t>
       </w:r>
-      <w:proofErr w:type="spellEnd"/>
-      <w:r>
-        <w:rPr>
-          <w:rFonts w:ascii="Consolas" w:eastAsia="Times New Roman" w:hAnsi="Consolas" w:cs="Times New Roman"/>
-          <w:color w:val="D4D4D4"/>
-          <w:kern w:val="0"/>
-          <w:sz w:val="20"/>
-          <w:szCs w:val="20"/>
-          <w:lang w:val="en-US" w:eastAsia="ru-RU"/>
-          <w14:ligatures w14:val="none"/>
-        </w:rPr>
-        <w:t>[</w:t>
-      </w:r>
-      <w:proofErr w:type="spellStart"/>
-      <w:r>
-        <w:rPr>
-          <w:rFonts w:ascii="Consolas" w:eastAsia="Times New Roman" w:hAnsi="Consolas" w:cs="Times New Roman"/>
-          <w:color w:val="D4D4D4"/>
-          <w:kern w:val="0"/>
-          <w:sz w:val="20"/>
-          <w:szCs w:val="20"/>
-          <w:lang w:val="en-US" w:eastAsia="ru-RU"/>
-          <w14:ligatures w14:val="none"/>
-        </w:rPr>
-        <w:t>i</w:t>
-      </w:r>
-      <w:proofErr w:type="spellEnd"/>
-      <w:r>
-        <w:rPr>
-          <w:rFonts w:ascii="Consolas" w:eastAsia="Times New Roman" w:hAnsi="Consolas" w:cs="Times New Roman"/>
-          <w:color w:val="D4D4D4"/>
-          <w:kern w:val="0"/>
-          <w:sz w:val="20"/>
-          <w:szCs w:val="20"/>
-          <w:lang w:val="en-US" w:eastAsia="ru-RU"/>
-          <w14:ligatures w14:val="none"/>
-        </w:rPr>
-        <w:t xml:space="preserve">] &gt; </w:t>
-      </w:r>
-      <w:proofErr w:type="spellStart"/>
+      <w:r>
+        <w:rPr>
+          <w:rFonts w:ascii="Consolas" w:eastAsia="Times New Roman" w:hAnsi="Consolas" w:cs="Times New Roman"/>
+          <w:color w:val="D4D4D4"/>
+          <w:kern w:val="0"/>
+          <w:sz w:val="20"/>
+          <w:szCs w:val="20"/>
+          <w:lang w:val="en-US" w:eastAsia="ru-RU"/>
+          <w14:ligatures w14:val="none"/>
+        </w:rPr>
+        <w:t xml:space="preserve">[i] &gt; </w:t>
+      </w:r>
       <w:r>
         <w:rPr>
           <w:rFonts w:ascii="Consolas" w:eastAsia="Times New Roman" w:hAnsi="Consolas" w:cs="Times New Roman"/>
@@ -5420,44 +4399,17 @@
         </w:rPr>
         <w:t>arr</w:t>
       </w:r>
-      <w:proofErr w:type="spellEnd"/>
-      <w:r>
-        <w:rPr>
-          <w:rFonts w:ascii="Consolas" w:eastAsia="Times New Roman" w:hAnsi="Consolas" w:cs="Times New Roman"/>
-          <w:color w:val="D4D4D4"/>
-          <w:kern w:val="0"/>
-          <w:sz w:val="20"/>
-          <w:szCs w:val="20"/>
-          <w:lang w:val="en-US" w:eastAsia="ru-RU"/>
-          <w14:ligatures w14:val="none"/>
-        </w:rPr>
-        <w:t>[</w:t>
-      </w:r>
-      <w:proofErr w:type="spellStart"/>
-      <w:r>
-        <w:rPr>
-          <w:rFonts w:ascii="Consolas" w:eastAsia="Times New Roman" w:hAnsi="Consolas" w:cs="Times New Roman"/>
-          <w:color w:val="D4D4D4"/>
-          <w:kern w:val="0"/>
-          <w:sz w:val="20"/>
-          <w:szCs w:val="20"/>
-          <w:lang w:val="en-US" w:eastAsia="ru-RU"/>
-          <w14:ligatures w14:val="none"/>
-        </w:rPr>
-        <w:t>i</w:t>
-      </w:r>
-      <w:proofErr w:type="spellEnd"/>
-      <w:r>
-        <w:rPr>
-          <w:rFonts w:ascii="Consolas" w:eastAsia="Times New Roman" w:hAnsi="Consolas" w:cs="Times New Roman"/>
-          <w:color w:val="D4D4D4"/>
-          <w:kern w:val="0"/>
-          <w:sz w:val="20"/>
-          <w:szCs w:val="20"/>
-          <w:lang w:val="en-US" w:eastAsia="ru-RU"/>
-          <w14:ligatures w14:val="none"/>
-        </w:rPr>
-        <w:t xml:space="preserve"> + </w:t>
+      <w:r>
+        <w:rPr>
+          <w:rFonts w:ascii="Consolas" w:eastAsia="Times New Roman" w:hAnsi="Consolas" w:cs="Times New Roman"/>
+          <w:color w:val="D4D4D4"/>
+          <w:kern w:val="0"/>
+          <w:sz w:val="20"/>
+          <w:szCs w:val="20"/>
+          <w:lang w:val="en-US" w:eastAsia="ru-RU"/>
+          <w14:ligatures w14:val="none"/>
+        </w:rPr>
+        <w:t xml:space="preserve">[i + </w:t>
       </w:r>
       <w:r>
         <w:rPr>
@@ -5534,7 +4486,6 @@
         </w:rPr>
         <w:t>(</w:t>
       </w:r>
-      <w:proofErr w:type="spellStart"/>
       <w:r>
         <w:rPr>
           <w:rFonts w:ascii="Consolas" w:eastAsia="Times New Roman" w:hAnsi="Consolas" w:cs="Times New Roman"/>
@@ -5547,46 +4498,18 @@
         </w:rPr>
         <w:t>arr</w:t>
       </w:r>
-      <w:proofErr w:type="spellEnd"/>
-      <w:r>
-        <w:rPr>
-          <w:rFonts w:ascii="Consolas" w:eastAsia="Times New Roman" w:hAnsi="Consolas" w:cs="Times New Roman"/>
-          <w:color w:val="D4D4D4"/>
-          <w:kern w:val="0"/>
-          <w:sz w:val="20"/>
-          <w:szCs w:val="20"/>
-          <w:lang w:val="en-US" w:eastAsia="ru-RU"/>
-          <w14:ligatures w14:val="none"/>
-        </w:rPr>
-        <w:t>[</w:t>
-      </w:r>
-      <w:proofErr w:type="spellStart"/>
-      <w:r>
-        <w:rPr>
-          <w:rFonts w:ascii="Consolas" w:eastAsia="Times New Roman" w:hAnsi="Consolas" w:cs="Times New Roman"/>
-          <w:color w:val="D4D4D4"/>
-          <w:kern w:val="0"/>
-          <w:sz w:val="20"/>
-          <w:szCs w:val="20"/>
-          <w:lang w:val="en-US" w:eastAsia="ru-RU"/>
-          <w14:ligatures w14:val="none"/>
-        </w:rPr>
-        <w:t>i</w:t>
-      </w:r>
-      <w:proofErr w:type="spellEnd"/>
-      <w:r>
-        <w:rPr>
-          <w:rFonts w:ascii="Consolas" w:eastAsia="Times New Roman" w:hAnsi="Consolas" w:cs="Times New Roman"/>
-          <w:color w:val="D4D4D4"/>
-          <w:kern w:val="0"/>
-          <w:sz w:val="20"/>
-          <w:szCs w:val="20"/>
-          <w:lang w:val="en-US" w:eastAsia="ru-RU"/>
-          <w14:ligatures w14:val="none"/>
-        </w:rPr>
-        <w:t xml:space="preserve">], </w:t>
-      </w:r>
-      <w:proofErr w:type="spellStart"/>
+      <w:r>
+        <w:rPr>
+          <w:rFonts w:ascii="Consolas" w:eastAsia="Times New Roman" w:hAnsi="Consolas" w:cs="Times New Roman"/>
+          <w:color w:val="D4D4D4"/>
+          <w:kern w:val="0"/>
+          <w:sz w:val="20"/>
+          <w:szCs w:val="20"/>
+          <w:lang w:val="en-US" w:eastAsia="ru-RU"/>
+          <w14:ligatures w14:val="none"/>
+        </w:rPr>
+        <w:t xml:space="preserve">[i], </w:t>
+      </w:r>
       <w:r>
         <w:rPr>
           <w:rFonts w:ascii="Consolas" w:eastAsia="Times New Roman" w:hAnsi="Consolas" w:cs="Times New Roman"/>
@@ -5599,44 +4522,17 @@
         </w:rPr>
         <w:t>arr</w:t>
       </w:r>
-      <w:proofErr w:type="spellEnd"/>
-      <w:r>
-        <w:rPr>
-          <w:rFonts w:ascii="Consolas" w:eastAsia="Times New Roman" w:hAnsi="Consolas" w:cs="Times New Roman"/>
-          <w:color w:val="D4D4D4"/>
-          <w:kern w:val="0"/>
-          <w:sz w:val="20"/>
-          <w:szCs w:val="20"/>
-          <w:lang w:val="en-US" w:eastAsia="ru-RU"/>
-          <w14:ligatures w14:val="none"/>
-        </w:rPr>
-        <w:t>[</w:t>
-      </w:r>
-      <w:proofErr w:type="spellStart"/>
-      <w:r>
-        <w:rPr>
-          <w:rFonts w:ascii="Consolas" w:eastAsia="Times New Roman" w:hAnsi="Consolas" w:cs="Times New Roman"/>
-          <w:color w:val="D4D4D4"/>
-          <w:kern w:val="0"/>
-          <w:sz w:val="20"/>
-          <w:szCs w:val="20"/>
-          <w:lang w:val="en-US" w:eastAsia="ru-RU"/>
-          <w14:ligatures w14:val="none"/>
-        </w:rPr>
-        <w:t>i</w:t>
-      </w:r>
-      <w:proofErr w:type="spellEnd"/>
-      <w:r>
-        <w:rPr>
-          <w:rFonts w:ascii="Consolas" w:eastAsia="Times New Roman" w:hAnsi="Consolas" w:cs="Times New Roman"/>
-          <w:color w:val="D4D4D4"/>
-          <w:kern w:val="0"/>
-          <w:sz w:val="20"/>
-          <w:szCs w:val="20"/>
-          <w:lang w:val="en-US" w:eastAsia="ru-RU"/>
-          <w14:ligatures w14:val="none"/>
-        </w:rPr>
-        <w:t xml:space="preserve"> + </w:t>
+      <w:r>
+        <w:rPr>
+          <w:rFonts w:ascii="Consolas" w:eastAsia="Times New Roman" w:hAnsi="Consolas" w:cs="Times New Roman"/>
+          <w:color w:val="D4D4D4"/>
+          <w:kern w:val="0"/>
+          <w:sz w:val="20"/>
+          <w:szCs w:val="20"/>
+          <w:lang w:val="en-US" w:eastAsia="ru-RU"/>
+          <w14:ligatures w14:val="none"/>
+        </w:rPr>
+        <w:t xml:space="preserve">[i + </w:t>
       </w:r>
       <w:r>
         <w:rPr>
@@ -5968,7 +4864,6 @@
         </w:rPr>
         <w:t xml:space="preserve"> </w:t>
       </w:r>
-      <w:proofErr w:type="spellStart"/>
       <w:r>
         <w:rPr>
           <w:rFonts w:ascii="Consolas" w:eastAsia="Times New Roman" w:hAnsi="Consolas" w:cs="Times New Roman"/>
@@ -5981,7 +4876,6 @@
         </w:rPr>
         <w:t>heapify</w:t>
       </w:r>
-      <w:proofErr w:type="spellEnd"/>
       <w:r>
         <w:rPr>
           <w:rFonts w:ascii="Consolas" w:eastAsia="Times New Roman" w:hAnsi="Consolas" w:cs="Times New Roman"/>
@@ -6066,7 +4960,6 @@
         </w:rPr>
         <w:t xml:space="preserve"> </w:t>
       </w:r>
-      <w:proofErr w:type="spellStart"/>
       <w:r>
         <w:rPr>
           <w:rFonts w:ascii="Consolas" w:eastAsia="Times New Roman" w:hAnsi="Consolas" w:cs="Times New Roman"/>
@@ -6079,7 +4972,6 @@
         </w:rPr>
         <w:t>arr</w:t>
       </w:r>
-      <w:proofErr w:type="spellEnd"/>
       <w:r>
         <w:rPr>
           <w:rFonts w:ascii="Consolas" w:eastAsia="Times New Roman" w:hAnsi="Consolas" w:cs="Times New Roman"/>
@@ -6164,7 +5056,6 @@
         </w:rPr>
         <w:t xml:space="preserve"> </w:t>
       </w:r>
-      <w:proofErr w:type="spellStart"/>
       <w:r>
         <w:rPr>
           <w:rFonts w:ascii="Consolas" w:eastAsia="Times New Roman" w:hAnsi="Consolas" w:cs="Times New Roman"/>
@@ -6177,7 +5068,6 @@
         </w:rPr>
         <w:t>i</w:t>
       </w:r>
-      <w:proofErr w:type="spellEnd"/>
       <w:r>
         <w:rPr>
           <w:rFonts w:ascii="Consolas" w:eastAsia="Times New Roman" w:hAnsi="Consolas" w:cs="Times New Roman"/>
@@ -6239,33 +5129,7 @@
           <w:lang w:val="en-US" w:eastAsia="ru-RU"/>
           <w14:ligatures w14:val="none"/>
         </w:rPr>
-        <w:t xml:space="preserve"> largest = </w:t>
-      </w:r>
-      <w:proofErr w:type="spellStart"/>
-      <w:r>
-        <w:rPr>
-          <w:rFonts w:ascii="Consolas" w:eastAsia="Times New Roman" w:hAnsi="Consolas" w:cs="Times New Roman"/>
-          <w:color w:val="D4D4D4"/>
-          <w:kern w:val="0"/>
-          <w:sz w:val="20"/>
-          <w:szCs w:val="20"/>
-          <w:lang w:val="en-US" w:eastAsia="ru-RU"/>
-          <w14:ligatures w14:val="none"/>
-        </w:rPr>
-        <w:t>i</w:t>
-      </w:r>
-      <w:proofErr w:type="spellEnd"/>
-      <w:r>
-        <w:rPr>
-          <w:rFonts w:ascii="Consolas" w:eastAsia="Times New Roman" w:hAnsi="Consolas" w:cs="Times New Roman"/>
-          <w:color w:val="D4D4D4"/>
-          <w:kern w:val="0"/>
-          <w:sz w:val="20"/>
-          <w:szCs w:val="20"/>
-          <w:lang w:val="en-US" w:eastAsia="ru-RU"/>
-          <w14:ligatures w14:val="none"/>
-        </w:rPr>
-        <w:t>;</w:t>
+        <w:t xml:space="preserve"> largest = i;</w:t>
       </w:r>
     </w:p>
     <w:p>
@@ -6340,33 +5204,7 @@
           <w:lang w:val="en-US" w:eastAsia="ru-RU"/>
           <w14:ligatures w14:val="none"/>
         </w:rPr>
-        <w:t xml:space="preserve"> * </w:t>
-      </w:r>
-      <w:proofErr w:type="spellStart"/>
-      <w:r>
-        <w:rPr>
-          <w:rFonts w:ascii="Consolas" w:eastAsia="Times New Roman" w:hAnsi="Consolas" w:cs="Times New Roman"/>
-          <w:color w:val="D4D4D4"/>
-          <w:kern w:val="0"/>
-          <w:sz w:val="20"/>
-          <w:szCs w:val="20"/>
-          <w:lang w:val="en-US" w:eastAsia="ru-RU"/>
-          <w14:ligatures w14:val="none"/>
-        </w:rPr>
-        <w:t>i</w:t>
-      </w:r>
-      <w:proofErr w:type="spellEnd"/>
-      <w:r>
-        <w:rPr>
-          <w:rFonts w:ascii="Consolas" w:eastAsia="Times New Roman" w:hAnsi="Consolas" w:cs="Times New Roman"/>
-          <w:color w:val="D4D4D4"/>
-          <w:kern w:val="0"/>
-          <w:sz w:val="20"/>
-          <w:szCs w:val="20"/>
-          <w:lang w:val="en-US" w:eastAsia="ru-RU"/>
-          <w14:ligatures w14:val="none"/>
-        </w:rPr>
-        <w:t xml:space="preserve"> + </w:t>
+        <w:t xml:space="preserve"> * i + </w:t>
       </w:r>
       <w:r>
         <w:rPr>
@@ -6465,33 +5303,7 @@
           <w:lang w:val="en-US" w:eastAsia="ru-RU"/>
           <w14:ligatures w14:val="none"/>
         </w:rPr>
-        <w:t xml:space="preserve"> * </w:t>
-      </w:r>
-      <w:proofErr w:type="spellStart"/>
-      <w:r>
-        <w:rPr>
-          <w:rFonts w:ascii="Consolas" w:eastAsia="Times New Roman" w:hAnsi="Consolas" w:cs="Times New Roman"/>
-          <w:color w:val="D4D4D4"/>
-          <w:kern w:val="0"/>
-          <w:sz w:val="20"/>
-          <w:szCs w:val="20"/>
-          <w:lang w:val="en-US" w:eastAsia="ru-RU"/>
-          <w14:ligatures w14:val="none"/>
-        </w:rPr>
-        <w:t>i</w:t>
-      </w:r>
-      <w:proofErr w:type="spellEnd"/>
-      <w:r>
-        <w:rPr>
-          <w:rFonts w:ascii="Consolas" w:eastAsia="Times New Roman" w:hAnsi="Consolas" w:cs="Times New Roman"/>
-          <w:color w:val="D4D4D4"/>
-          <w:kern w:val="0"/>
-          <w:sz w:val="20"/>
-          <w:szCs w:val="20"/>
-          <w:lang w:val="en-US" w:eastAsia="ru-RU"/>
-          <w14:ligatures w14:val="none"/>
-        </w:rPr>
-        <w:t xml:space="preserve"> + </w:t>
+        <w:t xml:space="preserve"> * i + </w:t>
       </w:r>
       <w:r>
         <w:rPr>
@@ -6583,7 +5395,6 @@
         </w:rPr>
         <w:t xml:space="preserve"> (left &lt; n &amp;&amp; </w:t>
       </w:r>
-      <w:proofErr w:type="spellStart"/>
       <w:r>
         <w:rPr>
           <w:rFonts w:ascii="Consolas" w:eastAsia="Times New Roman" w:hAnsi="Consolas" w:cs="Times New Roman"/>
@@ -6596,7 +5407,6 @@
         </w:rPr>
         <w:t>arr</w:t>
       </w:r>
-      <w:proofErr w:type="spellEnd"/>
       <w:r>
         <w:rPr>
           <w:rFonts w:ascii="Consolas" w:eastAsia="Times New Roman" w:hAnsi="Consolas" w:cs="Times New Roman"/>
@@ -6609,7 +5419,6 @@
         </w:rPr>
         <w:t xml:space="preserve">[left] &gt; </w:t>
       </w:r>
-      <w:proofErr w:type="spellStart"/>
       <w:r>
         <w:rPr>
           <w:rFonts w:ascii="Consolas" w:eastAsia="Times New Roman" w:hAnsi="Consolas" w:cs="Times New Roman"/>
@@ -6622,7 +5431,6 @@
         </w:rPr>
         <w:t>arr</w:t>
       </w:r>
-      <w:proofErr w:type="spellEnd"/>
       <w:r>
         <w:rPr>
           <w:rFonts w:ascii="Consolas" w:eastAsia="Times New Roman" w:hAnsi="Consolas" w:cs="Times New Roman"/>
@@ -6686,7 +5494,6 @@
         </w:rPr>
         <w:t xml:space="preserve"> (right &lt; n &amp;&amp; </w:t>
       </w:r>
-      <w:proofErr w:type="spellStart"/>
       <w:r>
         <w:rPr>
           <w:rFonts w:ascii="Consolas" w:eastAsia="Times New Roman" w:hAnsi="Consolas" w:cs="Times New Roman"/>
@@ -6699,7 +5506,6 @@
         </w:rPr>
         <w:t>arr</w:t>
       </w:r>
-      <w:proofErr w:type="spellEnd"/>
       <w:r>
         <w:rPr>
           <w:rFonts w:ascii="Consolas" w:eastAsia="Times New Roman" w:hAnsi="Consolas" w:cs="Times New Roman"/>
@@ -6712,7 +5518,6 @@
         </w:rPr>
         <w:t xml:space="preserve">[right] &gt; </w:t>
       </w:r>
-      <w:proofErr w:type="spellStart"/>
       <w:r>
         <w:rPr>
           <w:rFonts w:ascii="Consolas" w:eastAsia="Times New Roman" w:hAnsi="Consolas" w:cs="Times New Roman"/>
@@ -6725,7 +5530,6 @@
         </w:rPr>
         <w:t>arr</w:t>
       </w:r>
-      <w:proofErr w:type="spellEnd"/>
       <w:r>
         <w:rPr>
           <w:rFonts w:ascii="Consolas" w:eastAsia="Times New Roman" w:hAnsi="Consolas" w:cs="Times New Roman"/>
@@ -6802,33 +5606,7 @@
           <w:lang w:val="en-US" w:eastAsia="ru-RU"/>
           <w14:ligatures w14:val="none"/>
         </w:rPr>
-        <w:t xml:space="preserve"> (largest != </w:t>
-      </w:r>
-      <w:proofErr w:type="spellStart"/>
-      <w:r>
-        <w:rPr>
-          <w:rFonts w:ascii="Consolas" w:eastAsia="Times New Roman" w:hAnsi="Consolas" w:cs="Times New Roman"/>
-          <w:color w:val="D4D4D4"/>
-          <w:kern w:val="0"/>
-          <w:sz w:val="20"/>
-          <w:szCs w:val="20"/>
-          <w:lang w:val="en-US" w:eastAsia="ru-RU"/>
-          <w14:ligatures w14:val="none"/>
-        </w:rPr>
-        <w:t>i</w:t>
-      </w:r>
-      <w:proofErr w:type="spellEnd"/>
-      <w:r>
-        <w:rPr>
-          <w:rFonts w:ascii="Consolas" w:eastAsia="Times New Roman" w:hAnsi="Consolas" w:cs="Times New Roman"/>
-          <w:color w:val="D4D4D4"/>
-          <w:kern w:val="0"/>
-          <w:sz w:val="20"/>
-          <w:szCs w:val="20"/>
-          <w:lang w:val="en-US" w:eastAsia="ru-RU"/>
-          <w14:ligatures w14:val="none"/>
-        </w:rPr>
-        <w:t>) {</w:t>
+        <w:t xml:space="preserve"> (largest != i) {</w:t>
       </w:r>
     </w:p>
     <w:p>
@@ -6881,7 +5659,6 @@
         </w:rPr>
         <w:t>(</w:t>
       </w:r>
-      <w:proofErr w:type="spellStart"/>
       <w:r>
         <w:rPr>
           <w:rFonts w:ascii="Consolas" w:eastAsia="Times New Roman" w:hAnsi="Consolas" w:cs="Times New Roman"/>
@@ -6894,46 +5671,18 @@
         </w:rPr>
         <w:t>arr</w:t>
       </w:r>
-      <w:proofErr w:type="spellEnd"/>
-      <w:r>
-        <w:rPr>
-          <w:rFonts w:ascii="Consolas" w:eastAsia="Times New Roman" w:hAnsi="Consolas" w:cs="Times New Roman"/>
-          <w:color w:val="D4D4D4"/>
-          <w:kern w:val="0"/>
-          <w:sz w:val="20"/>
-          <w:szCs w:val="20"/>
-          <w:lang w:val="en-US" w:eastAsia="ru-RU"/>
-          <w14:ligatures w14:val="none"/>
-        </w:rPr>
-        <w:t>[</w:t>
-      </w:r>
-      <w:proofErr w:type="spellStart"/>
-      <w:r>
-        <w:rPr>
-          <w:rFonts w:ascii="Consolas" w:eastAsia="Times New Roman" w:hAnsi="Consolas" w:cs="Times New Roman"/>
-          <w:color w:val="D4D4D4"/>
-          <w:kern w:val="0"/>
-          <w:sz w:val="20"/>
-          <w:szCs w:val="20"/>
-          <w:lang w:val="en-US" w:eastAsia="ru-RU"/>
-          <w14:ligatures w14:val="none"/>
-        </w:rPr>
-        <w:t>i</w:t>
-      </w:r>
-      <w:proofErr w:type="spellEnd"/>
-      <w:r>
-        <w:rPr>
-          <w:rFonts w:ascii="Consolas" w:eastAsia="Times New Roman" w:hAnsi="Consolas" w:cs="Times New Roman"/>
-          <w:color w:val="D4D4D4"/>
-          <w:kern w:val="0"/>
-          <w:sz w:val="20"/>
-          <w:szCs w:val="20"/>
-          <w:lang w:val="en-US" w:eastAsia="ru-RU"/>
-          <w14:ligatures w14:val="none"/>
-        </w:rPr>
-        <w:t xml:space="preserve">], </w:t>
-      </w:r>
-      <w:proofErr w:type="spellStart"/>
+      <w:r>
+        <w:rPr>
+          <w:rFonts w:ascii="Consolas" w:eastAsia="Times New Roman" w:hAnsi="Consolas" w:cs="Times New Roman"/>
+          <w:color w:val="D4D4D4"/>
+          <w:kern w:val="0"/>
+          <w:sz w:val="20"/>
+          <w:szCs w:val="20"/>
+          <w:lang w:val="en-US" w:eastAsia="ru-RU"/>
+          <w14:ligatures w14:val="none"/>
+        </w:rPr>
+        <w:t xml:space="preserve">[i], </w:t>
+      </w:r>
       <w:r>
         <w:rPr>
           <w:rFonts w:ascii="Consolas" w:eastAsia="Times New Roman" w:hAnsi="Consolas" w:cs="Times New Roman"/>
@@ -6946,7 +5695,6 @@
         </w:rPr>
         <w:t>arr</w:t>
       </w:r>
-      <w:proofErr w:type="spellEnd"/>
       <w:r>
         <w:rPr>
           <w:rFonts w:ascii="Consolas" w:eastAsia="Times New Roman" w:hAnsi="Consolas" w:cs="Times New Roman"/>
@@ -6986,7 +5734,6 @@
         </w:rPr>
         <w:t xml:space="preserve">        </w:t>
       </w:r>
-      <w:proofErr w:type="spellStart"/>
       <w:r>
         <w:rPr>
           <w:rFonts w:ascii="Consolas" w:eastAsia="Times New Roman" w:hAnsi="Consolas" w:cs="Times New Roman"/>
@@ -6999,44 +5746,17 @@
         </w:rPr>
         <w:t>heapify</w:t>
       </w:r>
-      <w:proofErr w:type="spellEnd"/>
-      <w:r>
-        <w:rPr>
-          <w:rFonts w:ascii="Consolas" w:eastAsia="Times New Roman" w:hAnsi="Consolas" w:cs="Times New Roman"/>
-          <w:color w:val="D4D4D4"/>
-          <w:kern w:val="0"/>
-          <w:sz w:val="20"/>
-          <w:szCs w:val="20"/>
-          <w:lang w:val="en-US" w:eastAsia="ru-RU"/>
-          <w14:ligatures w14:val="none"/>
-        </w:rPr>
-        <w:t>(</w:t>
-      </w:r>
-      <w:proofErr w:type="spellStart"/>
-      <w:r>
-        <w:rPr>
-          <w:rFonts w:ascii="Consolas" w:eastAsia="Times New Roman" w:hAnsi="Consolas" w:cs="Times New Roman"/>
-          <w:color w:val="D4D4D4"/>
-          <w:kern w:val="0"/>
-          <w:sz w:val="20"/>
-          <w:szCs w:val="20"/>
-          <w:lang w:val="en-US" w:eastAsia="ru-RU"/>
-          <w14:ligatures w14:val="none"/>
-        </w:rPr>
-        <w:t>arr</w:t>
-      </w:r>
-      <w:proofErr w:type="spellEnd"/>
-      <w:r>
-        <w:rPr>
-          <w:rFonts w:ascii="Consolas" w:eastAsia="Times New Roman" w:hAnsi="Consolas" w:cs="Times New Roman"/>
-          <w:color w:val="D4D4D4"/>
-          <w:kern w:val="0"/>
-          <w:sz w:val="20"/>
-          <w:szCs w:val="20"/>
-          <w:lang w:val="en-US" w:eastAsia="ru-RU"/>
-          <w14:ligatures w14:val="none"/>
-        </w:rPr>
-        <w:t>, n, largest);</w:t>
+      <w:r>
+        <w:rPr>
+          <w:rFonts w:ascii="Consolas" w:eastAsia="Times New Roman" w:hAnsi="Consolas" w:cs="Times New Roman"/>
+          <w:color w:val="D4D4D4"/>
+          <w:kern w:val="0"/>
+          <w:sz w:val="20"/>
+          <w:szCs w:val="20"/>
+          <w:lang w:val="en-US" w:eastAsia="ru-RU"/>
+          <w14:ligatures w14:val="none"/>
+        </w:rPr>
+        <w:t>(arr, n, largest);</w:t>
       </w:r>
     </w:p>
     <w:p>
@@ -7146,7 +5866,6 @@
         </w:rPr>
         <w:t xml:space="preserve"> </w:t>
       </w:r>
-      <w:proofErr w:type="spellStart"/>
       <w:r>
         <w:rPr>
           <w:rFonts w:ascii="Consolas" w:eastAsia="Times New Roman" w:hAnsi="Consolas" w:cs="Times New Roman"/>
@@ -7159,7 +5878,6 @@
         </w:rPr>
         <w:t>heapSort</w:t>
       </w:r>
-      <w:proofErr w:type="spellEnd"/>
       <w:r>
         <w:rPr>
           <w:rFonts w:ascii="Consolas" w:eastAsia="Times New Roman" w:hAnsi="Consolas" w:cs="Times New Roman"/>
@@ -7244,7 +5962,6 @@
         </w:rPr>
         <w:t xml:space="preserve"> </w:t>
       </w:r>
-      <w:proofErr w:type="spellStart"/>
       <w:r>
         <w:rPr>
           <w:rFonts w:ascii="Consolas" w:eastAsia="Times New Roman" w:hAnsi="Consolas" w:cs="Times New Roman"/>
@@ -7257,7 +5974,6 @@
         </w:rPr>
         <w:t>arr</w:t>
       </w:r>
-      <w:proofErr w:type="spellEnd"/>
       <w:r>
         <w:rPr>
           <w:rFonts w:ascii="Consolas" w:eastAsia="Times New Roman" w:hAnsi="Consolas" w:cs="Times New Roman"/>
@@ -7321,7 +6037,6 @@
         </w:rPr>
         <w:t xml:space="preserve"> n = </w:t>
       </w:r>
-      <w:proofErr w:type="spellStart"/>
       <w:r>
         <w:rPr>
           <w:rFonts w:ascii="Consolas" w:eastAsia="Times New Roman" w:hAnsi="Consolas" w:cs="Times New Roman"/>
@@ -7358,7 +6073,6 @@
         </w:rPr>
         <w:t>size</w:t>
       </w:r>
-      <w:proofErr w:type="spellEnd"/>
       <w:r>
         <w:rPr>
           <w:rFonts w:ascii="Consolas" w:eastAsia="Times New Roman" w:hAnsi="Consolas" w:cs="Times New Roman"/>
@@ -7459,33 +6173,7 @@
           <w:lang w:val="en-US" w:eastAsia="ru-RU"/>
           <w14:ligatures w14:val="none"/>
         </w:rPr>
-        <w:t xml:space="preserve"> </w:t>
-      </w:r>
-      <w:proofErr w:type="spellStart"/>
-      <w:r>
-        <w:rPr>
-          <w:rFonts w:ascii="Consolas" w:eastAsia="Times New Roman" w:hAnsi="Consolas" w:cs="Times New Roman"/>
-          <w:color w:val="D4D4D4"/>
-          <w:kern w:val="0"/>
-          <w:sz w:val="20"/>
-          <w:szCs w:val="20"/>
-          <w:lang w:val="en-US" w:eastAsia="ru-RU"/>
-          <w14:ligatures w14:val="none"/>
-        </w:rPr>
-        <w:t>i</w:t>
-      </w:r>
-      <w:proofErr w:type="spellEnd"/>
-      <w:r>
-        <w:rPr>
-          <w:rFonts w:ascii="Consolas" w:eastAsia="Times New Roman" w:hAnsi="Consolas" w:cs="Times New Roman"/>
-          <w:color w:val="D4D4D4"/>
-          <w:kern w:val="0"/>
-          <w:sz w:val="20"/>
-          <w:szCs w:val="20"/>
-          <w:lang w:val="en-US" w:eastAsia="ru-RU"/>
-          <w14:ligatures w14:val="none"/>
-        </w:rPr>
-        <w:t xml:space="preserve"> = n / </w:t>
+        <w:t xml:space="preserve"> i = n / </w:t>
       </w:r>
       <w:r>
         <w:rPr>
@@ -7533,33 +6221,7 @@
           <w:lang w:val="en-US" w:eastAsia="ru-RU"/>
           <w14:ligatures w14:val="none"/>
         </w:rPr>
-        <w:t xml:space="preserve">; </w:t>
-      </w:r>
-      <w:proofErr w:type="spellStart"/>
-      <w:r>
-        <w:rPr>
-          <w:rFonts w:ascii="Consolas" w:eastAsia="Times New Roman" w:hAnsi="Consolas" w:cs="Times New Roman"/>
-          <w:color w:val="D4D4D4"/>
-          <w:kern w:val="0"/>
-          <w:sz w:val="20"/>
-          <w:szCs w:val="20"/>
-          <w:lang w:val="en-US" w:eastAsia="ru-RU"/>
-          <w14:ligatures w14:val="none"/>
-        </w:rPr>
-        <w:t>i</w:t>
-      </w:r>
-      <w:proofErr w:type="spellEnd"/>
-      <w:r>
-        <w:rPr>
-          <w:rFonts w:ascii="Consolas" w:eastAsia="Times New Roman" w:hAnsi="Consolas" w:cs="Times New Roman"/>
-          <w:color w:val="D4D4D4"/>
-          <w:kern w:val="0"/>
-          <w:sz w:val="20"/>
-          <w:szCs w:val="20"/>
-          <w:lang w:val="en-US" w:eastAsia="ru-RU"/>
-          <w14:ligatures w14:val="none"/>
-        </w:rPr>
-        <w:t xml:space="preserve"> &gt;= </w:t>
+        <w:t xml:space="preserve">; i &gt;= </w:t>
       </w:r>
       <w:r>
         <w:rPr>
@@ -7583,33 +6245,7 @@
           <w:lang w:val="en-US" w:eastAsia="ru-RU"/>
           <w14:ligatures w14:val="none"/>
         </w:rPr>
-        <w:t xml:space="preserve">; </w:t>
-      </w:r>
-      <w:proofErr w:type="spellStart"/>
-      <w:r>
-        <w:rPr>
-          <w:rFonts w:ascii="Consolas" w:eastAsia="Times New Roman" w:hAnsi="Consolas" w:cs="Times New Roman"/>
-          <w:color w:val="D4D4D4"/>
-          <w:kern w:val="0"/>
-          <w:sz w:val="20"/>
-          <w:szCs w:val="20"/>
-          <w:lang w:val="en-US" w:eastAsia="ru-RU"/>
-          <w14:ligatures w14:val="none"/>
-        </w:rPr>
-        <w:t>i</w:t>
-      </w:r>
-      <w:proofErr w:type="spellEnd"/>
-      <w:r>
-        <w:rPr>
-          <w:rFonts w:ascii="Consolas" w:eastAsia="Times New Roman" w:hAnsi="Consolas" w:cs="Times New Roman"/>
-          <w:color w:val="D4D4D4"/>
-          <w:kern w:val="0"/>
-          <w:sz w:val="20"/>
-          <w:szCs w:val="20"/>
-          <w:lang w:val="en-US" w:eastAsia="ru-RU"/>
-          <w14:ligatures w14:val="none"/>
-        </w:rPr>
-        <w:t>--) {</w:t>
+        <w:t>; i--) {</w:t>
       </w:r>
     </w:p>
     <w:p>
@@ -7638,7 +6274,6 @@
         </w:rPr>
         <w:t xml:space="preserve">        </w:t>
       </w:r>
-      <w:proofErr w:type="spellStart"/>
       <w:r>
         <w:rPr>
           <w:rFonts w:ascii="Consolas" w:eastAsia="Times New Roman" w:hAnsi="Consolas" w:cs="Times New Roman"/>
@@ -7651,70 +6286,17 @@
         </w:rPr>
         <w:t>heapify</w:t>
       </w:r>
-      <w:proofErr w:type="spellEnd"/>
-      <w:r>
-        <w:rPr>
-          <w:rFonts w:ascii="Consolas" w:eastAsia="Times New Roman" w:hAnsi="Consolas" w:cs="Times New Roman"/>
-          <w:color w:val="D4D4D4"/>
-          <w:kern w:val="0"/>
-          <w:sz w:val="20"/>
-          <w:szCs w:val="20"/>
-          <w:lang w:val="en-US" w:eastAsia="ru-RU"/>
-          <w14:ligatures w14:val="none"/>
-        </w:rPr>
-        <w:t>(</w:t>
-      </w:r>
-      <w:proofErr w:type="spellStart"/>
-      <w:r>
-        <w:rPr>
-          <w:rFonts w:ascii="Consolas" w:eastAsia="Times New Roman" w:hAnsi="Consolas" w:cs="Times New Roman"/>
-          <w:color w:val="D4D4D4"/>
-          <w:kern w:val="0"/>
-          <w:sz w:val="20"/>
-          <w:szCs w:val="20"/>
-          <w:lang w:val="en-US" w:eastAsia="ru-RU"/>
-          <w14:ligatures w14:val="none"/>
-        </w:rPr>
-        <w:t>arr</w:t>
-      </w:r>
-      <w:proofErr w:type="spellEnd"/>
-      <w:r>
-        <w:rPr>
-          <w:rFonts w:ascii="Consolas" w:eastAsia="Times New Roman" w:hAnsi="Consolas" w:cs="Times New Roman"/>
-          <w:color w:val="D4D4D4"/>
-          <w:kern w:val="0"/>
-          <w:sz w:val="20"/>
-          <w:szCs w:val="20"/>
-          <w:lang w:val="en-US" w:eastAsia="ru-RU"/>
-          <w14:ligatures w14:val="none"/>
-        </w:rPr>
-        <w:t xml:space="preserve">, n, </w:t>
-      </w:r>
-      <w:proofErr w:type="spellStart"/>
-      <w:r>
-        <w:rPr>
-          <w:rFonts w:ascii="Consolas" w:eastAsia="Times New Roman" w:hAnsi="Consolas" w:cs="Times New Roman"/>
-          <w:color w:val="D4D4D4"/>
-          <w:kern w:val="0"/>
-          <w:sz w:val="20"/>
-          <w:szCs w:val="20"/>
-          <w:lang w:val="en-US" w:eastAsia="ru-RU"/>
-          <w14:ligatures w14:val="none"/>
-        </w:rPr>
-        <w:t>i</w:t>
-      </w:r>
-      <w:proofErr w:type="spellEnd"/>
-      <w:r>
-        <w:rPr>
-          <w:rFonts w:ascii="Consolas" w:eastAsia="Times New Roman" w:hAnsi="Consolas" w:cs="Times New Roman"/>
-          <w:color w:val="D4D4D4"/>
-          <w:kern w:val="0"/>
-          <w:sz w:val="20"/>
-          <w:szCs w:val="20"/>
-          <w:lang w:val="en-US" w:eastAsia="ru-RU"/>
-          <w14:ligatures w14:val="none"/>
-        </w:rPr>
-        <w:t>);</w:t>
+      <w:r>
+        <w:rPr>
+          <w:rFonts w:ascii="Consolas" w:eastAsia="Times New Roman" w:hAnsi="Consolas" w:cs="Times New Roman"/>
+          <w:color w:val="D4D4D4"/>
+          <w:kern w:val="0"/>
+          <w:sz w:val="20"/>
+          <w:szCs w:val="20"/>
+          <w:lang w:val="en-US" w:eastAsia="ru-RU"/>
+          <w14:ligatures w14:val="none"/>
+        </w:rPr>
+        <w:t>(arr, n, i);</w:t>
       </w:r>
     </w:p>
     <w:p>
@@ -7831,33 +6413,7 @@
           <w:lang w:val="en-US" w:eastAsia="ru-RU"/>
           <w14:ligatures w14:val="none"/>
         </w:rPr>
-        <w:t xml:space="preserve"> </w:t>
-      </w:r>
-      <w:proofErr w:type="spellStart"/>
-      <w:r>
-        <w:rPr>
-          <w:rFonts w:ascii="Consolas" w:eastAsia="Times New Roman" w:hAnsi="Consolas" w:cs="Times New Roman"/>
-          <w:color w:val="D4D4D4"/>
-          <w:kern w:val="0"/>
-          <w:sz w:val="20"/>
-          <w:szCs w:val="20"/>
-          <w:lang w:val="en-US" w:eastAsia="ru-RU"/>
-          <w14:ligatures w14:val="none"/>
-        </w:rPr>
-        <w:t>i</w:t>
-      </w:r>
-      <w:proofErr w:type="spellEnd"/>
-      <w:r>
-        <w:rPr>
-          <w:rFonts w:ascii="Consolas" w:eastAsia="Times New Roman" w:hAnsi="Consolas" w:cs="Times New Roman"/>
-          <w:color w:val="D4D4D4"/>
-          <w:kern w:val="0"/>
-          <w:sz w:val="20"/>
-          <w:szCs w:val="20"/>
-          <w:lang w:val="en-US" w:eastAsia="ru-RU"/>
-          <w14:ligatures w14:val="none"/>
-        </w:rPr>
-        <w:t xml:space="preserve"> = n - </w:t>
+        <w:t xml:space="preserve"> i = n - </w:t>
       </w:r>
       <w:r>
         <w:rPr>
@@ -7881,33 +6437,7 @@
           <w:lang w:val="en-US" w:eastAsia="ru-RU"/>
           <w14:ligatures w14:val="none"/>
         </w:rPr>
-        <w:t xml:space="preserve">; </w:t>
-      </w:r>
-      <w:proofErr w:type="spellStart"/>
-      <w:r>
-        <w:rPr>
-          <w:rFonts w:ascii="Consolas" w:eastAsia="Times New Roman" w:hAnsi="Consolas" w:cs="Times New Roman"/>
-          <w:color w:val="D4D4D4"/>
-          <w:kern w:val="0"/>
-          <w:sz w:val="20"/>
-          <w:szCs w:val="20"/>
-          <w:lang w:val="en-US" w:eastAsia="ru-RU"/>
-          <w14:ligatures w14:val="none"/>
-        </w:rPr>
-        <w:t>i</w:t>
-      </w:r>
-      <w:proofErr w:type="spellEnd"/>
-      <w:r>
-        <w:rPr>
-          <w:rFonts w:ascii="Consolas" w:eastAsia="Times New Roman" w:hAnsi="Consolas" w:cs="Times New Roman"/>
-          <w:color w:val="D4D4D4"/>
-          <w:kern w:val="0"/>
-          <w:sz w:val="20"/>
-          <w:szCs w:val="20"/>
-          <w:lang w:val="en-US" w:eastAsia="ru-RU"/>
-          <w14:ligatures w14:val="none"/>
-        </w:rPr>
-        <w:t xml:space="preserve"> &gt; </w:t>
+        <w:t xml:space="preserve">; i &gt; </w:t>
       </w:r>
       <w:r>
         <w:rPr>
@@ -7931,33 +6461,7 @@
           <w:lang w:val="en-US" w:eastAsia="ru-RU"/>
           <w14:ligatures w14:val="none"/>
         </w:rPr>
-        <w:t xml:space="preserve">; </w:t>
-      </w:r>
-      <w:proofErr w:type="spellStart"/>
-      <w:r>
-        <w:rPr>
-          <w:rFonts w:ascii="Consolas" w:eastAsia="Times New Roman" w:hAnsi="Consolas" w:cs="Times New Roman"/>
-          <w:color w:val="D4D4D4"/>
-          <w:kern w:val="0"/>
-          <w:sz w:val="20"/>
-          <w:szCs w:val="20"/>
-          <w:lang w:val="en-US" w:eastAsia="ru-RU"/>
-          <w14:ligatures w14:val="none"/>
-        </w:rPr>
-        <w:t>i</w:t>
-      </w:r>
-      <w:proofErr w:type="spellEnd"/>
-      <w:r>
-        <w:rPr>
-          <w:rFonts w:ascii="Consolas" w:eastAsia="Times New Roman" w:hAnsi="Consolas" w:cs="Times New Roman"/>
-          <w:color w:val="D4D4D4"/>
-          <w:kern w:val="0"/>
-          <w:sz w:val="20"/>
-          <w:szCs w:val="20"/>
-          <w:lang w:val="en-US" w:eastAsia="ru-RU"/>
-          <w14:ligatures w14:val="none"/>
-        </w:rPr>
-        <w:t>--) {</w:t>
+        <w:t>; i--) {</w:t>
       </w:r>
     </w:p>
     <w:p>
@@ -8010,7 +6514,6 @@
         </w:rPr>
         <w:t>(</w:t>
       </w:r>
-      <w:proofErr w:type="spellStart"/>
       <w:r>
         <w:rPr>
           <w:rFonts w:ascii="Consolas" w:eastAsia="Times New Roman" w:hAnsi="Consolas" w:cs="Times New Roman"/>
@@ -8023,7 +6526,6 @@
         </w:rPr>
         <w:t>arr</w:t>
       </w:r>
-      <w:proofErr w:type="spellEnd"/>
       <w:r>
         <w:rPr>
           <w:rFonts w:ascii="Consolas" w:eastAsia="Times New Roman" w:hAnsi="Consolas" w:cs="Times New Roman"/>
@@ -8060,7 +6562,6 @@
         </w:rPr>
         <w:t xml:space="preserve">], </w:t>
       </w:r>
-      <w:proofErr w:type="spellStart"/>
       <w:r>
         <w:rPr>
           <w:rFonts w:ascii="Consolas" w:eastAsia="Times New Roman" w:hAnsi="Consolas" w:cs="Times New Roman"/>
@@ -8073,44 +6574,17 @@
         </w:rPr>
         <w:t>arr</w:t>
       </w:r>
-      <w:proofErr w:type="spellEnd"/>
-      <w:r>
-        <w:rPr>
-          <w:rFonts w:ascii="Consolas" w:eastAsia="Times New Roman" w:hAnsi="Consolas" w:cs="Times New Roman"/>
-          <w:color w:val="D4D4D4"/>
-          <w:kern w:val="0"/>
-          <w:sz w:val="20"/>
-          <w:szCs w:val="20"/>
-          <w:lang w:val="en-US" w:eastAsia="ru-RU"/>
-          <w14:ligatures w14:val="none"/>
-        </w:rPr>
-        <w:t>[</w:t>
-      </w:r>
-      <w:proofErr w:type="spellStart"/>
-      <w:r>
-        <w:rPr>
-          <w:rFonts w:ascii="Consolas" w:eastAsia="Times New Roman" w:hAnsi="Consolas" w:cs="Times New Roman"/>
-          <w:color w:val="D4D4D4"/>
-          <w:kern w:val="0"/>
-          <w:sz w:val="20"/>
-          <w:szCs w:val="20"/>
-          <w:lang w:val="en-US" w:eastAsia="ru-RU"/>
-          <w14:ligatures w14:val="none"/>
-        </w:rPr>
-        <w:t>i</w:t>
-      </w:r>
-      <w:proofErr w:type="spellEnd"/>
-      <w:r>
-        <w:rPr>
-          <w:rFonts w:ascii="Consolas" w:eastAsia="Times New Roman" w:hAnsi="Consolas" w:cs="Times New Roman"/>
-          <w:color w:val="D4D4D4"/>
-          <w:kern w:val="0"/>
-          <w:sz w:val="20"/>
-          <w:szCs w:val="20"/>
-          <w:lang w:val="en-US" w:eastAsia="ru-RU"/>
-          <w14:ligatures w14:val="none"/>
-        </w:rPr>
-        <w:t>]);</w:t>
+      <w:r>
+        <w:rPr>
+          <w:rFonts w:ascii="Consolas" w:eastAsia="Times New Roman" w:hAnsi="Consolas" w:cs="Times New Roman"/>
+          <w:color w:val="D4D4D4"/>
+          <w:kern w:val="0"/>
+          <w:sz w:val="20"/>
+          <w:szCs w:val="20"/>
+          <w:lang w:val="en-US" w:eastAsia="ru-RU"/>
+          <w14:ligatures w14:val="none"/>
+        </w:rPr>
+        <w:t>[i]);</w:t>
       </w:r>
     </w:p>
     <w:p>
@@ -8139,7 +6613,6 @@
         </w:rPr>
         <w:t xml:space="preserve">        </w:t>
       </w:r>
-      <w:proofErr w:type="spellStart"/>
       <w:r>
         <w:rPr>
           <w:rFonts w:ascii="Consolas" w:eastAsia="Times New Roman" w:hAnsi="Consolas" w:cs="Times New Roman"/>
@@ -8152,70 +6625,17 @@
         </w:rPr>
         <w:t>heapify</w:t>
       </w:r>
-      <w:proofErr w:type="spellEnd"/>
-      <w:r>
-        <w:rPr>
-          <w:rFonts w:ascii="Consolas" w:eastAsia="Times New Roman" w:hAnsi="Consolas" w:cs="Times New Roman"/>
-          <w:color w:val="D4D4D4"/>
-          <w:kern w:val="0"/>
-          <w:sz w:val="20"/>
-          <w:szCs w:val="20"/>
-          <w:lang w:val="en-US" w:eastAsia="ru-RU"/>
-          <w14:ligatures w14:val="none"/>
-        </w:rPr>
-        <w:t>(</w:t>
-      </w:r>
-      <w:proofErr w:type="spellStart"/>
-      <w:r>
-        <w:rPr>
-          <w:rFonts w:ascii="Consolas" w:eastAsia="Times New Roman" w:hAnsi="Consolas" w:cs="Times New Roman"/>
-          <w:color w:val="D4D4D4"/>
-          <w:kern w:val="0"/>
-          <w:sz w:val="20"/>
-          <w:szCs w:val="20"/>
-          <w:lang w:val="en-US" w:eastAsia="ru-RU"/>
-          <w14:ligatures w14:val="none"/>
-        </w:rPr>
-        <w:t>arr</w:t>
-      </w:r>
-      <w:proofErr w:type="spellEnd"/>
-      <w:r>
-        <w:rPr>
-          <w:rFonts w:ascii="Consolas" w:eastAsia="Times New Roman" w:hAnsi="Consolas" w:cs="Times New Roman"/>
-          <w:color w:val="D4D4D4"/>
-          <w:kern w:val="0"/>
-          <w:sz w:val="20"/>
-          <w:szCs w:val="20"/>
-          <w:lang w:val="en-US" w:eastAsia="ru-RU"/>
-          <w14:ligatures w14:val="none"/>
-        </w:rPr>
-        <w:t xml:space="preserve">, </w:t>
-      </w:r>
-      <w:proofErr w:type="spellStart"/>
-      <w:r>
-        <w:rPr>
-          <w:rFonts w:ascii="Consolas" w:eastAsia="Times New Roman" w:hAnsi="Consolas" w:cs="Times New Roman"/>
-          <w:color w:val="D4D4D4"/>
-          <w:kern w:val="0"/>
-          <w:sz w:val="20"/>
-          <w:szCs w:val="20"/>
-          <w:lang w:val="en-US" w:eastAsia="ru-RU"/>
-          <w14:ligatures w14:val="none"/>
-        </w:rPr>
-        <w:t>i</w:t>
-      </w:r>
-      <w:proofErr w:type="spellEnd"/>
-      <w:r>
-        <w:rPr>
-          <w:rFonts w:ascii="Consolas" w:eastAsia="Times New Roman" w:hAnsi="Consolas" w:cs="Times New Roman"/>
-          <w:color w:val="D4D4D4"/>
-          <w:kern w:val="0"/>
-          <w:sz w:val="20"/>
-          <w:szCs w:val="20"/>
-          <w:lang w:val="en-US" w:eastAsia="ru-RU"/>
-          <w14:ligatures w14:val="none"/>
-        </w:rPr>
-        <w:t xml:space="preserve">, </w:t>
+      <w:r>
+        <w:rPr>
+          <w:rFonts w:ascii="Consolas" w:eastAsia="Times New Roman" w:hAnsi="Consolas" w:cs="Times New Roman"/>
+          <w:color w:val="D4D4D4"/>
+          <w:kern w:val="0"/>
+          <w:sz w:val="20"/>
+          <w:szCs w:val="20"/>
+          <w:lang w:val="en-US" w:eastAsia="ru-RU"/>
+          <w14:ligatures w14:val="none"/>
+        </w:rPr>
+        <w:t xml:space="preserve">(arr, i, </w:t>
       </w:r>
       <w:r>
         <w:rPr>
@@ -8442,7 +6862,6 @@
         </w:rPr>
         <w:t xml:space="preserve"> </w:t>
       </w:r>
-      <w:proofErr w:type="spellStart"/>
       <w:r>
         <w:rPr>
           <w:rFonts w:ascii="Consolas" w:eastAsia="Times New Roman" w:hAnsi="Consolas" w:cs="Times New Roman"/>
@@ -8455,7 +6874,6 @@
         </w:rPr>
         <w:t>flashSort</w:t>
       </w:r>
-      <w:proofErr w:type="spellEnd"/>
       <w:r>
         <w:rPr>
           <w:rFonts w:ascii="Consolas" w:eastAsia="Times New Roman" w:hAnsi="Consolas" w:cs="Times New Roman"/>
@@ -8540,7 +6958,6 @@
         </w:rPr>
         <w:t xml:space="preserve"> </w:t>
       </w:r>
-      <w:proofErr w:type="spellStart"/>
       <w:r>
         <w:rPr>
           <w:rFonts w:ascii="Consolas" w:eastAsia="Times New Roman" w:hAnsi="Consolas" w:cs="Times New Roman"/>
@@ -8553,7 +6970,6 @@
         </w:rPr>
         <w:t>arr</w:t>
       </w:r>
-      <w:proofErr w:type="spellEnd"/>
       <w:r>
         <w:rPr>
           <w:rFonts w:ascii="Consolas" w:eastAsia="Times New Roman" w:hAnsi="Consolas" w:cs="Times New Roman"/>
@@ -8617,7 +7033,6 @@
         </w:rPr>
         <w:t xml:space="preserve"> n = </w:t>
       </w:r>
-      <w:proofErr w:type="spellStart"/>
       <w:r>
         <w:rPr>
           <w:rFonts w:ascii="Consolas" w:eastAsia="Times New Roman" w:hAnsi="Consolas" w:cs="Times New Roman"/>
@@ -8654,7 +7069,6 @@
         </w:rPr>
         <w:t>size</w:t>
       </w:r>
-      <w:proofErr w:type="spellEnd"/>
       <w:r>
         <w:rPr>
           <w:rFonts w:ascii="Consolas" w:eastAsia="Times New Roman" w:hAnsi="Consolas" w:cs="Times New Roman"/>
@@ -8830,35 +7244,8 @@
           <w:lang w:val="en-US" w:eastAsia="ru-RU"/>
           <w14:ligatures w14:val="none"/>
         </w:rPr>
-        <w:t xml:space="preserve"> </w:t>
-      </w:r>
-      <w:proofErr w:type="spellStart"/>
-      <w:r>
-        <w:rPr>
-          <w:rFonts w:ascii="Consolas" w:eastAsia="Times New Roman" w:hAnsi="Consolas" w:cs="Times New Roman"/>
-          <w:color w:val="D4D4D4"/>
-          <w:kern w:val="0"/>
-          <w:sz w:val="20"/>
-          <w:szCs w:val="20"/>
-          <w:lang w:val="en-US" w:eastAsia="ru-RU"/>
-          <w14:ligatures w14:val="none"/>
-        </w:rPr>
-        <w:t>minVal</w:t>
-      </w:r>
-      <w:proofErr w:type="spellEnd"/>
-      <w:r>
-        <w:rPr>
-          <w:rFonts w:ascii="Consolas" w:eastAsia="Times New Roman" w:hAnsi="Consolas" w:cs="Times New Roman"/>
-          <w:color w:val="D4D4D4"/>
-          <w:kern w:val="0"/>
-          <w:sz w:val="20"/>
-          <w:szCs w:val="20"/>
-          <w:lang w:val="en-US" w:eastAsia="ru-RU"/>
-          <w14:ligatures w14:val="none"/>
-        </w:rPr>
-        <w:t xml:space="preserve"> = </w:t>
-      </w:r>
-      <w:proofErr w:type="spellStart"/>
+        <w:t xml:space="preserve"> minVal = </w:t>
+      </w:r>
       <w:r>
         <w:rPr>
           <w:rFonts w:ascii="Consolas" w:eastAsia="Times New Roman" w:hAnsi="Consolas" w:cs="Times New Roman"/>
@@ -8871,7 +7258,6 @@
         </w:rPr>
         <w:t>arr</w:t>
       </w:r>
-      <w:proofErr w:type="spellEnd"/>
       <w:r>
         <w:rPr>
           <w:rFonts w:ascii="Consolas" w:eastAsia="Times New Roman" w:hAnsi="Consolas" w:cs="Times New Roman"/>
@@ -8906,33 +7292,7 @@
           <w:lang w:val="en-US" w:eastAsia="ru-RU"/>
           <w14:ligatures w14:val="none"/>
         </w:rPr>
-        <w:t xml:space="preserve">], </w:t>
-      </w:r>
-      <w:proofErr w:type="spellStart"/>
-      <w:r>
-        <w:rPr>
-          <w:rFonts w:ascii="Consolas" w:eastAsia="Times New Roman" w:hAnsi="Consolas" w:cs="Times New Roman"/>
-          <w:color w:val="D4D4D4"/>
-          <w:kern w:val="0"/>
-          <w:sz w:val="20"/>
-          <w:szCs w:val="20"/>
-          <w:lang w:val="en-US" w:eastAsia="ru-RU"/>
-          <w14:ligatures w14:val="none"/>
-        </w:rPr>
-        <w:t>maxIdx</w:t>
-      </w:r>
-      <w:proofErr w:type="spellEnd"/>
-      <w:r>
-        <w:rPr>
-          <w:rFonts w:ascii="Consolas" w:eastAsia="Times New Roman" w:hAnsi="Consolas" w:cs="Times New Roman"/>
-          <w:color w:val="D4D4D4"/>
-          <w:kern w:val="0"/>
-          <w:sz w:val="20"/>
-          <w:szCs w:val="20"/>
-          <w:lang w:val="en-US" w:eastAsia="ru-RU"/>
-          <w14:ligatures w14:val="none"/>
-        </w:rPr>
-        <w:t xml:space="preserve"> = </w:t>
+        <w:t xml:space="preserve">], maxIdx = </w:t>
       </w:r>
       <w:r>
         <w:rPr>
@@ -9031,33 +7391,7 @@
           <w:lang w:val="en-US" w:eastAsia="ru-RU"/>
           <w14:ligatures w14:val="none"/>
         </w:rPr>
-        <w:t xml:space="preserve"> </w:t>
-      </w:r>
-      <w:proofErr w:type="spellStart"/>
-      <w:r>
-        <w:rPr>
-          <w:rFonts w:ascii="Consolas" w:eastAsia="Times New Roman" w:hAnsi="Consolas" w:cs="Times New Roman"/>
-          <w:color w:val="D4D4D4"/>
-          <w:kern w:val="0"/>
-          <w:sz w:val="20"/>
-          <w:szCs w:val="20"/>
-          <w:lang w:val="en-US" w:eastAsia="ru-RU"/>
-          <w14:ligatures w14:val="none"/>
-        </w:rPr>
-        <w:t>i</w:t>
-      </w:r>
-      <w:proofErr w:type="spellEnd"/>
-      <w:r>
-        <w:rPr>
-          <w:rFonts w:ascii="Consolas" w:eastAsia="Times New Roman" w:hAnsi="Consolas" w:cs="Times New Roman"/>
-          <w:color w:val="D4D4D4"/>
-          <w:kern w:val="0"/>
-          <w:sz w:val="20"/>
-          <w:szCs w:val="20"/>
-          <w:lang w:val="en-US" w:eastAsia="ru-RU"/>
-          <w14:ligatures w14:val="none"/>
-        </w:rPr>
-        <w:t xml:space="preserve"> = </w:t>
+        <w:t xml:space="preserve"> i = </w:t>
       </w:r>
       <w:r>
         <w:rPr>
@@ -9081,59 +7415,7 @@
           <w:lang w:val="en-US" w:eastAsia="ru-RU"/>
           <w14:ligatures w14:val="none"/>
         </w:rPr>
-        <w:t xml:space="preserve">; </w:t>
-      </w:r>
-      <w:proofErr w:type="spellStart"/>
-      <w:r>
-        <w:rPr>
-          <w:rFonts w:ascii="Consolas" w:eastAsia="Times New Roman" w:hAnsi="Consolas" w:cs="Times New Roman"/>
-          <w:color w:val="D4D4D4"/>
-          <w:kern w:val="0"/>
-          <w:sz w:val="20"/>
-          <w:szCs w:val="20"/>
-          <w:lang w:val="en-US" w:eastAsia="ru-RU"/>
-          <w14:ligatures w14:val="none"/>
-        </w:rPr>
-        <w:t>i</w:t>
-      </w:r>
-      <w:proofErr w:type="spellEnd"/>
-      <w:r>
-        <w:rPr>
-          <w:rFonts w:ascii="Consolas" w:eastAsia="Times New Roman" w:hAnsi="Consolas" w:cs="Times New Roman"/>
-          <w:color w:val="D4D4D4"/>
-          <w:kern w:val="0"/>
-          <w:sz w:val="20"/>
-          <w:szCs w:val="20"/>
-          <w:lang w:val="en-US" w:eastAsia="ru-RU"/>
-          <w14:ligatures w14:val="none"/>
-        </w:rPr>
-        <w:t xml:space="preserve"> &lt; n; </w:t>
-      </w:r>
-      <w:proofErr w:type="spellStart"/>
-      <w:r>
-        <w:rPr>
-          <w:rFonts w:ascii="Consolas" w:eastAsia="Times New Roman" w:hAnsi="Consolas" w:cs="Times New Roman"/>
-          <w:color w:val="D4D4D4"/>
-          <w:kern w:val="0"/>
-          <w:sz w:val="20"/>
-          <w:szCs w:val="20"/>
-          <w:lang w:val="en-US" w:eastAsia="ru-RU"/>
-          <w14:ligatures w14:val="none"/>
-        </w:rPr>
-        <w:t>i</w:t>
-      </w:r>
-      <w:proofErr w:type="spellEnd"/>
-      <w:r>
-        <w:rPr>
-          <w:rFonts w:ascii="Consolas" w:eastAsia="Times New Roman" w:hAnsi="Consolas" w:cs="Times New Roman"/>
-          <w:color w:val="D4D4D4"/>
-          <w:kern w:val="0"/>
-          <w:sz w:val="20"/>
-          <w:szCs w:val="20"/>
-          <w:lang w:val="en-US" w:eastAsia="ru-RU"/>
-          <w14:ligatures w14:val="none"/>
-        </w:rPr>
-        <w:t>++) {</w:t>
+        <w:t>; i &lt; n; i++) {</w:t>
       </w:r>
     </w:p>
     <w:p>
@@ -9186,7 +7468,6 @@
         </w:rPr>
         <w:t xml:space="preserve"> (</w:t>
       </w:r>
-      <w:proofErr w:type="spellStart"/>
       <w:r>
         <w:rPr>
           <w:rFonts w:ascii="Consolas" w:eastAsia="Times New Roman" w:hAnsi="Consolas" w:cs="Times New Roman"/>
@@ -9199,98 +7480,18 @@
         </w:rPr>
         <w:t>arr</w:t>
       </w:r>
-      <w:proofErr w:type="spellEnd"/>
-      <w:r>
-        <w:rPr>
-          <w:rFonts w:ascii="Consolas" w:eastAsia="Times New Roman" w:hAnsi="Consolas" w:cs="Times New Roman"/>
-          <w:color w:val="D4D4D4"/>
-          <w:kern w:val="0"/>
-          <w:sz w:val="20"/>
-          <w:szCs w:val="20"/>
-          <w:lang w:val="en-US" w:eastAsia="ru-RU"/>
-          <w14:ligatures w14:val="none"/>
-        </w:rPr>
-        <w:t>[</w:t>
-      </w:r>
-      <w:proofErr w:type="spellStart"/>
-      <w:r>
-        <w:rPr>
-          <w:rFonts w:ascii="Consolas" w:eastAsia="Times New Roman" w:hAnsi="Consolas" w:cs="Times New Roman"/>
-          <w:color w:val="D4D4D4"/>
-          <w:kern w:val="0"/>
-          <w:sz w:val="20"/>
-          <w:szCs w:val="20"/>
-          <w:lang w:val="en-US" w:eastAsia="ru-RU"/>
-          <w14:ligatures w14:val="none"/>
-        </w:rPr>
-        <w:t>i</w:t>
-      </w:r>
-      <w:proofErr w:type="spellEnd"/>
-      <w:r>
-        <w:rPr>
-          <w:rFonts w:ascii="Consolas" w:eastAsia="Times New Roman" w:hAnsi="Consolas" w:cs="Times New Roman"/>
-          <w:color w:val="D4D4D4"/>
-          <w:kern w:val="0"/>
-          <w:sz w:val="20"/>
-          <w:szCs w:val="20"/>
-          <w:lang w:val="en-US" w:eastAsia="ru-RU"/>
-          <w14:ligatures w14:val="none"/>
-        </w:rPr>
-        <w:t xml:space="preserve">] &lt; </w:t>
-      </w:r>
-      <w:proofErr w:type="spellStart"/>
-      <w:r>
-        <w:rPr>
-          <w:rFonts w:ascii="Consolas" w:eastAsia="Times New Roman" w:hAnsi="Consolas" w:cs="Times New Roman"/>
-          <w:color w:val="D4D4D4"/>
-          <w:kern w:val="0"/>
-          <w:sz w:val="20"/>
-          <w:szCs w:val="20"/>
-          <w:lang w:val="en-US" w:eastAsia="ru-RU"/>
-          <w14:ligatures w14:val="none"/>
-        </w:rPr>
-        <w:t>minVal</w:t>
-      </w:r>
-      <w:proofErr w:type="spellEnd"/>
-      <w:r>
-        <w:rPr>
-          <w:rFonts w:ascii="Consolas" w:eastAsia="Times New Roman" w:hAnsi="Consolas" w:cs="Times New Roman"/>
-          <w:color w:val="D4D4D4"/>
-          <w:kern w:val="0"/>
-          <w:sz w:val="20"/>
-          <w:szCs w:val="20"/>
-          <w:lang w:val="en-US" w:eastAsia="ru-RU"/>
-          <w14:ligatures w14:val="none"/>
-        </w:rPr>
-        <w:t xml:space="preserve">) </w:t>
-      </w:r>
-      <w:proofErr w:type="spellStart"/>
-      <w:r>
-        <w:rPr>
-          <w:rFonts w:ascii="Consolas" w:eastAsia="Times New Roman" w:hAnsi="Consolas" w:cs="Times New Roman"/>
-          <w:color w:val="D4D4D4"/>
-          <w:kern w:val="0"/>
-          <w:sz w:val="20"/>
-          <w:szCs w:val="20"/>
-          <w:lang w:val="en-US" w:eastAsia="ru-RU"/>
-          <w14:ligatures w14:val="none"/>
-        </w:rPr>
-        <w:t>minVal</w:t>
-      </w:r>
-      <w:proofErr w:type="spellEnd"/>
-      <w:r>
-        <w:rPr>
-          <w:rFonts w:ascii="Consolas" w:eastAsia="Times New Roman" w:hAnsi="Consolas" w:cs="Times New Roman"/>
-          <w:color w:val="D4D4D4"/>
-          <w:kern w:val="0"/>
-          <w:sz w:val="20"/>
-          <w:szCs w:val="20"/>
-          <w:lang w:val="en-US" w:eastAsia="ru-RU"/>
-          <w14:ligatures w14:val="none"/>
-        </w:rPr>
-        <w:t xml:space="preserve"> = </w:t>
-      </w:r>
-      <w:proofErr w:type="spellStart"/>
+      <w:r>
+        <w:rPr>
+          <w:rFonts w:ascii="Consolas" w:eastAsia="Times New Roman" w:hAnsi="Consolas" w:cs="Times New Roman"/>
+          <w:color w:val="D4D4D4"/>
+          <w:kern w:val="0"/>
+          <w:sz w:val="20"/>
+          <w:szCs w:val="20"/>
+          <w:lang w:val="en-US" w:eastAsia="ru-RU"/>
+          <w14:ligatures w14:val="none"/>
+        </w:rPr>
+        <w:t xml:space="preserve">[i] &lt; minVal) minVal = </w:t>
+      </w:r>
       <w:r>
         <w:rPr>
           <w:rFonts w:ascii="Consolas" w:eastAsia="Times New Roman" w:hAnsi="Consolas" w:cs="Times New Roman"/>
@@ -9303,44 +7504,17 @@
         </w:rPr>
         <w:t>arr</w:t>
       </w:r>
-      <w:proofErr w:type="spellEnd"/>
-      <w:r>
-        <w:rPr>
-          <w:rFonts w:ascii="Consolas" w:eastAsia="Times New Roman" w:hAnsi="Consolas" w:cs="Times New Roman"/>
-          <w:color w:val="D4D4D4"/>
-          <w:kern w:val="0"/>
-          <w:sz w:val="20"/>
-          <w:szCs w:val="20"/>
-          <w:lang w:val="en-US" w:eastAsia="ru-RU"/>
-          <w14:ligatures w14:val="none"/>
-        </w:rPr>
-        <w:t>[</w:t>
-      </w:r>
-      <w:proofErr w:type="spellStart"/>
-      <w:r>
-        <w:rPr>
-          <w:rFonts w:ascii="Consolas" w:eastAsia="Times New Roman" w:hAnsi="Consolas" w:cs="Times New Roman"/>
-          <w:color w:val="D4D4D4"/>
-          <w:kern w:val="0"/>
-          <w:sz w:val="20"/>
-          <w:szCs w:val="20"/>
-          <w:lang w:val="en-US" w:eastAsia="ru-RU"/>
-          <w14:ligatures w14:val="none"/>
-        </w:rPr>
-        <w:t>i</w:t>
-      </w:r>
-      <w:proofErr w:type="spellEnd"/>
-      <w:r>
-        <w:rPr>
-          <w:rFonts w:ascii="Consolas" w:eastAsia="Times New Roman" w:hAnsi="Consolas" w:cs="Times New Roman"/>
-          <w:color w:val="D4D4D4"/>
-          <w:kern w:val="0"/>
-          <w:sz w:val="20"/>
-          <w:szCs w:val="20"/>
-          <w:lang w:val="en-US" w:eastAsia="ru-RU"/>
-          <w14:ligatures w14:val="none"/>
-        </w:rPr>
-        <w:t>];</w:t>
+      <w:r>
+        <w:rPr>
+          <w:rFonts w:ascii="Consolas" w:eastAsia="Times New Roman" w:hAnsi="Consolas" w:cs="Times New Roman"/>
+          <w:color w:val="D4D4D4"/>
+          <w:kern w:val="0"/>
+          <w:sz w:val="20"/>
+          <w:szCs w:val="20"/>
+          <w:lang w:val="en-US" w:eastAsia="ru-RU"/>
+          <w14:ligatures w14:val="none"/>
+        </w:rPr>
+        <w:t>[i];</w:t>
       </w:r>
     </w:p>
     <w:p>
@@ -9394,7 +7568,6 @@
         </w:rPr>
         <w:t xml:space="preserve"> (</w:t>
       </w:r>
-      <w:proofErr w:type="spellStart"/>
       <w:r>
         <w:rPr>
           <w:rFonts w:ascii="Consolas" w:eastAsia="Times New Roman" w:hAnsi="Consolas" w:cs="Times New Roman"/>
@@ -9407,46 +7580,18 @@
         </w:rPr>
         <w:t>arr</w:t>
       </w:r>
-      <w:proofErr w:type="spellEnd"/>
-      <w:r>
-        <w:rPr>
-          <w:rFonts w:ascii="Consolas" w:eastAsia="Times New Roman" w:hAnsi="Consolas" w:cs="Times New Roman"/>
-          <w:color w:val="D4D4D4"/>
-          <w:kern w:val="0"/>
-          <w:sz w:val="20"/>
-          <w:szCs w:val="20"/>
-          <w:lang w:val="en-US" w:eastAsia="ru-RU"/>
-          <w14:ligatures w14:val="none"/>
-        </w:rPr>
-        <w:t>[</w:t>
-      </w:r>
-      <w:proofErr w:type="spellStart"/>
-      <w:r>
-        <w:rPr>
-          <w:rFonts w:ascii="Consolas" w:eastAsia="Times New Roman" w:hAnsi="Consolas" w:cs="Times New Roman"/>
-          <w:color w:val="D4D4D4"/>
-          <w:kern w:val="0"/>
-          <w:sz w:val="20"/>
-          <w:szCs w:val="20"/>
-          <w:lang w:val="en-US" w:eastAsia="ru-RU"/>
-          <w14:ligatures w14:val="none"/>
-        </w:rPr>
-        <w:t>i</w:t>
-      </w:r>
-      <w:proofErr w:type="spellEnd"/>
-      <w:r>
-        <w:rPr>
-          <w:rFonts w:ascii="Consolas" w:eastAsia="Times New Roman" w:hAnsi="Consolas" w:cs="Times New Roman"/>
-          <w:color w:val="D4D4D4"/>
-          <w:kern w:val="0"/>
-          <w:sz w:val="20"/>
-          <w:szCs w:val="20"/>
-          <w:lang w:val="en-US" w:eastAsia="ru-RU"/>
-          <w14:ligatures w14:val="none"/>
-        </w:rPr>
-        <w:t xml:space="preserve">] &gt; </w:t>
-      </w:r>
-      <w:proofErr w:type="spellStart"/>
+      <w:r>
+        <w:rPr>
+          <w:rFonts w:ascii="Consolas" w:eastAsia="Times New Roman" w:hAnsi="Consolas" w:cs="Times New Roman"/>
+          <w:color w:val="D4D4D4"/>
+          <w:kern w:val="0"/>
+          <w:sz w:val="20"/>
+          <w:szCs w:val="20"/>
+          <w:lang w:val="en-US" w:eastAsia="ru-RU"/>
+          <w14:ligatures w14:val="none"/>
+        </w:rPr>
+        <w:t xml:space="preserve">[i] &gt; </w:t>
+      </w:r>
       <w:r>
         <w:rPr>
           <w:rFonts w:ascii="Consolas" w:eastAsia="Times New Roman" w:hAnsi="Consolas" w:cs="Times New Roman"/>
@@ -9459,96 +7604,17 @@
         </w:rPr>
         <w:t>arr</w:t>
       </w:r>
-      <w:proofErr w:type="spellEnd"/>
-      <w:r>
-        <w:rPr>
-          <w:rFonts w:ascii="Consolas" w:eastAsia="Times New Roman" w:hAnsi="Consolas" w:cs="Times New Roman"/>
-          <w:color w:val="D4D4D4"/>
-          <w:kern w:val="0"/>
-          <w:sz w:val="20"/>
-          <w:szCs w:val="20"/>
-          <w:lang w:val="en-US" w:eastAsia="ru-RU"/>
-          <w14:ligatures w14:val="none"/>
-        </w:rPr>
-        <w:t>[</w:t>
-      </w:r>
-      <w:proofErr w:type="spellStart"/>
-      <w:r>
-        <w:rPr>
-          <w:rFonts w:ascii="Consolas" w:eastAsia="Times New Roman" w:hAnsi="Consolas" w:cs="Times New Roman"/>
-          <w:color w:val="D4D4D4"/>
-          <w:kern w:val="0"/>
-          <w:sz w:val="20"/>
-          <w:szCs w:val="20"/>
-          <w:lang w:val="en-US" w:eastAsia="ru-RU"/>
-          <w14:ligatures w14:val="none"/>
-        </w:rPr>
-        <w:t>maxIdx</w:t>
-      </w:r>
-      <w:proofErr w:type="spellEnd"/>
-      <w:r>
-        <w:rPr>
-          <w:rFonts w:ascii="Consolas" w:eastAsia="Times New Roman" w:hAnsi="Consolas" w:cs="Times New Roman"/>
-          <w:color w:val="D4D4D4"/>
-          <w:kern w:val="0"/>
-          <w:sz w:val="20"/>
-          <w:szCs w:val="20"/>
-          <w:lang w:val="en-US" w:eastAsia="ru-RU"/>
-          <w14:ligatures w14:val="none"/>
-        </w:rPr>
-        <w:t xml:space="preserve">]) </w:t>
-      </w:r>
-      <w:proofErr w:type="spellStart"/>
-      <w:r>
-        <w:rPr>
-          <w:rFonts w:ascii="Consolas" w:eastAsia="Times New Roman" w:hAnsi="Consolas" w:cs="Times New Roman"/>
-          <w:color w:val="D4D4D4"/>
-          <w:kern w:val="0"/>
-          <w:sz w:val="20"/>
-          <w:szCs w:val="20"/>
-          <w:lang w:val="en-US" w:eastAsia="ru-RU"/>
-          <w14:ligatures w14:val="none"/>
-        </w:rPr>
-        <w:t>maxIdx</w:t>
-      </w:r>
-      <w:proofErr w:type="spellEnd"/>
-      <w:r>
-        <w:rPr>
-          <w:rFonts w:ascii="Consolas" w:eastAsia="Times New Roman" w:hAnsi="Consolas" w:cs="Times New Roman"/>
-          <w:color w:val="D4D4D4"/>
-          <w:kern w:val="0"/>
-          <w:sz w:val="20"/>
-          <w:szCs w:val="20"/>
-          <w:lang w:val="en-US" w:eastAsia="ru-RU"/>
-          <w14:ligatures w14:val="none"/>
-        </w:rPr>
-        <w:t xml:space="preserve"> = </w:t>
-      </w:r>
-      <w:proofErr w:type="spellStart"/>
-      <w:r>
-        <w:rPr>
-          <w:rFonts w:ascii="Consolas" w:eastAsia="Times New Roman" w:hAnsi="Consolas" w:cs="Times New Roman"/>
-          <w:color w:val="D4D4D4"/>
-          <w:kern w:val="0"/>
-          <w:sz w:val="20"/>
-          <w:szCs w:val="20"/>
-          <w:lang w:val="en-US" w:eastAsia="ru-RU"/>
-          <w14:ligatures w14:val="none"/>
-        </w:rPr>
-        <w:t>i</w:t>
-      </w:r>
-      <w:proofErr w:type="spellEnd"/>
-      <w:r>
-        <w:rPr>
-          <w:rFonts w:ascii="Consolas" w:eastAsia="Times New Roman" w:hAnsi="Consolas" w:cs="Times New Roman"/>
-          <w:color w:val="D4D4D4"/>
-          <w:kern w:val="0"/>
-          <w:sz w:val="20"/>
-          <w:szCs w:val="20"/>
-          <w:lang w:val="en-US" w:eastAsia="ru-RU"/>
-          <w14:ligatures w14:val="none"/>
-        </w:rPr>
-        <w:t>;</w:t>
+      <w:r>
+        <w:rPr>
+          <w:rFonts w:ascii="Consolas" w:eastAsia="Times New Roman" w:hAnsi="Consolas" w:cs="Times New Roman"/>
+          <w:color w:val="D4D4D4"/>
+          <w:kern w:val="0"/>
+          <w:sz w:val="20"/>
+          <w:szCs w:val="20"/>
+          <w:lang w:val="en-US" w:eastAsia="ru-RU"/>
+          <w14:ligatures w14:val="none"/>
+        </w:rPr>
+        <w:t>[maxIdx]) maxIdx = i;</w:t>
       </w:r>
     </w:p>
     <w:p>
@@ -9643,7 +7709,6 @@
         </w:rPr>
         <w:t xml:space="preserve"> (</w:t>
       </w:r>
-      <w:proofErr w:type="spellStart"/>
       <w:r>
         <w:rPr>
           <w:rFonts w:ascii="Consolas" w:eastAsia="Times New Roman" w:hAnsi="Consolas" w:cs="Times New Roman"/>
@@ -9656,70 +7721,17 @@
         </w:rPr>
         <w:t>arr</w:t>
       </w:r>
-      <w:proofErr w:type="spellEnd"/>
-      <w:r>
-        <w:rPr>
-          <w:rFonts w:ascii="Consolas" w:eastAsia="Times New Roman" w:hAnsi="Consolas" w:cs="Times New Roman"/>
-          <w:color w:val="D4D4D4"/>
-          <w:kern w:val="0"/>
-          <w:sz w:val="20"/>
-          <w:szCs w:val="20"/>
-          <w:lang w:val="en-US" w:eastAsia="ru-RU"/>
-          <w14:ligatures w14:val="none"/>
-        </w:rPr>
-        <w:t>[</w:t>
-      </w:r>
-      <w:proofErr w:type="spellStart"/>
-      <w:r>
-        <w:rPr>
-          <w:rFonts w:ascii="Consolas" w:eastAsia="Times New Roman" w:hAnsi="Consolas" w:cs="Times New Roman"/>
-          <w:color w:val="D4D4D4"/>
-          <w:kern w:val="0"/>
-          <w:sz w:val="20"/>
-          <w:szCs w:val="20"/>
-          <w:lang w:val="en-US" w:eastAsia="ru-RU"/>
-          <w14:ligatures w14:val="none"/>
-        </w:rPr>
-        <w:t>maxIdx</w:t>
-      </w:r>
-      <w:proofErr w:type="spellEnd"/>
-      <w:r>
-        <w:rPr>
-          <w:rFonts w:ascii="Consolas" w:eastAsia="Times New Roman" w:hAnsi="Consolas" w:cs="Times New Roman"/>
-          <w:color w:val="D4D4D4"/>
-          <w:kern w:val="0"/>
-          <w:sz w:val="20"/>
-          <w:szCs w:val="20"/>
-          <w:lang w:val="en-US" w:eastAsia="ru-RU"/>
-          <w14:ligatures w14:val="none"/>
-        </w:rPr>
-        <w:t xml:space="preserve">] == </w:t>
-      </w:r>
-      <w:proofErr w:type="spellStart"/>
-      <w:r>
-        <w:rPr>
-          <w:rFonts w:ascii="Consolas" w:eastAsia="Times New Roman" w:hAnsi="Consolas" w:cs="Times New Roman"/>
-          <w:color w:val="D4D4D4"/>
-          <w:kern w:val="0"/>
-          <w:sz w:val="20"/>
-          <w:szCs w:val="20"/>
-          <w:lang w:val="en-US" w:eastAsia="ru-RU"/>
-          <w14:ligatures w14:val="none"/>
-        </w:rPr>
-        <w:t>minVal</w:t>
-      </w:r>
-      <w:proofErr w:type="spellEnd"/>
-      <w:r>
-        <w:rPr>
-          <w:rFonts w:ascii="Consolas" w:eastAsia="Times New Roman" w:hAnsi="Consolas" w:cs="Times New Roman"/>
-          <w:color w:val="D4D4D4"/>
-          <w:kern w:val="0"/>
-          <w:sz w:val="20"/>
-          <w:szCs w:val="20"/>
-          <w:lang w:val="en-US" w:eastAsia="ru-RU"/>
-          <w14:ligatures w14:val="none"/>
-        </w:rPr>
-        <w:t xml:space="preserve">) </w:t>
+      <w:r>
+        <w:rPr>
+          <w:rFonts w:ascii="Consolas" w:eastAsia="Times New Roman" w:hAnsi="Consolas" w:cs="Times New Roman"/>
+          <w:color w:val="D4D4D4"/>
+          <w:kern w:val="0"/>
+          <w:sz w:val="20"/>
+          <w:szCs w:val="20"/>
+          <w:lang w:val="en-US" w:eastAsia="ru-RU"/>
+          <w14:ligatures w14:val="none"/>
+        </w:rPr>
+        <w:t xml:space="preserve">[maxIdx] == minVal) </w:t>
       </w:r>
       <w:r>
         <w:rPr>
@@ -10072,7 +8084,6 @@
         </w:rPr>
         <w:t>) / (</w:t>
       </w:r>
-      <w:proofErr w:type="spellStart"/>
       <w:r>
         <w:rPr>
           <w:rFonts w:ascii="Consolas" w:eastAsia="Times New Roman" w:hAnsi="Consolas" w:cs="Times New Roman"/>
@@ -10085,70 +8096,17 @@
         </w:rPr>
         <w:t>arr</w:t>
       </w:r>
-      <w:proofErr w:type="spellEnd"/>
-      <w:r>
-        <w:rPr>
-          <w:rFonts w:ascii="Consolas" w:eastAsia="Times New Roman" w:hAnsi="Consolas" w:cs="Times New Roman"/>
-          <w:color w:val="D4D4D4"/>
-          <w:kern w:val="0"/>
-          <w:sz w:val="20"/>
-          <w:szCs w:val="20"/>
-          <w:lang w:val="en-US" w:eastAsia="ru-RU"/>
-          <w14:ligatures w14:val="none"/>
-        </w:rPr>
-        <w:t>[</w:t>
-      </w:r>
-      <w:proofErr w:type="spellStart"/>
-      <w:r>
-        <w:rPr>
-          <w:rFonts w:ascii="Consolas" w:eastAsia="Times New Roman" w:hAnsi="Consolas" w:cs="Times New Roman"/>
-          <w:color w:val="D4D4D4"/>
-          <w:kern w:val="0"/>
-          <w:sz w:val="20"/>
-          <w:szCs w:val="20"/>
-          <w:lang w:val="en-US" w:eastAsia="ru-RU"/>
-          <w14:ligatures w14:val="none"/>
-        </w:rPr>
-        <w:t>maxIdx</w:t>
-      </w:r>
-      <w:proofErr w:type="spellEnd"/>
-      <w:r>
-        <w:rPr>
-          <w:rFonts w:ascii="Consolas" w:eastAsia="Times New Roman" w:hAnsi="Consolas" w:cs="Times New Roman"/>
-          <w:color w:val="D4D4D4"/>
-          <w:kern w:val="0"/>
-          <w:sz w:val="20"/>
-          <w:szCs w:val="20"/>
-          <w:lang w:val="en-US" w:eastAsia="ru-RU"/>
-          <w14:ligatures w14:val="none"/>
-        </w:rPr>
-        <w:t xml:space="preserve">] - </w:t>
-      </w:r>
-      <w:proofErr w:type="spellStart"/>
-      <w:r>
-        <w:rPr>
-          <w:rFonts w:ascii="Consolas" w:eastAsia="Times New Roman" w:hAnsi="Consolas" w:cs="Times New Roman"/>
-          <w:color w:val="D4D4D4"/>
-          <w:kern w:val="0"/>
-          <w:sz w:val="20"/>
-          <w:szCs w:val="20"/>
-          <w:lang w:val="en-US" w:eastAsia="ru-RU"/>
-          <w14:ligatures w14:val="none"/>
-        </w:rPr>
-        <w:t>minVal</w:t>
-      </w:r>
-      <w:proofErr w:type="spellEnd"/>
-      <w:r>
-        <w:rPr>
-          <w:rFonts w:ascii="Consolas" w:eastAsia="Times New Roman" w:hAnsi="Consolas" w:cs="Times New Roman"/>
-          <w:color w:val="D4D4D4"/>
-          <w:kern w:val="0"/>
-          <w:sz w:val="20"/>
-          <w:szCs w:val="20"/>
-          <w:lang w:val="en-US" w:eastAsia="ru-RU"/>
-          <w14:ligatures w14:val="none"/>
-        </w:rPr>
-        <w:t>);</w:t>
+      <w:r>
+        <w:rPr>
+          <w:rFonts w:ascii="Consolas" w:eastAsia="Times New Roman" w:hAnsi="Consolas" w:cs="Times New Roman"/>
+          <w:color w:val="D4D4D4"/>
+          <w:kern w:val="0"/>
+          <w:sz w:val="20"/>
+          <w:szCs w:val="20"/>
+          <w:lang w:val="en-US" w:eastAsia="ru-RU"/>
+          <w14:ligatures w14:val="none"/>
+        </w:rPr>
+        <w:t>[maxIdx] - minVal);</w:t>
       </w:r>
     </w:p>
     <w:p>
@@ -10238,33 +8196,7 @@
           <w:lang w:val="en-US" w:eastAsia="ru-RU"/>
           <w14:ligatures w14:val="none"/>
         </w:rPr>
-        <w:t xml:space="preserve"> </w:t>
-      </w:r>
-      <w:proofErr w:type="spellStart"/>
-      <w:r>
-        <w:rPr>
-          <w:rFonts w:ascii="Consolas" w:eastAsia="Times New Roman" w:hAnsi="Consolas" w:cs="Times New Roman"/>
-          <w:color w:val="D4D4D4"/>
-          <w:kern w:val="0"/>
-          <w:sz w:val="20"/>
-          <w:szCs w:val="20"/>
-          <w:lang w:val="en-US" w:eastAsia="ru-RU"/>
-          <w14:ligatures w14:val="none"/>
-        </w:rPr>
-        <w:t>i</w:t>
-      </w:r>
-      <w:proofErr w:type="spellEnd"/>
-      <w:r>
-        <w:rPr>
-          <w:rFonts w:ascii="Consolas" w:eastAsia="Times New Roman" w:hAnsi="Consolas" w:cs="Times New Roman"/>
-          <w:color w:val="D4D4D4"/>
-          <w:kern w:val="0"/>
-          <w:sz w:val="20"/>
-          <w:szCs w:val="20"/>
-          <w:lang w:val="en-US" w:eastAsia="ru-RU"/>
-          <w14:ligatures w14:val="none"/>
-        </w:rPr>
-        <w:t xml:space="preserve"> = </w:t>
+        <w:t xml:space="preserve"> i = </w:t>
       </w:r>
       <w:r>
         <w:rPr>
@@ -10288,59 +8220,7 @@
           <w:lang w:val="en-US" w:eastAsia="ru-RU"/>
           <w14:ligatures w14:val="none"/>
         </w:rPr>
-        <w:t xml:space="preserve">; </w:t>
-      </w:r>
-      <w:proofErr w:type="spellStart"/>
-      <w:r>
-        <w:rPr>
-          <w:rFonts w:ascii="Consolas" w:eastAsia="Times New Roman" w:hAnsi="Consolas" w:cs="Times New Roman"/>
-          <w:color w:val="D4D4D4"/>
-          <w:kern w:val="0"/>
-          <w:sz w:val="20"/>
-          <w:szCs w:val="20"/>
-          <w:lang w:val="en-US" w:eastAsia="ru-RU"/>
-          <w14:ligatures w14:val="none"/>
-        </w:rPr>
-        <w:t>i</w:t>
-      </w:r>
-      <w:proofErr w:type="spellEnd"/>
-      <w:r>
-        <w:rPr>
-          <w:rFonts w:ascii="Consolas" w:eastAsia="Times New Roman" w:hAnsi="Consolas" w:cs="Times New Roman"/>
-          <w:color w:val="D4D4D4"/>
-          <w:kern w:val="0"/>
-          <w:sz w:val="20"/>
-          <w:szCs w:val="20"/>
-          <w:lang w:val="en-US" w:eastAsia="ru-RU"/>
-          <w14:ligatures w14:val="none"/>
-        </w:rPr>
-        <w:t xml:space="preserve"> &lt; n; </w:t>
-      </w:r>
-      <w:proofErr w:type="spellStart"/>
-      <w:r>
-        <w:rPr>
-          <w:rFonts w:ascii="Consolas" w:eastAsia="Times New Roman" w:hAnsi="Consolas" w:cs="Times New Roman"/>
-          <w:color w:val="D4D4D4"/>
-          <w:kern w:val="0"/>
-          <w:sz w:val="20"/>
-          <w:szCs w:val="20"/>
-          <w:lang w:val="en-US" w:eastAsia="ru-RU"/>
-          <w14:ligatures w14:val="none"/>
-        </w:rPr>
-        <w:t>i</w:t>
-      </w:r>
-      <w:proofErr w:type="spellEnd"/>
-      <w:r>
-        <w:rPr>
-          <w:rFonts w:ascii="Consolas" w:eastAsia="Times New Roman" w:hAnsi="Consolas" w:cs="Times New Roman"/>
-          <w:color w:val="D4D4D4"/>
-          <w:kern w:val="0"/>
-          <w:sz w:val="20"/>
-          <w:szCs w:val="20"/>
-          <w:lang w:val="en-US" w:eastAsia="ru-RU"/>
-          <w14:ligatures w14:val="none"/>
-        </w:rPr>
-        <w:t>++) {</w:t>
+        <w:t>; i &lt; n; i++) {</w:t>
       </w:r>
     </w:p>
     <w:p>
@@ -10393,7 +8273,6 @@
         </w:rPr>
         <w:t xml:space="preserve"> k = </w:t>
       </w:r>
-      <w:proofErr w:type="gramStart"/>
       <w:r>
         <w:rPr>
           <w:rFonts w:ascii="Consolas" w:eastAsia="Times New Roman" w:hAnsi="Consolas" w:cs="Times New Roman"/>
@@ -10416,22 +8295,8 @@
           <w:lang w:val="en-US" w:eastAsia="ru-RU"/>
           <w14:ligatures w14:val="none"/>
         </w:rPr>
-        <w:t>(</w:t>
-      </w:r>
-      <w:proofErr w:type="gramEnd"/>
-      <w:r>
-        <w:rPr>
-          <w:rFonts w:ascii="Consolas" w:eastAsia="Times New Roman" w:hAnsi="Consolas" w:cs="Times New Roman"/>
-          <w:color w:val="D4D4D4"/>
-          <w:kern w:val="0"/>
-          <w:sz w:val="20"/>
-          <w:szCs w:val="20"/>
-          <w:lang w:val="en-US" w:eastAsia="ru-RU"/>
-          <w14:ligatures w14:val="none"/>
-        </w:rPr>
-        <w:t>c * (</w:t>
-      </w:r>
-      <w:proofErr w:type="spellStart"/>
+        <w:t>(c * (</w:t>
+      </w:r>
       <w:r>
         <w:rPr>
           <w:rFonts w:ascii="Consolas" w:eastAsia="Times New Roman" w:hAnsi="Consolas" w:cs="Times New Roman"/>
@@ -10444,70 +8309,17 @@
         </w:rPr>
         <w:t>arr</w:t>
       </w:r>
-      <w:proofErr w:type="spellEnd"/>
-      <w:r>
-        <w:rPr>
-          <w:rFonts w:ascii="Consolas" w:eastAsia="Times New Roman" w:hAnsi="Consolas" w:cs="Times New Roman"/>
-          <w:color w:val="D4D4D4"/>
-          <w:kern w:val="0"/>
-          <w:sz w:val="20"/>
-          <w:szCs w:val="20"/>
-          <w:lang w:val="en-US" w:eastAsia="ru-RU"/>
-          <w14:ligatures w14:val="none"/>
-        </w:rPr>
-        <w:t>[</w:t>
-      </w:r>
-      <w:proofErr w:type="spellStart"/>
-      <w:r>
-        <w:rPr>
-          <w:rFonts w:ascii="Consolas" w:eastAsia="Times New Roman" w:hAnsi="Consolas" w:cs="Times New Roman"/>
-          <w:color w:val="D4D4D4"/>
-          <w:kern w:val="0"/>
-          <w:sz w:val="20"/>
-          <w:szCs w:val="20"/>
-          <w:lang w:val="en-US" w:eastAsia="ru-RU"/>
-          <w14:ligatures w14:val="none"/>
-        </w:rPr>
-        <w:t>i</w:t>
-      </w:r>
-      <w:proofErr w:type="spellEnd"/>
-      <w:r>
-        <w:rPr>
-          <w:rFonts w:ascii="Consolas" w:eastAsia="Times New Roman" w:hAnsi="Consolas" w:cs="Times New Roman"/>
-          <w:color w:val="D4D4D4"/>
-          <w:kern w:val="0"/>
-          <w:sz w:val="20"/>
-          <w:szCs w:val="20"/>
-          <w:lang w:val="en-US" w:eastAsia="ru-RU"/>
-          <w14:ligatures w14:val="none"/>
-        </w:rPr>
-        <w:t xml:space="preserve">] - </w:t>
-      </w:r>
-      <w:proofErr w:type="spellStart"/>
-      <w:r>
-        <w:rPr>
-          <w:rFonts w:ascii="Consolas" w:eastAsia="Times New Roman" w:hAnsi="Consolas" w:cs="Times New Roman"/>
-          <w:color w:val="D4D4D4"/>
-          <w:kern w:val="0"/>
-          <w:sz w:val="20"/>
-          <w:szCs w:val="20"/>
-          <w:lang w:val="en-US" w:eastAsia="ru-RU"/>
-          <w14:ligatures w14:val="none"/>
-        </w:rPr>
-        <w:t>minVal</w:t>
-      </w:r>
-      <w:proofErr w:type="spellEnd"/>
-      <w:r>
-        <w:rPr>
-          <w:rFonts w:ascii="Consolas" w:eastAsia="Times New Roman" w:hAnsi="Consolas" w:cs="Times New Roman"/>
-          <w:color w:val="D4D4D4"/>
-          <w:kern w:val="0"/>
-          <w:sz w:val="20"/>
-          <w:szCs w:val="20"/>
-          <w:lang w:val="en-US" w:eastAsia="ru-RU"/>
-          <w14:ligatures w14:val="none"/>
-        </w:rPr>
-        <w:t>));</w:t>
+      <w:r>
+        <w:rPr>
+          <w:rFonts w:ascii="Consolas" w:eastAsia="Times New Roman" w:hAnsi="Consolas" w:cs="Times New Roman"/>
+          <w:color w:val="D4D4D4"/>
+          <w:kern w:val="0"/>
+          <w:sz w:val="20"/>
+          <w:szCs w:val="20"/>
+          <w:lang w:val="en-US" w:eastAsia="ru-RU"/>
+          <w14:ligatures w14:val="none"/>
+        </w:rPr>
+        <w:t>[i] - minVal));</w:t>
       </w:r>
     </w:p>
     <w:p>
@@ -10675,33 +8487,7 @@
           <w:lang w:val="en-US" w:eastAsia="ru-RU"/>
           <w14:ligatures w14:val="none"/>
         </w:rPr>
-        <w:t xml:space="preserve"> </w:t>
-      </w:r>
-      <w:proofErr w:type="spellStart"/>
-      <w:r>
-        <w:rPr>
-          <w:rFonts w:ascii="Consolas" w:eastAsia="Times New Roman" w:hAnsi="Consolas" w:cs="Times New Roman"/>
-          <w:color w:val="D4D4D4"/>
-          <w:kern w:val="0"/>
-          <w:sz w:val="20"/>
-          <w:szCs w:val="20"/>
-          <w:lang w:val="en-US" w:eastAsia="ru-RU"/>
-          <w14:ligatures w14:val="none"/>
-        </w:rPr>
-        <w:t>i</w:t>
-      </w:r>
-      <w:proofErr w:type="spellEnd"/>
-      <w:r>
-        <w:rPr>
-          <w:rFonts w:ascii="Consolas" w:eastAsia="Times New Roman" w:hAnsi="Consolas" w:cs="Times New Roman"/>
-          <w:color w:val="D4D4D4"/>
-          <w:kern w:val="0"/>
-          <w:sz w:val="20"/>
-          <w:szCs w:val="20"/>
-          <w:lang w:val="en-US" w:eastAsia="ru-RU"/>
-          <w14:ligatures w14:val="none"/>
-        </w:rPr>
-        <w:t xml:space="preserve"> = </w:t>
+        <w:t xml:space="preserve"> i = </w:t>
       </w:r>
       <w:r>
         <w:rPr>
@@ -10725,59 +8511,7 @@
           <w:lang w:val="en-US" w:eastAsia="ru-RU"/>
           <w14:ligatures w14:val="none"/>
         </w:rPr>
-        <w:t xml:space="preserve">; </w:t>
-      </w:r>
-      <w:proofErr w:type="spellStart"/>
-      <w:r>
-        <w:rPr>
-          <w:rFonts w:ascii="Consolas" w:eastAsia="Times New Roman" w:hAnsi="Consolas" w:cs="Times New Roman"/>
-          <w:color w:val="D4D4D4"/>
-          <w:kern w:val="0"/>
-          <w:sz w:val="20"/>
-          <w:szCs w:val="20"/>
-          <w:lang w:val="en-US" w:eastAsia="ru-RU"/>
-          <w14:ligatures w14:val="none"/>
-        </w:rPr>
-        <w:t>i</w:t>
-      </w:r>
-      <w:proofErr w:type="spellEnd"/>
-      <w:r>
-        <w:rPr>
-          <w:rFonts w:ascii="Consolas" w:eastAsia="Times New Roman" w:hAnsi="Consolas" w:cs="Times New Roman"/>
-          <w:color w:val="D4D4D4"/>
-          <w:kern w:val="0"/>
-          <w:sz w:val="20"/>
-          <w:szCs w:val="20"/>
-          <w:lang w:val="en-US" w:eastAsia="ru-RU"/>
-          <w14:ligatures w14:val="none"/>
-        </w:rPr>
-        <w:t xml:space="preserve"> &lt; m; </w:t>
-      </w:r>
-      <w:proofErr w:type="spellStart"/>
-      <w:r>
-        <w:rPr>
-          <w:rFonts w:ascii="Consolas" w:eastAsia="Times New Roman" w:hAnsi="Consolas" w:cs="Times New Roman"/>
-          <w:color w:val="D4D4D4"/>
-          <w:kern w:val="0"/>
-          <w:sz w:val="20"/>
-          <w:szCs w:val="20"/>
-          <w:lang w:val="en-US" w:eastAsia="ru-RU"/>
-          <w14:ligatures w14:val="none"/>
-        </w:rPr>
-        <w:t>i</w:t>
-      </w:r>
-      <w:proofErr w:type="spellEnd"/>
-      <w:r>
-        <w:rPr>
-          <w:rFonts w:ascii="Consolas" w:eastAsia="Times New Roman" w:hAnsi="Consolas" w:cs="Times New Roman"/>
-          <w:color w:val="D4D4D4"/>
-          <w:kern w:val="0"/>
-          <w:sz w:val="20"/>
-          <w:szCs w:val="20"/>
-          <w:lang w:val="en-US" w:eastAsia="ru-RU"/>
-          <w14:ligatures w14:val="none"/>
-        </w:rPr>
-        <w:t>++) {</w:t>
+        <w:t>; i &lt; m; i++) {</w:t>
       </w:r>
     </w:p>
     <w:p>
@@ -10828,33 +8562,7 @@
           <w:lang w:val="en-US" w:eastAsia="ru-RU"/>
           <w14:ligatures w14:val="none"/>
         </w:rPr>
-        <w:t>[</w:t>
-      </w:r>
-      <w:proofErr w:type="spellStart"/>
-      <w:r>
-        <w:rPr>
-          <w:rFonts w:ascii="Consolas" w:eastAsia="Times New Roman" w:hAnsi="Consolas" w:cs="Times New Roman"/>
-          <w:color w:val="D4D4D4"/>
-          <w:kern w:val="0"/>
-          <w:sz w:val="20"/>
-          <w:szCs w:val="20"/>
-          <w:lang w:val="en-US" w:eastAsia="ru-RU"/>
-          <w14:ligatures w14:val="none"/>
-        </w:rPr>
-        <w:t>i</w:t>
-      </w:r>
-      <w:proofErr w:type="spellEnd"/>
-      <w:r>
-        <w:rPr>
-          <w:rFonts w:ascii="Consolas" w:eastAsia="Times New Roman" w:hAnsi="Consolas" w:cs="Times New Roman"/>
-          <w:color w:val="D4D4D4"/>
-          <w:kern w:val="0"/>
-          <w:sz w:val="20"/>
-          <w:szCs w:val="20"/>
-          <w:lang w:val="en-US" w:eastAsia="ru-RU"/>
-          <w14:ligatures w14:val="none"/>
-        </w:rPr>
-        <w:t xml:space="preserve">] += </w:t>
+        <w:t xml:space="preserve">[i] += </w:t>
       </w:r>
       <w:r>
         <w:rPr>
@@ -10878,33 +8586,7 @@
           <w:lang w:val="en-US" w:eastAsia="ru-RU"/>
           <w14:ligatures w14:val="none"/>
         </w:rPr>
-        <w:t>[</w:t>
-      </w:r>
-      <w:proofErr w:type="spellStart"/>
-      <w:r>
-        <w:rPr>
-          <w:rFonts w:ascii="Consolas" w:eastAsia="Times New Roman" w:hAnsi="Consolas" w:cs="Times New Roman"/>
-          <w:color w:val="D4D4D4"/>
-          <w:kern w:val="0"/>
-          <w:sz w:val="20"/>
-          <w:szCs w:val="20"/>
-          <w:lang w:val="en-US" w:eastAsia="ru-RU"/>
-          <w14:ligatures w14:val="none"/>
-        </w:rPr>
-        <w:t>i</w:t>
-      </w:r>
-      <w:proofErr w:type="spellEnd"/>
-      <w:r>
-        <w:rPr>
-          <w:rFonts w:ascii="Consolas" w:eastAsia="Times New Roman" w:hAnsi="Consolas" w:cs="Times New Roman"/>
-          <w:color w:val="D4D4D4"/>
-          <w:kern w:val="0"/>
-          <w:sz w:val="20"/>
-          <w:szCs w:val="20"/>
-          <w:lang w:val="en-US" w:eastAsia="ru-RU"/>
-          <w14:ligatures w14:val="none"/>
-        </w:rPr>
-        <w:t xml:space="preserve"> - </w:t>
+        <w:t xml:space="preserve">[i - </w:t>
       </w:r>
       <w:r>
         <w:rPr>
@@ -11023,7 +8705,6 @@
         </w:rPr>
         <w:t>(</w:t>
       </w:r>
-      <w:proofErr w:type="spellStart"/>
       <w:r>
         <w:rPr>
           <w:rFonts w:ascii="Consolas" w:eastAsia="Times New Roman" w:hAnsi="Consolas" w:cs="Times New Roman"/>
@@ -11036,46 +8717,18 @@
         </w:rPr>
         <w:t>arr</w:t>
       </w:r>
-      <w:proofErr w:type="spellEnd"/>
-      <w:r>
-        <w:rPr>
-          <w:rFonts w:ascii="Consolas" w:eastAsia="Times New Roman" w:hAnsi="Consolas" w:cs="Times New Roman"/>
-          <w:color w:val="D4D4D4"/>
-          <w:kern w:val="0"/>
-          <w:sz w:val="20"/>
-          <w:szCs w:val="20"/>
-          <w:lang w:val="en-US" w:eastAsia="ru-RU"/>
-          <w14:ligatures w14:val="none"/>
-        </w:rPr>
-        <w:t>[</w:t>
-      </w:r>
-      <w:proofErr w:type="spellStart"/>
-      <w:r>
-        <w:rPr>
-          <w:rFonts w:ascii="Consolas" w:eastAsia="Times New Roman" w:hAnsi="Consolas" w:cs="Times New Roman"/>
-          <w:color w:val="D4D4D4"/>
-          <w:kern w:val="0"/>
-          <w:sz w:val="20"/>
-          <w:szCs w:val="20"/>
-          <w:lang w:val="en-US" w:eastAsia="ru-RU"/>
-          <w14:ligatures w14:val="none"/>
-        </w:rPr>
-        <w:t>maxIdx</w:t>
-      </w:r>
-      <w:proofErr w:type="spellEnd"/>
-      <w:r>
-        <w:rPr>
-          <w:rFonts w:ascii="Consolas" w:eastAsia="Times New Roman" w:hAnsi="Consolas" w:cs="Times New Roman"/>
-          <w:color w:val="D4D4D4"/>
-          <w:kern w:val="0"/>
-          <w:sz w:val="20"/>
-          <w:szCs w:val="20"/>
-          <w:lang w:val="en-US" w:eastAsia="ru-RU"/>
-          <w14:ligatures w14:val="none"/>
-        </w:rPr>
-        <w:t xml:space="preserve">], </w:t>
-      </w:r>
-      <w:proofErr w:type="spellStart"/>
+      <w:r>
+        <w:rPr>
+          <w:rFonts w:ascii="Consolas" w:eastAsia="Times New Roman" w:hAnsi="Consolas" w:cs="Times New Roman"/>
+          <w:color w:val="D4D4D4"/>
+          <w:kern w:val="0"/>
+          <w:sz w:val="20"/>
+          <w:szCs w:val="20"/>
+          <w:lang w:val="en-US" w:eastAsia="ru-RU"/>
+          <w14:ligatures w14:val="none"/>
+        </w:rPr>
+        <w:t xml:space="preserve">[maxIdx], </w:t>
+      </w:r>
       <w:r>
         <w:rPr>
           <w:rFonts w:ascii="Consolas" w:eastAsia="Times New Roman" w:hAnsi="Consolas" w:cs="Times New Roman"/>
@@ -11088,7 +8741,6 @@
         </w:rPr>
         <w:t>arr</w:t>
       </w:r>
-      <w:proofErr w:type="spellEnd"/>
       <w:r>
         <w:rPr>
           <w:rFonts w:ascii="Consolas" w:eastAsia="Times New Roman" w:hAnsi="Consolas" w:cs="Times New Roman"/>
@@ -11198,33 +8850,7 @@
           <w:lang w:val="en-US" w:eastAsia="ru-RU"/>
           <w14:ligatures w14:val="none"/>
         </w:rPr>
-        <w:t xml:space="preserve">, </w:t>
-      </w:r>
-      <w:proofErr w:type="spellStart"/>
-      <w:r>
-        <w:rPr>
-          <w:rFonts w:ascii="Consolas" w:eastAsia="Times New Roman" w:hAnsi="Consolas" w:cs="Times New Roman"/>
-          <w:color w:val="D4D4D4"/>
-          <w:kern w:val="0"/>
-          <w:sz w:val="20"/>
-          <w:szCs w:val="20"/>
-          <w:lang w:val="en-US" w:eastAsia="ru-RU"/>
-          <w14:ligatures w14:val="none"/>
-        </w:rPr>
-        <w:t>i</w:t>
-      </w:r>
-      <w:proofErr w:type="spellEnd"/>
-      <w:r>
-        <w:rPr>
-          <w:rFonts w:ascii="Consolas" w:eastAsia="Times New Roman" w:hAnsi="Consolas" w:cs="Times New Roman"/>
-          <w:color w:val="D4D4D4"/>
-          <w:kern w:val="0"/>
-          <w:sz w:val="20"/>
-          <w:szCs w:val="20"/>
-          <w:lang w:val="en-US" w:eastAsia="ru-RU"/>
-          <w14:ligatures w14:val="none"/>
-        </w:rPr>
-        <w:t xml:space="preserve"> = </w:t>
+        <w:t xml:space="preserve">, i = </w:t>
       </w:r>
       <w:r>
         <w:rPr>
@@ -11389,33 +9015,7 @@
           <w:lang w:val="en-US" w:eastAsia="ru-RU"/>
           <w14:ligatures w14:val="none"/>
         </w:rPr>
-        <w:t xml:space="preserve"> (</w:t>
-      </w:r>
-      <w:proofErr w:type="spellStart"/>
-      <w:r>
-        <w:rPr>
-          <w:rFonts w:ascii="Consolas" w:eastAsia="Times New Roman" w:hAnsi="Consolas" w:cs="Times New Roman"/>
-          <w:color w:val="D4D4D4"/>
-          <w:kern w:val="0"/>
-          <w:sz w:val="20"/>
-          <w:szCs w:val="20"/>
-          <w:lang w:val="en-US" w:eastAsia="ru-RU"/>
-          <w14:ligatures w14:val="none"/>
-        </w:rPr>
-        <w:t>i</w:t>
-      </w:r>
-      <w:proofErr w:type="spellEnd"/>
-      <w:r>
-        <w:rPr>
-          <w:rFonts w:ascii="Consolas" w:eastAsia="Times New Roman" w:hAnsi="Consolas" w:cs="Times New Roman"/>
-          <w:color w:val="D4D4D4"/>
-          <w:kern w:val="0"/>
-          <w:sz w:val="20"/>
-          <w:szCs w:val="20"/>
-          <w:lang w:val="en-US" w:eastAsia="ru-RU"/>
-          <w14:ligatures w14:val="none"/>
-        </w:rPr>
-        <w:t xml:space="preserve"> &gt; </w:t>
+        <w:t xml:space="preserve"> (i &gt; </w:t>
       </w:r>
       <w:r>
         <w:rPr>
@@ -11490,33 +9090,7 @@
           <w:lang w:val="en-US" w:eastAsia="ru-RU"/>
           <w14:ligatures w14:val="none"/>
         </w:rPr>
-        <w:t xml:space="preserve">            </w:t>
-      </w:r>
-      <w:proofErr w:type="spellStart"/>
-      <w:r>
-        <w:rPr>
-          <w:rFonts w:ascii="Consolas" w:eastAsia="Times New Roman" w:hAnsi="Consolas" w:cs="Times New Roman"/>
-          <w:color w:val="D4D4D4"/>
-          <w:kern w:val="0"/>
-          <w:sz w:val="20"/>
-          <w:szCs w:val="20"/>
-          <w:lang w:val="en-US" w:eastAsia="ru-RU"/>
-          <w14:ligatures w14:val="none"/>
-        </w:rPr>
-        <w:t>i</w:t>
-      </w:r>
-      <w:proofErr w:type="spellEnd"/>
-      <w:r>
-        <w:rPr>
-          <w:rFonts w:ascii="Consolas" w:eastAsia="Times New Roman" w:hAnsi="Consolas" w:cs="Times New Roman"/>
-          <w:color w:val="D4D4D4"/>
-          <w:kern w:val="0"/>
-          <w:sz w:val="20"/>
-          <w:szCs w:val="20"/>
-          <w:lang w:val="en-US" w:eastAsia="ru-RU"/>
-          <w14:ligatures w14:val="none"/>
-        </w:rPr>
-        <w:t>++;</w:t>
+        <w:t>            i++;</w:t>
       </w:r>
     </w:p>
     <w:p>
@@ -11569,7 +9143,6 @@
         </w:rPr>
         <w:t>(c * (</w:t>
       </w:r>
-      <w:proofErr w:type="spellStart"/>
       <w:r>
         <w:rPr>
           <w:rFonts w:ascii="Consolas" w:eastAsia="Times New Roman" w:hAnsi="Consolas" w:cs="Times New Roman"/>
@@ -11582,70 +9155,17 @@
         </w:rPr>
         <w:t>arr</w:t>
       </w:r>
-      <w:proofErr w:type="spellEnd"/>
-      <w:r>
-        <w:rPr>
-          <w:rFonts w:ascii="Consolas" w:eastAsia="Times New Roman" w:hAnsi="Consolas" w:cs="Times New Roman"/>
-          <w:color w:val="D4D4D4"/>
-          <w:kern w:val="0"/>
-          <w:sz w:val="20"/>
-          <w:szCs w:val="20"/>
-          <w:lang w:val="en-US" w:eastAsia="ru-RU"/>
-          <w14:ligatures w14:val="none"/>
-        </w:rPr>
-        <w:t>[</w:t>
-      </w:r>
-      <w:proofErr w:type="spellStart"/>
-      <w:r>
-        <w:rPr>
-          <w:rFonts w:ascii="Consolas" w:eastAsia="Times New Roman" w:hAnsi="Consolas" w:cs="Times New Roman"/>
-          <w:color w:val="D4D4D4"/>
-          <w:kern w:val="0"/>
-          <w:sz w:val="20"/>
-          <w:szCs w:val="20"/>
-          <w:lang w:val="en-US" w:eastAsia="ru-RU"/>
-          <w14:ligatures w14:val="none"/>
-        </w:rPr>
-        <w:t>i</w:t>
-      </w:r>
-      <w:proofErr w:type="spellEnd"/>
-      <w:r>
-        <w:rPr>
-          <w:rFonts w:ascii="Consolas" w:eastAsia="Times New Roman" w:hAnsi="Consolas" w:cs="Times New Roman"/>
-          <w:color w:val="D4D4D4"/>
-          <w:kern w:val="0"/>
-          <w:sz w:val="20"/>
-          <w:szCs w:val="20"/>
-          <w:lang w:val="en-US" w:eastAsia="ru-RU"/>
-          <w14:ligatures w14:val="none"/>
-        </w:rPr>
-        <w:t xml:space="preserve">] - </w:t>
-      </w:r>
-      <w:proofErr w:type="spellStart"/>
-      <w:r>
-        <w:rPr>
-          <w:rFonts w:ascii="Consolas" w:eastAsia="Times New Roman" w:hAnsi="Consolas" w:cs="Times New Roman"/>
-          <w:color w:val="D4D4D4"/>
-          <w:kern w:val="0"/>
-          <w:sz w:val="20"/>
-          <w:szCs w:val="20"/>
-          <w:lang w:val="en-US" w:eastAsia="ru-RU"/>
-          <w14:ligatures w14:val="none"/>
-        </w:rPr>
-        <w:t>minVal</w:t>
-      </w:r>
-      <w:proofErr w:type="spellEnd"/>
-      <w:r>
-        <w:rPr>
-          <w:rFonts w:ascii="Consolas" w:eastAsia="Times New Roman" w:hAnsi="Consolas" w:cs="Times New Roman"/>
-          <w:color w:val="D4D4D4"/>
-          <w:kern w:val="0"/>
-          <w:sz w:val="20"/>
-          <w:szCs w:val="20"/>
-          <w:lang w:val="en-US" w:eastAsia="ru-RU"/>
-          <w14:ligatures w14:val="none"/>
-        </w:rPr>
-        <w:t>));</w:t>
+      <w:r>
+        <w:rPr>
+          <w:rFonts w:ascii="Consolas" w:eastAsia="Times New Roman" w:hAnsi="Consolas" w:cs="Times New Roman"/>
+          <w:color w:val="D4D4D4"/>
+          <w:kern w:val="0"/>
+          <w:sz w:val="20"/>
+          <w:szCs w:val="20"/>
+          <w:lang w:val="en-US" w:eastAsia="ru-RU"/>
+          <w14:ligatures w14:val="none"/>
+        </w:rPr>
+        <w:t>[i] - minVal));</w:t>
       </w:r>
     </w:p>
     <w:p>
@@ -11740,7 +9260,6 @@
         </w:rPr>
         <w:t xml:space="preserve"> evicted = </w:t>
       </w:r>
-      <w:proofErr w:type="spellStart"/>
       <w:r>
         <w:rPr>
           <w:rFonts w:ascii="Consolas" w:eastAsia="Times New Roman" w:hAnsi="Consolas" w:cs="Times New Roman"/>
@@ -11753,44 +9272,17 @@
         </w:rPr>
         <w:t>arr</w:t>
       </w:r>
-      <w:proofErr w:type="spellEnd"/>
-      <w:r>
-        <w:rPr>
-          <w:rFonts w:ascii="Consolas" w:eastAsia="Times New Roman" w:hAnsi="Consolas" w:cs="Times New Roman"/>
-          <w:color w:val="D4D4D4"/>
-          <w:kern w:val="0"/>
-          <w:sz w:val="20"/>
-          <w:szCs w:val="20"/>
-          <w:lang w:val="en-US" w:eastAsia="ru-RU"/>
-          <w14:ligatures w14:val="none"/>
-        </w:rPr>
-        <w:t>[</w:t>
-      </w:r>
-      <w:proofErr w:type="spellStart"/>
-      <w:r>
-        <w:rPr>
-          <w:rFonts w:ascii="Consolas" w:eastAsia="Times New Roman" w:hAnsi="Consolas" w:cs="Times New Roman"/>
-          <w:color w:val="D4D4D4"/>
-          <w:kern w:val="0"/>
-          <w:sz w:val="20"/>
-          <w:szCs w:val="20"/>
-          <w:lang w:val="en-US" w:eastAsia="ru-RU"/>
-          <w14:ligatures w14:val="none"/>
-        </w:rPr>
-        <w:t>i</w:t>
-      </w:r>
-      <w:proofErr w:type="spellEnd"/>
-      <w:r>
-        <w:rPr>
-          <w:rFonts w:ascii="Consolas" w:eastAsia="Times New Roman" w:hAnsi="Consolas" w:cs="Times New Roman"/>
-          <w:color w:val="D4D4D4"/>
-          <w:kern w:val="0"/>
-          <w:sz w:val="20"/>
-          <w:szCs w:val="20"/>
-          <w:lang w:val="en-US" w:eastAsia="ru-RU"/>
-          <w14:ligatures w14:val="none"/>
-        </w:rPr>
-        <w:t>];</w:t>
+      <w:r>
+        <w:rPr>
+          <w:rFonts w:ascii="Consolas" w:eastAsia="Times New Roman" w:hAnsi="Consolas" w:cs="Times New Roman"/>
+          <w:color w:val="D4D4D4"/>
+          <w:kern w:val="0"/>
+          <w:sz w:val="20"/>
+          <w:szCs w:val="20"/>
+          <w:lang w:val="en-US" w:eastAsia="ru-RU"/>
+          <w14:ligatures w14:val="none"/>
+        </w:rPr>
+        <w:t>[i];</w:t>
       </w:r>
     </w:p>
     <w:p>
@@ -11841,33 +9333,7 @@
           <w:lang w:val="en-US" w:eastAsia="ru-RU"/>
           <w14:ligatures w14:val="none"/>
         </w:rPr>
-        <w:t xml:space="preserve"> (</w:t>
-      </w:r>
-      <w:proofErr w:type="spellStart"/>
-      <w:r>
-        <w:rPr>
-          <w:rFonts w:ascii="Consolas" w:eastAsia="Times New Roman" w:hAnsi="Consolas" w:cs="Times New Roman"/>
-          <w:color w:val="D4D4D4"/>
-          <w:kern w:val="0"/>
-          <w:sz w:val="20"/>
-          <w:szCs w:val="20"/>
-          <w:lang w:val="en-US" w:eastAsia="ru-RU"/>
-          <w14:ligatures w14:val="none"/>
-        </w:rPr>
-        <w:t>i</w:t>
-      </w:r>
-      <w:proofErr w:type="spellEnd"/>
-      <w:r>
-        <w:rPr>
-          <w:rFonts w:ascii="Consolas" w:eastAsia="Times New Roman" w:hAnsi="Consolas" w:cs="Times New Roman"/>
-          <w:color w:val="D4D4D4"/>
-          <w:kern w:val="0"/>
-          <w:sz w:val="20"/>
-          <w:szCs w:val="20"/>
-          <w:lang w:val="en-US" w:eastAsia="ru-RU"/>
-          <w14:ligatures w14:val="none"/>
-        </w:rPr>
-        <w:t xml:space="preserve"> != </w:t>
+        <w:t xml:space="preserve"> (i != </w:t>
       </w:r>
       <w:r>
         <w:rPr>
@@ -11942,33 +9408,7 @@
           <w:lang w:val="en-US" w:eastAsia="ru-RU"/>
           <w14:ligatures w14:val="none"/>
         </w:rPr>
-        <w:t xml:space="preserve">(c * (evicted - </w:t>
-      </w:r>
-      <w:proofErr w:type="spellStart"/>
-      <w:r>
-        <w:rPr>
-          <w:rFonts w:ascii="Consolas" w:eastAsia="Times New Roman" w:hAnsi="Consolas" w:cs="Times New Roman"/>
-          <w:color w:val="D4D4D4"/>
-          <w:kern w:val="0"/>
-          <w:sz w:val="20"/>
-          <w:szCs w:val="20"/>
-          <w:lang w:val="en-US" w:eastAsia="ru-RU"/>
-          <w14:ligatures w14:val="none"/>
-        </w:rPr>
-        <w:t>minVal</w:t>
-      </w:r>
-      <w:proofErr w:type="spellEnd"/>
-      <w:r>
-        <w:rPr>
-          <w:rFonts w:ascii="Consolas" w:eastAsia="Times New Roman" w:hAnsi="Consolas" w:cs="Times New Roman"/>
-          <w:color w:val="D4D4D4"/>
-          <w:kern w:val="0"/>
-          <w:sz w:val="20"/>
-          <w:szCs w:val="20"/>
-          <w:lang w:val="en-US" w:eastAsia="ru-RU"/>
-          <w14:ligatures w14:val="none"/>
-        </w:rPr>
-        <w:t>));</w:t>
+        <w:t>(c * (evicted - minVal));</w:t>
       </w:r>
     </w:p>
     <w:p>
@@ -12021,7 +9461,6 @@
         </w:rPr>
         <w:t xml:space="preserve">(evicted, </w:t>
       </w:r>
-      <w:proofErr w:type="spellStart"/>
       <w:r>
         <w:rPr>
           <w:rFonts w:ascii="Consolas" w:eastAsia="Times New Roman" w:hAnsi="Consolas" w:cs="Times New Roman"/>
@@ -12034,7 +9473,6 @@
         </w:rPr>
         <w:t>arr</w:t>
       </w:r>
-      <w:proofErr w:type="spellEnd"/>
       <w:r>
         <w:rPr>
           <w:rFonts w:ascii="Consolas" w:eastAsia="Times New Roman" w:hAnsi="Consolas" w:cs="Times New Roman"/>
@@ -12240,33 +9678,7 @@
           <w:lang w:val="en-US" w:eastAsia="ru-RU"/>
           <w14:ligatures w14:val="none"/>
         </w:rPr>
-        <w:t xml:space="preserve"> </w:t>
-      </w:r>
-      <w:proofErr w:type="spellStart"/>
-      <w:r>
-        <w:rPr>
-          <w:rFonts w:ascii="Consolas" w:eastAsia="Times New Roman" w:hAnsi="Consolas" w:cs="Times New Roman"/>
-          <w:color w:val="D4D4D4"/>
-          <w:kern w:val="0"/>
-          <w:sz w:val="20"/>
-          <w:szCs w:val="20"/>
-          <w:lang w:val="en-US" w:eastAsia="ru-RU"/>
-          <w14:ligatures w14:val="none"/>
-        </w:rPr>
-        <w:t>i</w:t>
-      </w:r>
-      <w:proofErr w:type="spellEnd"/>
-      <w:r>
-        <w:rPr>
-          <w:rFonts w:ascii="Consolas" w:eastAsia="Times New Roman" w:hAnsi="Consolas" w:cs="Times New Roman"/>
-          <w:color w:val="D4D4D4"/>
-          <w:kern w:val="0"/>
-          <w:sz w:val="20"/>
-          <w:szCs w:val="20"/>
-          <w:lang w:val="en-US" w:eastAsia="ru-RU"/>
-          <w14:ligatures w14:val="none"/>
-        </w:rPr>
-        <w:t xml:space="preserve"> = </w:t>
+        <w:t xml:space="preserve"> i = </w:t>
       </w:r>
       <w:r>
         <w:rPr>
@@ -12290,59 +9702,7 @@
           <w:lang w:val="en-US" w:eastAsia="ru-RU"/>
           <w14:ligatures w14:val="none"/>
         </w:rPr>
-        <w:t xml:space="preserve">; </w:t>
-      </w:r>
-      <w:proofErr w:type="spellStart"/>
-      <w:r>
-        <w:rPr>
-          <w:rFonts w:ascii="Consolas" w:eastAsia="Times New Roman" w:hAnsi="Consolas" w:cs="Times New Roman"/>
-          <w:color w:val="D4D4D4"/>
-          <w:kern w:val="0"/>
-          <w:sz w:val="20"/>
-          <w:szCs w:val="20"/>
-          <w:lang w:val="en-US" w:eastAsia="ru-RU"/>
-          <w14:ligatures w14:val="none"/>
-        </w:rPr>
-        <w:t>i</w:t>
-      </w:r>
-      <w:proofErr w:type="spellEnd"/>
-      <w:r>
-        <w:rPr>
-          <w:rFonts w:ascii="Consolas" w:eastAsia="Times New Roman" w:hAnsi="Consolas" w:cs="Times New Roman"/>
-          <w:color w:val="D4D4D4"/>
-          <w:kern w:val="0"/>
-          <w:sz w:val="20"/>
-          <w:szCs w:val="20"/>
-          <w:lang w:val="en-US" w:eastAsia="ru-RU"/>
-          <w14:ligatures w14:val="none"/>
-        </w:rPr>
-        <w:t xml:space="preserve"> &lt; m; </w:t>
-      </w:r>
-      <w:proofErr w:type="spellStart"/>
-      <w:r>
-        <w:rPr>
-          <w:rFonts w:ascii="Consolas" w:eastAsia="Times New Roman" w:hAnsi="Consolas" w:cs="Times New Roman"/>
-          <w:color w:val="D4D4D4"/>
-          <w:kern w:val="0"/>
-          <w:sz w:val="20"/>
-          <w:szCs w:val="20"/>
-          <w:lang w:val="en-US" w:eastAsia="ru-RU"/>
-          <w14:ligatures w14:val="none"/>
-        </w:rPr>
-        <w:t>i</w:t>
-      </w:r>
-      <w:proofErr w:type="spellEnd"/>
-      <w:r>
-        <w:rPr>
-          <w:rFonts w:ascii="Consolas" w:eastAsia="Times New Roman" w:hAnsi="Consolas" w:cs="Times New Roman"/>
-          <w:color w:val="D4D4D4"/>
-          <w:kern w:val="0"/>
-          <w:sz w:val="20"/>
-          <w:szCs w:val="20"/>
-          <w:lang w:val="en-US" w:eastAsia="ru-RU"/>
-          <w14:ligatures w14:val="none"/>
-        </w:rPr>
-        <w:t>++) {</w:t>
+        <w:t>; i &lt; m; i++) {</w:t>
       </w:r>
     </w:p>
     <w:p>
@@ -12441,33 +9801,7 @@
           <w:lang w:val="en-US" w:eastAsia="ru-RU"/>
           <w14:ligatures w14:val="none"/>
         </w:rPr>
-        <w:t>[</w:t>
-      </w:r>
-      <w:proofErr w:type="spellStart"/>
-      <w:r>
-        <w:rPr>
-          <w:rFonts w:ascii="Consolas" w:eastAsia="Times New Roman" w:hAnsi="Consolas" w:cs="Times New Roman"/>
-          <w:color w:val="D4D4D4"/>
-          <w:kern w:val="0"/>
-          <w:sz w:val="20"/>
-          <w:szCs w:val="20"/>
-          <w:lang w:val="en-US" w:eastAsia="ru-RU"/>
-          <w14:ligatures w14:val="none"/>
-        </w:rPr>
-        <w:t>i</w:t>
-      </w:r>
-      <w:proofErr w:type="spellEnd"/>
-      <w:r>
-        <w:rPr>
-          <w:rFonts w:ascii="Consolas" w:eastAsia="Times New Roman" w:hAnsi="Consolas" w:cs="Times New Roman"/>
-          <w:color w:val="D4D4D4"/>
-          <w:kern w:val="0"/>
-          <w:sz w:val="20"/>
-          <w:szCs w:val="20"/>
-          <w:lang w:val="en-US" w:eastAsia="ru-RU"/>
-          <w14:ligatures w14:val="none"/>
-        </w:rPr>
-        <w:t xml:space="preserve"> - </w:t>
+        <w:t xml:space="preserve">[i - </w:t>
       </w:r>
       <w:r>
         <w:rPr>
@@ -12515,59 +9849,7 @@
           <w:lang w:val="en-US" w:eastAsia="ru-RU"/>
           <w14:ligatures w14:val="none"/>
         </w:rPr>
-        <w:t>[</w:t>
-      </w:r>
-      <w:proofErr w:type="spellStart"/>
-      <w:r>
-        <w:rPr>
-          <w:rFonts w:ascii="Consolas" w:eastAsia="Times New Roman" w:hAnsi="Consolas" w:cs="Times New Roman"/>
-          <w:color w:val="D4D4D4"/>
-          <w:kern w:val="0"/>
-          <w:sz w:val="20"/>
-          <w:szCs w:val="20"/>
-          <w:lang w:val="en-US" w:eastAsia="ru-RU"/>
-          <w14:ligatures w14:val="none"/>
-        </w:rPr>
-        <w:t>i</w:t>
-      </w:r>
-      <w:proofErr w:type="spellEnd"/>
-      <w:r>
-        <w:rPr>
-          <w:rFonts w:ascii="Consolas" w:eastAsia="Times New Roman" w:hAnsi="Consolas" w:cs="Times New Roman"/>
-          <w:color w:val="D4D4D4"/>
-          <w:kern w:val="0"/>
-          <w:sz w:val="20"/>
-          <w:szCs w:val="20"/>
-          <w:lang w:val="en-US" w:eastAsia="ru-RU"/>
-          <w14:ligatures w14:val="none"/>
-        </w:rPr>
-        <w:t xml:space="preserve">]; </w:t>
-      </w:r>
-      <w:proofErr w:type="spellStart"/>
-      <w:r>
-        <w:rPr>
-          <w:rFonts w:ascii="Consolas" w:eastAsia="Times New Roman" w:hAnsi="Consolas" w:cs="Times New Roman"/>
-          <w:color w:val="D4D4D4"/>
-          <w:kern w:val="0"/>
-          <w:sz w:val="20"/>
-          <w:szCs w:val="20"/>
-          <w:lang w:val="en-US" w:eastAsia="ru-RU"/>
-          <w14:ligatures w14:val="none"/>
-        </w:rPr>
-        <w:t>j++</w:t>
-      </w:r>
-      <w:proofErr w:type="spellEnd"/>
-      <w:r>
-        <w:rPr>
-          <w:rFonts w:ascii="Consolas" w:eastAsia="Times New Roman" w:hAnsi="Consolas" w:cs="Times New Roman"/>
-          <w:color w:val="D4D4D4"/>
-          <w:kern w:val="0"/>
-          <w:sz w:val="20"/>
-          <w:szCs w:val="20"/>
-          <w:lang w:val="en-US" w:eastAsia="ru-RU"/>
-          <w14:ligatures w14:val="none"/>
-        </w:rPr>
-        <w:t>) {</w:t>
+        <w:t>[i]; j++) {</w:t>
       </w:r>
     </w:p>
     <w:p>
@@ -12620,7 +9902,6 @@
         </w:rPr>
         <w:t xml:space="preserve"> key = </w:t>
       </w:r>
-      <w:proofErr w:type="spellStart"/>
       <w:r>
         <w:rPr>
           <w:rFonts w:ascii="Consolas" w:eastAsia="Times New Roman" w:hAnsi="Consolas" w:cs="Times New Roman"/>
@@ -12633,7 +9914,6 @@
         </w:rPr>
         <w:t>arr</w:t>
       </w:r>
-      <w:proofErr w:type="spellEnd"/>
       <w:r>
         <w:rPr>
           <w:rFonts w:ascii="Consolas" w:eastAsia="Times New Roman" w:hAnsi="Consolas" w:cs="Times New Roman"/>
@@ -12794,33 +10074,7 @@
           <w:lang w:val="en-US" w:eastAsia="ru-RU"/>
           <w14:ligatures w14:val="none"/>
         </w:rPr>
-        <w:t>[</w:t>
-      </w:r>
-      <w:proofErr w:type="spellStart"/>
-      <w:r>
-        <w:rPr>
-          <w:rFonts w:ascii="Consolas" w:eastAsia="Times New Roman" w:hAnsi="Consolas" w:cs="Times New Roman"/>
-          <w:color w:val="D4D4D4"/>
-          <w:kern w:val="0"/>
-          <w:sz w:val="20"/>
-          <w:szCs w:val="20"/>
-          <w:lang w:val="en-US" w:eastAsia="ru-RU"/>
-          <w14:ligatures w14:val="none"/>
-        </w:rPr>
-        <w:t>i</w:t>
-      </w:r>
-      <w:proofErr w:type="spellEnd"/>
-      <w:r>
-        <w:rPr>
-          <w:rFonts w:ascii="Consolas" w:eastAsia="Times New Roman" w:hAnsi="Consolas" w:cs="Times New Roman"/>
-          <w:color w:val="D4D4D4"/>
-          <w:kern w:val="0"/>
-          <w:sz w:val="20"/>
-          <w:szCs w:val="20"/>
-          <w:lang w:val="en-US" w:eastAsia="ru-RU"/>
-          <w14:ligatures w14:val="none"/>
-        </w:rPr>
-        <w:t xml:space="preserve"> - </w:t>
+        <w:t xml:space="preserve">[i - </w:t>
       </w:r>
       <w:r>
         <w:rPr>
@@ -12846,7 +10100,6 @@
         </w:rPr>
         <w:t xml:space="preserve">] &amp;&amp; </w:t>
       </w:r>
-      <w:proofErr w:type="spellStart"/>
       <w:r>
         <w:rPr>
           <w:rFonts w:ascii="Consolas" w:eastAsia="Times New Roman" w:hAnsi="Consolas" w:cs="Times New Roman"/>
@@ -12859,7 +10112,6 @@
         </w:rPr>
         <w:t>arr</w:t>
       </w:r>
-      <w:proofErr w:type="spellEnd"/>
       <w:r>
         <w:rPr>
           <w:rFonts w:ascii="Consolas" w:eastAsia="Times New Roman" w:hAnsi="Consolas" w:cs="Times New Roman"/>
@@ -12899,7 +10151,6 @@
         </w:rPr>
         <w:t xml:space="preserve">                </w:t>
       </w:r>
-      <w:proofErr w:type="spellStart"/>
       <w:r>
         <w:rPr>
           <w:rFonts w:ascii="Consolas" w:eastAsia="Times New Roman" w:hAnsi="Consolas" w:cs="Times New Roman"/>
@@ -12912,7 +10163,6 @@
         </w:rPr>
         <w:t>arr</w:t>
       </w:r>
-      <w:proofErr w:type="spellEnd"/>
       <w:r>
         <w:rPr>
           <w:rFonts w:ascii="Consolas" w:eastAsia="Times New Roman" w:hAnsi="Consolas" w:cs="Times New Roman"/>
@@ -12949,7 +10199,6 @@
         </w:rPr>
         <w:t xml:space="preserve">] = </w:t>
       </w:r>
-      <w:proofErr w:type="spellStart"/>
       <w:r>
         <w:rPr>
           <w:rFonts w:ascii="Consolas" w:eastAsia="Times New Roman" w:hAnsi="Consolas" w:cs="Times New Roman"/>
@@ -12962,7 +10211,6 @@
         </w:rPr>
         <w:t>arr</w:t>
       </w:r>
-      <w:proofErr w:type="spellEnd"/>
       <w:r>
         <w:rPr>
           <w:rFonts w:ascii="Consolas" w:eastAsia="Times New Roman" w:hAnsi="Consolas" w:cs="Times New Roman"/>
@@ -13056,7 +10304,6 @@
         </w:rPr>
         <w:t xml:space="preserve">            </w:t>
       </w:r>
-      <w:proofErr w:type="spellStart"/>
       <w:r>
         <w:rPr>
           <w:rFonts w:ascii="Consolas" w:eastAsia="Times New Roman" w:hAnsi="Consolas" w:cs="Times New Roman"/>
@@ -13069,7 +10316,6 @@
         </w:rPr>
         <w:t>arr</w:t>
       </w:r>
-      <w:proofErr w:type="spellEnd"/>
       <w:r>
         <w:rPr>
           <w:rFonts w:ascii="Consolas" w:eastAsia="Times New Roman" w:hAnsi="Consolas" w:cs="Times New Roman"/>
@@ -13440,35 +10686,8 @@
           <w:lang w:val="en-US" w:eastAsia="ru-RU"/>
           <w14:ligatures w14:val="none"/>
         </w:rPr>
-        <w:t xml:space="preserve">&gt; </w:t>
-      </w:r>
-      <w:proofErr w:type="spellStart"/>
-      <w:r>
-        <w:rPr>
-          <w:rFonts w:ascii="Consolas" w:eastAsia="Times New Roman" w:hAnsi="Consolas" w:cs="Times New Roman"/>
-          <w:color w:val="D4D4D4"/>
-          <w:kern w:val="0"/>
-          <w:sz w:val="20"/>
-          <w:szCs w:val="20"/>
-          <w:lang w:val="en-US" w:eastAsia="ru-RU"/>
-          <w14:ligatures w14:val="none"/>
-        </w:rPr>
-        <w:t>arr</w:t>
-      </w:r>
-      <w:proofErr w:type="spellEnd"/>
-      <w:r>
-        <w:rPr>
-          <w:rFonts w:ascii="Consolas" w:eastAsia="Times New Roman" w:hAnsi="Consolas" w:cs="Times New Roman"/>
-          <w:color w:val="D4D4D4"/>
-          <w:kern w:val="0"/>
-          <w:sz w:val="20"/>
-          <w:szCs w:val="20"/>
-          <w:lang w:val="en-US" w:eastAsia="ru-RU"/>
-          <w14:ligatures w14:val="none"/>
-        </w:rPr>
-        <w:t xml:space="preserve"> = </w:t>
-      </w:r>
-      <w:proofErr w:type="spellStart"/>
+        <w:t xml:space="preserve">&gt; arr = </w:t>
+      </w:r>
       <w:r>
         <w:rPr>
           <w:rFonts w:ascii="Consolas" w:eastAsia="Times New Roman" w:hAnsi="Consolas" w:cs="Times New Roman"/>
@@ -13481,7 +10700,6 @@
         </w:rPr>
         <w:t>generateRandomList</w:t>
       </w:r>
-      <w:proofErr w:type="spellEnd"/>
       <w:r>
         <w:rPr>
           <w:rFonts w:ascii="Consolas" w:eastAsia="Times New Roman" w:hAnsi="Consolas" w:cs="Times New Roman"/>
@@ -13534,33 +10752,7 @@
           <w:lang w:val="en-US" w:eastAsia="ru-RU"/>
           <w14:ligatures w14:val="none"/>
         </w:rPr>
-        <w:t xml:space="preserve">    </w:t>
-      </w:r>
-      <w:proofErr w:type="spellStart"/>
-      <w:r>
-        <w:rPr>
-          <w:rFonts w:ascii="Consolas" w:eastAsia="Times New Roman" w:hAnsi="Consolas" w:cs="Times New Roman"/>
-          <w:color w:val="D4D4D4"/>
-          <w:kern w:val="0"/>
-          <w:sz w:val="20"/>
-          <w:szCs w:val="20"/>
-          <w:lang w:val="en-US" w:eastAsia="ru-RU"/>
-          <w14:ligatures w14:val="none"/>
-        </w:rPr>
-        <w:t>cout</w:t>
-      </w:r>
-      <w:proofErr w:type="spellEnd"/>
-      <w:r>
-        <w:rPr>
-          <w:rFonts w:ascii="Consolas" w:eastAsia="Times New Roman" w:hAnsi="Consolas" w:cs="Times New Roman"/>
-          <w:color w:val="D4D4D4"/>
-          <w:kern w:val="0"/>
-          <w:sz w:val="20"/>
-          <w:szCs w:val="20"/>
-          <w:lang w:val="en-US" w:eastAsia="ru-RU"/>
-          <w14:ligatures w14:val="none"/>
-        </w:rPr>
-        <w:t xml:space="preserve"> &lt;&lt; </w:t>
+        <w:t xml:space="preserve">    cout &lt;&lt; </w:t>
       </w:r>
       <w:r>
         <w:rPr>
@@ -13584,33 +10776,7 @@
           <w:lang w:val="en-US" w:eastAsia="ru-RU"/>
           <w14:ligatures w14:val="none"/>
         </w:rPr>
-        <w:t xml:space="preserve"> &lt;&lt; SIZE &lt;&lt; </w:t>
-      </w:r>
-      <w:proofErr w:type="spellStart"/>
-      <w:r>
-        <w:rPr>
-          <w:rFonts w:ascii="Consolas" w:eastAsia="Times New Roman" w:hAnsi="Consolas" w:cs="Times New Roman"/>
-          <w:color w:val="D4D4D4"/>
-          <w:kern w:val="0"/>
-          <w:sz w:val="20"/>
-          <w:szCs w:val="20"/>
-          <w:lang w:val="en-US" w:eastAsia="ru-RU"/>
-          <w14:ligatures w14:val="none"/>
-        </w:rPr>
-        <w:t>endl</w:t>
-      </w:r>
-      <w:proofErr w:type="spellEnd"/>
-      <w:r>
-        <w:rPr>
-          <w:rFonts w:ascii="Consolas" w:eastAsia="Times New Roman" w:hAnsi="Consolas" w:cs="Times New Roman"/>
-          <w:color w:val="D4D4D4"/>
-          <w:kern w:val="0"/>
-          <w:sz w:val="20"/>
-          <w:szCs w:val="20"/>
-          <w:lang w:val="en-US" w:eastAsia="ru-RU"/>
-          <w14:ligatures w14:val="none"/>
-        </w:rPr>
-        <w:t>;</w:t>
+        <w:t xml:space="preserve"> &lt;&lt; SIZE &lt;&lt; endl;</w:t>
       </w:r>
     </w:p>
     <w:p>
@@ -13652,33 +10818,7 @@
           <w:lang w:val="en-US" w:eastAsia="ru-RU"/>
           <w14:ligatures w14:val="none"/>
         </w:rPr>
-        <w:t xml:space="preserve">    </w:t>
-      </w:r>
-      <w:proofErr w:type="spellStart"/>
-      <w:r>
-        <w:rPr>
-          <w:rFonts w:ascii="Consolas" w:eastAsia="Times New Roman" w:hAnsi="Consolas" w:cs="Times New Roman"/>
-          <w:color w:val="D4D4D4"/>
-          <w:kern w:val="0"/>
-          <w:sz w:val="20"/>
-          <w:szCs w:val="20"/>
-          <w:lang w:val="en-US" w:eastAsia="ru-RU"/>
-          <w14:ligatures w14:val="none"/>
-        </w:rPr>
-        <w:t>cout</w:t>
-      </w:r>
-      <w:proofErr w:type="spellEnd"/>
-      <w:r>
-        <w:rPr>
-          <w:rFonts w:ascii="Consolas" w:eastAsia="Times New Roman" w:hAnsi="Consolas" w:cs="Times New Roman"/>
-          <w:color w:val="D4D4D4"/>
-          <w:kern w:val="0"/>
-          <w:sz w:val="20"/>
-          <w:szCs w:val="20"/>
-          <w:lang w:val="en-US" w:eastAsia="ru-RU"/>
-          <w14:ligatures w14:val="none"/>
-        </w:rPr>
-        <w:t xml:space="preserve"> &lt;&lt; </w:t>
+        <w:t xml:space="preserve">    cout &lt;&lt; </w:t>
       </w:r>
       <w:r>
         <w:rPr>
@@ -13702,33 +10842,7 @@
           <w:lang w:val="en-US" w:eastAsia="ru-RU"/>
           <w14:ligatures w14:val="none"/>
         </w:rPr>
-        <w:t xml:space="preserve"> &lt;&lt; </w:t>
-      </w:r>
-      <w:proofErr w:type="spellStart"/>
-      <w:r>
-        <w:rPr>
-          <w:rFonts w:ascii="Consolas" w:eastAsia="Times New Roman" w:hAnsi="Consolas" w:cs="Times New Roman"/>
-          <w:color w:val="D4D4D4"/>
-          <w:kern w:val="0"/>
-          <w:sz w:val="20"/>
-          <w:szCs w:val="20"/>
-          <w:lang w:val="en-US" w:eastAsia="ru-RU"/>
-          <w14:ligatures w14:val="none"/>
-        </w:rPr>
-        <w:t>endl</w:t>
-      </w:r>
-      <w:proofErr w:type="spellEnd"/>
-      <w:r>
-        <w:rPr>
-          <w:rFonts w:ascii="Consolas" w:eastAsia="Times New Roman" w:hAnsi="Consolas" w:cs="Times New Roman"/>
-          <w:color w:val="D4D4D4"/>
-          <w:kern w:val="0"/>
-          <w:sz w:val="20"/>
-          <w:szCs w:val="20"/>
-          <w:lang w:val="en-US" w:eastAsia="ru-RU"/>
-          <w14:ligatures w14:val="none"/>
-        </w:rPr>
-        <w:t>;</w:t>
+        <w:t xml:space="preserve"> &lt;&lt; endl;</w:t>
       </w:r>
     </w:p>
     <w:p>
@@ -13757,7 +10871,6 @@
         </w:rPr>
         <w:t xml:space="preserve">    </w:t>
       </w:r>
-      <w:proofErr w:type="spellStart"/>
       <w:r>
         <w:rPr>
           <w:rFonts w:ascii="Consolas" w:eastAsia="Times New Roman" w:hAnsi="Consolas" w:cs="Times New Roman"/>
@@ -13770,44 +10883,17 @@
         </w:rPr>
         <w:t>printArray</w:t>
       </w:r>
-      <w:proofErr w:type="spellEnd"/>
-      <w:r>
-        <w:rPr>
-          <w:rFonts w:ascii="Consolas" w:eastAsia="Times New Roman" w:hAnsi="Consolas" w:cs="Times New Roman"/>
-          <w:color w:val="D4D4D4"/>
-          <w:kern w:val="0"/>
-          <w:sz w:val="20"/>
-          <w:szCs w:val="20"/>
-          <w:lang w:val="en-US" w:eastAsia="ru-RU"/>
-          <w14:ligatures w14:val="none"/>
-        </w:rPr>
-        <w:t>(</w:t>
-      </w:r>
-      <w:proofErr w:type="spellStart"/>
-      <w:r>
-        <w:rPr>
-          <w:rFonts w:ascii="Consolas" w:eastAsia="Times New Roman" w:hAnsi="Consolas" w:cs="Times New Roman"/>
-          <w:color w:val="D4D4D4"/>
-          <w:kern w:val="0"/>
-          <w:sz w:val="20"/>
-          <w:szCs w:val="20"/>
-          <w:lang w:val="en-US" w:eastAsia="ru-RU"/>
-          <w14:ligatures w14:val="none"/>
-        </w:rPr>
-        <w:t>arr</w:t>
-      </w:r>
-      <w:proofErr w:type="spellEnd"/>
-      <w:r>
-        <w:rPr>
-          <w:rFonts w:ascii="Consolas" w:eastAsia="Times New Roman" w:hAnsi="Consolas" w:cs="Times New Roman"/>
-          <w:color w:val="D4D4D4"/>
-          <w:kern w:val="0"/>
-          <w:sz w:val="20"/>
-          <w:szCs w:val="20"/>
-          <w:lang w:val="en-US" w:eastAsia="ru-RU"/>
-          <w14:ligatures w14:val="none"/>
-        </w:rPr>
-        <w:t>);</w:t>
+      <w:r>
+        <w:rPr>
+          <w:rFonts w:ascii="Consolas" w:eastAsia="Times New Roman" w:hAnsi="Consolas" w:cs="Times New Roman"/>
+          <w:color w:val="D4D4D4"/>
+          <w:kern w:val="0"/>
+          <w:sz w:val="20"/>
+          <w:szCs w:val="20"/>
+          <w:lang w:val="en-US" w:eastAsia="ru-RU"/>
+          <w14:ligatures w14:val="none"/>
+        </w:rPr>
+        <w:t>(arr);</w:t>
       </w:r>
     </w:p>
     <w:p>
@@ -13851,7 +10937,6 @@
         </w:rPr>
         <w:t xml:space="preserve">    </w:t>
       </w:r>
-      <w:proofErr w:type="spellStart"/>
       <w:r>
         <w:rPr>
           <w:rFonts w:ascii="Consolas" w:eastAsia="Times New Roman" w:hAnsi="Consolas" w:cs="Times New Roman"/>
@@ -13864,7 +10949,6 @@
         </w:rPr>
         <w:t>clock_t</w:t>
       </w:r>
-      <w:proofErr w:type="spellEnd"/>
       <w:r>
         <w:rPr>
           <w:rFonts w:ascii="Consolas" w:eastAsia="Times New Roman" w:hAnsi="Consolas" w:cs="Times New Roman"/>
@@ -13982,7 +11066,6 @@
         </w:rPr>
         <w:t xml:space="preserve">    </w:t>
       </w:r>
-      <w:proofErr w:type="spellStart"/>
       <w:r>
         <w:rPr>
           <w:rFonts w:ascii="Consolas" w:eastAsia="Times New Roman" w:hAnsi="Consolas" w:cs="Times New Roman"/>
@@ -13995,44 +11078,17 @@
         </w:rPr>
         <w:t>brickSort</w:t>
       </w:r>
-      <w:proofErr w:type="spellEnd"/>
-      <w:r>
-        <w:rPr>
-          <w:rFonts w:ascii="Consolas" w:eastAsia="Times New Roman" w:hAnsi="Consolas" w:cs="Times New Roman"/>
-          <w:color w:val="D4D4D4"/>
-          <w:kern w:val="0"/>
-          <w:sz w:val="20"/>
-          <w:szCs w:val="20"/>
-          <w:lang w:val="en-US" w:eastAsia="ru-RU"/>
-          <w14:ligatures w14:val="none"/>
-        </w:rPr>
-        <w:t>(</w:t>
-      </w:r>
-      <w:proofErr w:type="spellStart"/>
-      <w:r>
-        <w:rPr>
-          <w:rFonts w:ascii="Consolas" w:eastAsia="Times New Roman" w:hAnsi="Consolas" w:cs="Times New Roman"/>
-          <w:color w:val="D4D4D4"/>
-          <w:kern w:val="0"/>
-          <w:sz w:val="20"/>
-          <w:szCs w:val="20"/>
-          <w:lang w:val="en-US" w:eastAsia="ru-RU"/>
-          <w14:ligatures w14:val="none"/>
-        </w:rPr>
-        <w:t>arr</w:t>
-      </w:r>
-      <w:proofErr w:type="spellEnd"/>
-      <w:r>
-        <w:rPr>
-          <w:rFonts w:ascii="Consolas" w:eastAsia="Times New Roman" w:hAnsi="Consolas" w:cs="Times New Roman"/>
-          <w:color w:val="D4D4D4"/>
-          <w:kern w:val="0"/>
-          <w:sz w:val="20"/>
-          <w:szCs w:val="20"/>
-          <w:lang w:val="en-US" w:eastAsia="ru-RU"/>
-          <w14:ligatures w14:val="none"/>
-        </w:rPr>
-        <w:t>);</w:t>
+      <w:r>
+        <w:rPr>
+          <w:rFonts w:ascii="Consolas" w:eastAsia="Times New Roman" w:hAnsi="Consolas" w:cs="Times New Roman"/>
+          <w:color w:val="D4D4D4"/>
+          <w:kern w:val="0"/>
+          <w:sz w:val="20"/>
+          <w:szCs w:val="20"/>
+          <w:lang w:val="en-US" w:eastAsia="ru-RU"/>
+          <w14:ligatures w14:val="none"/>
+        </w:rPr>
+        <w:t>(arr);</w:t>
       </w:r>
     </w:p>
     <w:p>
@@ -14124,7 +11180,6 @@
         </w:rPr>
         <w:t xml:space="preserve">    </w:t>
       </w:r>
-      <w:proofErr w:type="spellStart"/>
       <w:r>
         <w:rPr>
           <w:rFonts w:ascii="Consolas" w:eastAsia="Times New Roman" w:hAnsi="Consolas" w:cs="Times New Roman"/>
@@ -14137,44 +11192,17 @@
         </w:rPr>
         <w:t>heapSort</w:t>
       </w:r>
-      <w:proofErr w:type="spellEnd"/>
-      <w:r>
-        <w:rPr>
-          <w:rFonts w:ascii="Consolas" w:eastAsia="Times New Roman" w:hAnsi="Consolas" w:cs="Times New Roman"/>
-          <w:color w:val="D4D4D4"/>
-          <w:kern w:val="0"/>
-          <w:sz w:val="20"/>
-          <w:szCs w:val="20"/>
-          <w:lang w:val="en-US" w:eastAsia="ru-RU"/>
-          <w14:ligatures w14:val="none"/>
-        </w:rPr>
-        <w:t>(</w:t>
-      </w:r>
-      <w:proofErr w:type="spellStart"/>
-      <w:r>
-        <w:rPr>
-          <w:rFonts w:ascii="Consolas" w:eastAsia="Times New Roman" w:hAnsi="Consolas" w:cs="Times New Roman"/>
-          <w:color w:val="D4D4D4"/>
-          <w:kern w:val="0"/>
-          <w:sz w:val="20"/>
-          <w:szCs w:val="20"/>
-          <w:lang w:val="en-US" w:eastAsia="ru-RU"/>
-          <w14:ligatures w14:val="none"/>
-        </w:rPr>
-        <w:t>arr</w:t>
-      </w:r>
-      <w:proofErr w:type="spellEnd"/>
-      <w:r>
-        <w:rPr>
-          <w:rFonts w:ascii="Consolas" w:eastAsia="Times New Roman" w:hAnsi="Consolas" w:cs="Times New Roman"/>
-          <w:color w:val="D4D4D4"/>
-          <w:kern w:val="0"/>
-          <w:sz w:val="20"/>
-          <w:szCs w:val="20"/>
-          <w:lang w:val="en-US" w:eastAsia="ru-RU"/>
-          <w14:ligatures w14:val="none"/>
-        </w:rPr>
-        <w:t>);</w:t>
+      <w:r>
+        <w:rPr>
+          <w:rFonts w:ascii="Consolas" w:eastAsia="Times New Roman" w:hAnsi="Consolas" w:cs="Times New Roman"/>
+          <w:color w:val="D4D4D4"/>
+          <w:kern w:val="0"/>
+          <w:sz w:val="20"/>
+          <w:szCs w:val="20"/>
+          <w:lang w:val="en-US" w:eastAsia="ru-RU"/>
+          <w14:ligatures w14:val="none"/>
+        </w:rPr>
+        <w:t>(arr);</w:t>
       </w:r>
     </w:p>
     <w:p>
@@ -14266,7 +11294,6 @@
         </w:rPr>
         <w:t xml:space="preserve">    </w:t>
       </w:r>
-      <w:proofErr w:type="spellStart"/>
       <w:r>
         <w:rPr>
           <w:rFonts w:ascii="Consolas" w:eastAsia="Times New Roman" w:hAnsi="Consolas" w:cs="Times New Roman"/>
@@ -14279,44 +11306,17 @@
         </w:rPr>
         <w:t>flashSort</w:t>
       </w:r>
-      <w:proofErr w:type="spellEnd"/>
-      <w:r>
-        <w:rPr>
-          <w:rFonts w:ascii="Consolas" w:eastAsia="Times New Roman" w:hAnsi="Consolas" w:cs="Times New Roman"/>
-          <w:color w:val="D4D4D4"/>
-          <w:kern w:val="0"/>
-          <w:sz w:val="20"/>
-          <w:szCs w:val="20"/>
-          <w:lang w:val="en-US" w:eastAsia="ru-RU"/>
-          <w14:ligatures w14:val="none"/>
-        </w:rPr>
-        <w:t>(</w:t>
-      </w:r>
-      <w:proofErr w:type="spellStart"/>
-      <w:r>
-        <w:rPr>
-          <w:rFonts w:ascii="Consolas" w:eastAsia="Times New Roman" w:hAnsi="Consolas" w:cs="Times New Roman"/>
-          <w:color w:val="D4D4D4"/>
-          <w:kern w:val="0"/>
-          <w:sz w:val="20"/>
-          <w:szCs w:val="20"/>
-          <w:lang w:val="en-US" w:eastAsia="ru-RU"/>
-          <w14:ligatures w14:val="none"/>
-        </w:rPr>
-        <w:t>arr</w:t>
-      </w:r>
-      <w:proofErr w:type="spellEnd"/>
-      <w:r>
-        <w:rPr>
-          <w:rFonts w:ascii="Consolas" w:eastAsia="Times New Roman" w:hAnsi="Consolas" w:cs="Times New Roman"/>
-          <w:color w:val="D4D4D4"/>
-          <w:kern w:val="0"/>
-          <w:sz w:val="20"/>
-          <w:szCs w:val="20"/>
-          <w:lang w:val="en-US" w:eastAsia="ru-RU"/>
-          <w14:ligatures w14:val="none"/>
-        </w:rPr>
-        <w:t>);</w:t>
+      <w:r>
+        <w:rPr>
+          <w:rFonts w:ascii="Consolas" w:eastAsia="Times New Roman" w:hAnsi="Consolas" w:cs="Times New Roman"/>
+          <w:color w:val="D4D4D4"/>
+          <w:kern w:val="0"/>
+          <w:sz w:val="20"/>
+          <w:szCs w:val="20"/>
+          <w:lang w:val="en-US" w:eastAsia="ru-RU"/>
+          <w14:ligatures w14:val="none"/>
+        </w:rPr>
+        <w:t>(arr);</w:t>
       </w:r>
     </w:p>
     <w:p>
@@ -14387,7 +11387,6 @@
         </w:rPr>
         <w:t xml:space="preserve">    </w:t>
       </w:r>
-      <w:proofErr w:type="spellStart"/>
       <w:r>
         <w:rPr>
           <w:rFonts w:ascii="Consolas" w:eastAsia="Times New Roman" w:hAnsi="Consolas" w:cs="Times New Roman"/>
@@ -14400,7 +11399,6 @@
         </w:rPr>
         <w:t>clock_t</w:t>
       </w:r>
-      <w:proofErr w:type="spellEnd"/>
       <w:r>
         <w:rPr>
           <w:rFonts w:ascii="Consolas" w:eastAsia="Times New Roman" w:hAnsi="Consolas" w:cs="Times New Roman"/>
@@ -14477,33 +11475,7 @@
           <w:lang w:val="en-US" w:eastAsia="ru-RU"/>
           <w14:ligatures w14:val="none"/>
         </w:rPr>
-        <w:t xml:space="preserve">    </w:t>
-      </w:r>
-      <w:proofErr w:type="spellStart"/>
-      <w:r>
-        <w:rPr>
-          <w:rFonts w:ascii="Consolas" w:eastAsia="Times New Roman" w:hAnsi="Consolas" w:cs="Times New Roman"/>
-          <w:color w:val="D4D4D4"/>
-          <w:kern w:val="0"/>
-          <w:sz w:val="20"/>
-          <w:szCs w:val="20"/>
-          <w:lang w:val="en-US" w:eastAsia="ru-RU"/>
-          <w14:ligatures w14:val="none"/>
-        </w:rPr>
-        <w:t>cout</w:t>
-      </w:r>
-      <w:proofErr w:type="spellEnd"/>
-      <w:r>
-        <w:rPr>
-          <w:rFonts w:ascii="Consolas" w:eastAsia="Times New Roman" w:hAnsi="Consolas" w:cs="Times New Roman"/>
-          <w:color w:val="D4D4D4"/>
-          <w:kern w:val="0"/>
-          <w:sz w:val="20"/>
-          <w:szCs w:val="20"/>
-          <w:lang w:val="en-US" w:eastAsia="ru-RU"/>
-          <w14:ligatures w14:val="none"/>
-        </w:rPr>
-        <w:t xml:space="preserve"> &lt;&lt; </w:t>
+        <w:t xml:space="preserve">    cout &lt;&lt; </w:t>
       </w:r>
       <w:r>
         <w:rPr>
@@ -14527,33 +11499,7 @@
           <w:lang w:val="en-US" w:eastAsia="ru-RU"/>
           <w14:ligatures w14:val="none"/>
         </w:rPr>
-        <w:t xml:space="preserve"> &lt;&lt; </w:t>
-      </w:r>
-      <w:proofErr w:type="spellStart"/>
-      <w:r>
-        <w:rPr>
-          <w:rFonts w:ascii="Consolas" w:eastAsia="Times New Roman" w:hAnsi="Consolas" w:cs="Times New Roman"/>
-          <w:color w:val="D4D4D4"/>
-          <w:kern w:val="0"/>
-          <w:sz w:val="20"/>
-          <w:szCs w:val="20"/>
-          <w:lang w:val="en-US" w:eastAsia="ru-RU"/>
-          <w14:ligatures w14:val="none"/>
-        </w:rPr>
-        <w:t>endl</w:t>
-      </w:r>
-      <w:proofErr w:type="spellEnd"/>
-      <w:r>
-        <w:rPr>
-          <w:rFonts w:ascii="Consolas" w:eastAsia="Times New Roman" w:hAnsi="Consolas" w:cs="Times New Roman"/>
-          <w:color w:val="D4D4D4"/>
-          <w:kern w:val="0"/>
-          <w:sz w:val="20"/>
-          <w:szCs w:val="20"/>
-          <w:lang w:val="en-US" w:eastAsia="ru-RU"/>
-          <w14:ligatures w14:val="none"/>
-        </w:rPr>
-        <w:t>;</w:t>
+        <w:t xml:space="preserve"> &lt;&lt; endl;</w:t>
       </w:r>
     </w:p>
     <w:p>
@@ -14582,7 +11528,6 @@
         </w:rPr>
         <w:t xml:space="preserve">    </w:t>
       </w:r>
-      <w:proofErr w:type="spellStart"/>
       <w:r>
         <w:rPr>
           <w:rFonts w:ascii="Consolas" w:eastAsia="Times New Roman" w:hAnsi="Consolas" w:cs="Times New Roman"/>
@@ -14595,44 +11540,17 @@
         </w:rPr>
         <w:t>printArray</w:t>
       </w:r>
-      <w:proofErr w:type="spellEnd"/>
-      <w:r>
-        <w:rPr>
-          <w:rFonts w:ascii="Consolas" w:eastAsia="Times New Roman" w:hAnsi="Consolas" w:cs="Times New Roman"/>
-          <w:color w:val="D4D4D4"/>
-          <w:kern w:val="0"/>
-          <w:sz w:val="20"/>
-          <w:szCs w:val="20"/>
-          <w:lang w:val="en-US" w:eastAsia="ru-RU"/>
-          <w14:ligatures w14:val="none"/>
-        </w:rPr>
-        <w:t>(</w:t>
-      </w:r>
-      <w:proofErr w:type="spellStart"/>
-      <w:r>
-        <w:rPr>
-          <w:rFonts w:ascii="Consolas" w:eastAsia="Times New Roman" w:hAnsi="Consolas" w:cs="Times New Roman"/>
-          <w:color w:val="D4D4D4"/>
-          <w:kern w:val="0"/>
-          <w:sz w:val="20"/>
-          <w:szCs w:val="20"/>
-          <w:lang w:val="en-US" w:eastAsia="ru-RU"/>
-          <w14:ligatures w14:val="none"/>
-        </w:rPr>
-        <w:t>arr</w:t>
-      </w:r>
-      <w:proofErr w:type="spellEnd"/>
-      <w:r>
-        <w:rPr>
-          <w:rFonts w:ascii="Consolas" w:eastAsia="Times New Roman" w:hAnsi="Consolas" w:cs="Times New Roman"/>
-          <w:color w:val="D4D4D4"/>
-          <w:kern w:val="0"/>
-          <w:sz w:val="20"/>
-          <w:szCs w:val="20"/>
-          <w:lang w:val="en-US" w:eastAsia="ru-RU"/>
-          <w14:ligatures w14:val="none"/>
-        </w:rPr>
-        <w:t>);</w:t>
+      <w:r>
+        <w:rPr>
+          <w:rFonts w:ascii="Consolas" w:eastAsia="Times New Roman" w:hAnsi="Consolas" w:cs="Times New Roman"/>
+          <w:color w:val="D4D4D4"/>
+          <w:kern w:val="0"/>
+          <w:sz w:val="20"/>
+          <w:szCs w:val="20"/>
+          <w:lang w:val="en-US" w:eastAsia="ru-RU"/>
+          <w14:ligatures w14:val="none"/>
+        </w:rPr>
+        <w:t>(arr);</w:t>
       </w:r>
     </w:p>
     <w:p>
@@ -14674,22 +11592,20 @@
           <w:lang w:val="en-US" w:eastAsia="ru-RU"/>
           <w14:ligatures w14:val="none"/>
         </w:rPr>
-        <w:t xml:space="preserve">    </w:t>
-      </w:r>
-      <w:proofErr w:type="spellStart"/>
-      <w:r>
-        <w:rPr>
-          <w:rFonts w:ascii="Consolas" w:eastAsia="Times New Roman" w:hAnsi="Consolas" w:cs="Times New Roman"/>
-          <w:color w:val="D4D4D4"/>
-          <w:kern w:val="0"/>
-          <w:sz w:val="20"/>
-          <w:szCs w:val="20"/>
-          <w:lang w:val="en-US" w:eastAsia="ru-RU"/>
-          <w14:ligatures w14:val="none"/>
-        </w:rPr>
-        <w:t>cout</w:t>
-      </w:r>
-      <w:proofErr w:type="spellEnd"/>
+        <w:t xml:space="preserve">    cout &lt;&lt; </w:t>
+      </w:r>
+      <w:r>
+        <w:rPr>
+          <w:rFonts w:ascii="Consolas" w:eastAsia="Times New Roman" w:hAnsi="Consolas" w:cs="Times New Roman"/>
+          <w:color w:val="CE9178"/>
+          <w:kern w:val="0"/>
+          <w:sz w:val="20"/>
+          <w:szCs w:val="20"/>
+          <w:lang w:val="en-US" w:eastAsia="ru-RU"/>
+          <w14:ligatures w14:val="none"/>
+        </w:rPr>
+        <w:t>"Time taken: "</w:t>
+      </w:r>
       <w:r>
         <w:rPr>
           <w:rFonts w:ascii="Consolas" w:eastAsia="Times New Roman" w:hAnsi="Consolas" w:cs="Times New Roman"/>
@@ -14705,6 +11621,30 @@
       <w:r>
         <w:rPr>
           <w:rFonts w:ascii="Consolas" w:eastAsia="Times New Roman" w:hAnsi="Consolas" w:cs="Times New Roman"/>
+          <w:color w:val="569CD6"/>
+          <w:kern w:val="0"/>
+          <w:sz w:val="20"/>
+          <w:szCs w:val="20"/>
+          <w:lang w:val="en-US" w:eastAsia="ru-RU"/>
+          <w14:ligatures w14:val="none"/>
+        </w:rPr>
+        <w:t>double</w:t>
+      </w:r>
+      <w:r>
+        <w:rPr>
+          <w:rFonts w:ascii="Consolas" w:eastAsia="Times New Roman" w:hAnsi="Consolas" w:cs="Times New Roman"/>
+          <w:color w:val="D4D4D4"/>
+          <w:kern w:val="0"/>
+          <w:sz w:val="20"/>
+          <w:szCs w:val="20"/>
+          <w:lang w:val="en-US" w:eastAsia="ru-RU"/>
+          <w14:ligatures w14:val="none"/>
+        </w:rPr>
+        <w:t xml:space="preserve">(end - start) / CLOCKS_PER_SEC &lt;&lt; </w:t>
+      </w:r>
+      <w:r>
+        <w:rPr>
+          <w:rFonts w:ascii="Consolas" w:eastAsia="Times New Roman" w:hAnsi="Consolas" w:cs="Times New Roman"/>
           <w:color w:val="CE9178"/>
           <w:kern w:val="0"/>
           <w:sz w:val="20"/>
@@ -14712,54 +11652,6 @@
           <w:lang w:val="en-US" w:eastAsia="ru-RU"/>
           <w14:ligatures w14:val="none"/>
         </w:rPr>
-        <w:t>"Time taken: "</w:t>
-      </w:r>
-      <w:r>
-        <w:rPr>
-          <w:rFonts w:ascii="Consolas" w:eastAsia="Times New Roman" w:hAnsi="Consolas" w:cs="Times New Roman"/>
-          <w:color w:val="D4D4D4"/>
-          <w:kern w:val="0"/>
-          <w:sz w:val="20"/>
-          <w:szCs w:val="20"/>
-          <w:lang w:val="en-US" w:eastAsia="ru-RU"/>
-          <w14:ligatures w14:val="none"/>
-        </w:rPr>
-        <w:t xml:space="preserve"> &lt;&lt; </w:t>
-      </w:r>
-      <w:r>
-        <w:rPr>
-          <w:rFonts w:ascii="Consolas" w:eastAsia="Times New Roman" w:hAnsi="Consolas" w:cs="Times New Roman"/>
-          <w:color w:val="569CD6"/>
-          <w:kern w:val="0"/>
-          <w:sz w:val="20"/>
-          <w:szCs w:val="20"/>
-          <w:lang w:val="en-US" w:eastAsia="ru-RU"/>
-          <w14:ligatures w14:val="none"/>
-        </w:rPr>
-        <w:t>double</w:t>
-      </w:r>
-      <w:r>
-        <w:rPr>
-          <w:rFonts w:ascii="Consolas" w:eastAsia="Times New Roman" w:hAnsi="Consolas" w:cs="Times New Roman"/>
-          <w:color w:val="D4D4D4"/>
-          <w:kern w:val="0"/>
-          <w:sz w:val="20"/>
-          <w:szCs w:val="20"/>
-          <w:lang w:val="en-US" w:eastAsia="ru-RU"/>
-          <w14:ligatures w14:val="none"/>
-        </w:rPr>
-        <w:t xml:space="preserve">(end - start) / CLOCKS_PER_SEC &lt;&lt; </w:t>
-      </w:r>
-      <w:r>
-        <w:rPr>
-          <w:rFonts w:ascii="Consolas" w:eastAsia="Times New Roman" w:hAnsi="Consolas" w:cs="Times New Roman"/>
-          <w:color w:val="CE9178"/>
-          <w:kern w:val="0"/>
-          <w:sz w:val="20"/>
-          <w:szCs w:val="20"/>
-          <w:lang w:val="en-US" w:eastAsia="ru-RU"/>
-          <w14:ligatures w14:val="none"/>
-        </w:rPr>
         <w:t>" seconds"</w:t>
       </w:r>
       <w:r>
@@ -14772,33 +11664,7 @@
           <w:lang w:val="en-US" w:eastAsia="ru-RU"/>
           <w14:ligatures w14:val="none"/>
         </w:rPr>
-        <w:t xml:space="preserve"> &lt;&lt; </w:t>
-      </w:r>
-      <w:proofErr w:type="spellStart"/>
-      <w:r>
-        <w:rPr>
-          <w:rFonts w:ascii="Consolas" w:eastAsia="Times New Roman" w:hAnsi="Consolas" w:cs="Times New Roman"/>
-          <w:color w:val="D4D4D4"/>
-          <w:kern w:val="0"/>
-          <w:sz w:val="20"/>
-          <w:szCs w:val="20"/>
-          <w:lang w:val="en-US" w:eastAsia="ru-RU"/>
-          <w14:ligatures w14:val="none"/>
-        </w:rPr>
-        <w:t>endl</w:t>
-      </w:r>
-      <w:proofErr w:type="spellEnd"/>
-      <w:r>
-        <w:rPr>
-          <w:rFonts w:ascii="Consolas" w:eastAsia="Times New Roman" w:hAnsi="Consolas" w:cs="Times New Roman"/>
-          <w:color w:val="D4D4D4"/>
-          <w:kern w:val="0"/>
-          <w:sz w:val="20"/>
-          <w:szCs w:val="20"/>
-          <w:lang w:val="en-US" w:eastAsia="ru-RU"/>
-          <w14:ligatures w14:val="none"/>
-        </w:rPr>
-        <w:t>;</w:t>
+        <w:t xml:space="preserve"> &lt;&lt; endl;</w:t>
       </w:r>
     </w:p>
     <w:p>
@@ -14842,7 +11708,6 @@
         </w:rPr>
         <w:t xml:space="preserve">    </w:t>
       </w:r>
-      <w:proofErr w:type="spellStart"/>
       <w:r>
         <w:rPr>
           <w:rFonts w:ascii="Consolas" w:eastAsia="Times New Roman" w:hAnsi="Consolas" w:cs="Times New Roman"/>
@@ -14855,7 +11720,6 @@
         </w:rPr>
         <w:t>return</w:t>
       </w:r>
-      <w:proofErr w:type="spellEnd"/>
       <w:r>
         <w:rPr>
           <w:rFonts w:ascii="Consolas" w:eastAsia="Times New Roman" w:hAnsi="Consolas" w:cs="Times New Roman"/>
@@ -15036,39 +11900,23 @@
       <w:r>
         <w:t xml:space="preserve">: </w:t>
       </w:r>
-      <w:proofErr w:type="gramStart"/>
       <w:r>
         <w:rPr>
           <w:rStyle w:val="katex-mathml"/>
         </w:rPr>
-        <w:t>O(</w:t>
-      </w:r>
-      <w:proofErr w:type="gramEnd"/>
+        <w:t xml:space="preserve">O(n </w:t>
+      </w:r>
       <w:r>
         <w:rPr>
           <w:rStyle w:val="katex-mathml"/>
         </w:rPr>
-        <w:t xml:space="preserve">n </w:t>
+        <w:t>/</w:t>
       </w:r>
       <w:r>
         <w:rPr>
           <w:rStyle w:val="katex-mathml"/>
         </w:rPr>
-        <w:t>/</w:t>
-      </w:r>
-      <w:proofErr w:type="spellStart"/>
-      <w:r>
-        <w:rPr>
-          <w:rStyle w:val="katex-mathml"/>
-        </w:rPr>
-        <w:t>log</w:t>
-      </w:r>
-      <w:proofErr w:type="spellEnd"/>
-      <w:r>
-        <w:rPr>
-          <w:rStyle w:val="katex-mathml"/>
-        </w:rPr>
-        <w:t xml:space="preserve"> n)</w:t>
+        <w:t>log n)</w:t>
       </w:r>
       <w:r>
         <w:t xml:space="preserve"> во всех случаях.</w:t>
@@ -15158,7 +12006,7 @@
         </w:rPr>
         <w:lastRenderedPageBreak/>
         <w:drawing>
-          <wp:inline distT="0" distB="0" distL="0" distR="0" wp14:anchorId="58671030" wp14:editId="6D6CE3D3">
+          <wp:inline distT="0" distB="0" distL="0" distR="0" wp14:anchorId="58671030" wp14:editId="4AF6C703">
             <wp:extent cx="5486400" cy="3200400"/>
             <wp:effectExtent l="0" t="0" r="0" b="0"/>
             <wp:docPr id="491439125" name="Диаграмма 3"/>
@@ -15201,7 +12049,7 @@
         <mc:AlternateContent>
           <mc:Choice Requires="cx1">
             <w:drawing>
-              <wp:inline distT="0" distB="0" distL="0" distR="0" wp14:anchorId="0F0AEE9D" wp14:editId="060F8558">
+              <wp:inline distT="0" distB="0" distL="0" distR="0" wp14:anchorId="0F0AEE9D" wp14:editId="7005CE7E">
                 <wp:extent cx="1887321" cy="3884295"/>
                 <wp:effectExtent l="0" t="0" r="17780" b="1905"/>
                 <wp:docPr id="1306373632" name="Диаграмма 2"/>
@@ -15216,7 +12064,7 @@
           </mc:Choice>
           <mc:Fallback>
             <w:drawing>
-              <wp:inline distT="0" distB="0" distL="0" distR="0" wp14:anchorId="0F0AEE9D" wp14:editId="060F8558">
+              <wp:inline distT="0" distB="0" distL="0" distR="0" wp14:anchorId="0F0AEE9D" wp14:editId="7005CE7E">
                 <wp:extent cx="1887321" cy="3884295"/>
                 <wp:effectExtent l="0" t="0" r="17780" b="1905"/>
                 <wp:docPr id="1306373632" name="Диаграмма 2"/>
@@ -15265,7 +12113,7 @@
         <mc:AlternateContent>
           <mc:Choice Requires="cx1">
             <w:drawing>
-              <wp:inline distT="0" distB="0" distL="0" distR="0" wp14:anchorId="3F439FEF" wp14:editId="55330A79">
+              <wp:inline distT="0" distB="0" distL="0" distR="0" wp14:anchorId="3F439FEF" wp14:editId="32223C81">
                 <wp:extent cx="2055571" cy="3884371"/>
                 <wp:effectExtent l="0" t="0" r="1905" b="1905"/>
                 <wp:docPr id="2075903042" name="Диаграмма 2"/>
@@ -15280,7 +12128,7 @@
           </mc:Choice>
           <mc:Fallback>
             <w:drawing>
-              <wp:inline distT="0" distB="0" distL="0" distR="0" wp14:anchorId="3F439FEF" wp14:editId="55330A79">
+              <wp:inline distT="0" distB="0" distL="0" distR="0" wp14:anchorId="3F439FEF" wp14:editId="32223C81">
                 <wp:extent cx="2055571" cy="3884371"/>
                 <wp:effectExtent l="0" t="0" r="1905" b="1905"/>
                 <wp:docPr id="2075903042" name="Диаграмма 2"/>
@@ -15329,7 +12177,7 @@
         <mc:AlternateContent>
           <mc:Choice Requires="cx1">
             <w:drawing>
-              <wp:inline distT="0" distB="0" distL="0" distR="0" wp14:anchorId="06F4CA03" wp14:editId="39C6E677">
+              <wp:inline distT="0" distB="0" distL="0" distR="0" wp14:anchorId="06F4CA03" wp14:editId="195A77B7">
                 <wp:extent cx="2055571" cy="3884371"/>
                 <wp:effectExtent l="0" t="0" r="1905" b="1905"/>
                 <wp:docPr id="305308317" name="Диаграмма 2"/>
@@ -15344,7 +12192,7 @@
           </mc:Choice>
           <mc:Fallback>
             <w:drawing>
-              <wp:inline distT="0" distB="0" distL="0" distR="0" wp14:anchorId="06F4CA03" wp14:editId="39C6E677">
+              <wp:inline distT="0" distB="0" distL="0" distR="0" wp14:anchorId="06F4CA03" wp14:editId="195A77B7">
                 <wp:extent cx="2055571" cy="3884371"/>
                 <wp:effectExtent l="0" t="0" r="1905" b="1905"/>
                 <wp:docPr id="305308317" name="Диаграмма 2"/>
@@ -15393,6 +12241,164 @@
           <w:szCs w:val="28"/>
         </w:rPr>
       </w:pPr>
+      <w:r>
+        <w:rPr>
+          <w:rFonts w:ascii="Times New Roman" w:hAnsi="Times New Roman" w:cs="Times New Roman"/>
+          <w:sz w:val="28"/>
+          <w:szCs w:val="28"/>
+        </w:rPr>
+        <w:t xml:space="preserve">На графике 1 видно, что </w:t>
+      </w:r>
+      <w:r>
+        <w:rPr>
+          <w:rFonts w:ascii="Times New Roman" w:hAnsi="Times New Roman" w:cs="Times New Roman"/>
+          <w:sz w:val="28"/>
+          <w:szCs w:val="28"/>
+          <w:lang w:val="en-US"/>
+        </w:rPr>
+        <w:t>Brick</w:t>
+      </w:r>
+      <w:r>
+        <w:rPr>
+          <w:rFonts w:ascii="Times New Roman" w:hAnsi="Times New Roman" w:cs="Times New Roman"/>
+          <w:sz w:val="28"/>
+          <w:szCs w:val="28"/>
+        </w:rPr>
+        <w:t xml:space="preserve"> </w:t>
+      </w:r>
+      <w:r>
+        <w:rPr>
+          <w:rFonts w:ascii="Times New Roman" w:hAnsi="Times New Roman" w:cs="Times New Roman"/>
+          <w:sz w:val="28"/>
+          <w:szCs w:val="28"/>
+          <w:lang w:val="en-US"/>
+        </w:rPr>
+        <w:t>Sort</w:t>
+      </w:r>
+      <w:r>
+        <w:rPr>
+          <w:rFonts w:ascii="Times New Roman" w:hAnsi="Times New Roman" w:cs="Times New Roman"/>
+          <w:sz w:val="28"/>
+          <w:szCs w:val="28"/>
+        </w:rPr>
+        <w:t xml:space="preserve"> </w:t>
+      </w:r>
+      <w:r>
+        <w:rPr>
+          <w:rFonts w:ascii="Times New Roman" w:hAnsi="Times New Roman" w:cs="Times New Roman"/>
+          <w:sz w:val="28"/>
+          <w:szCs w:val="28"/>
+        </w:rPr>
+        <w:t xml:space="preserve">крайне неэффективен по сравнению с </w:t>
+      </w:r>
+      <w:r>
+        <w:rPr>
+          <w:rFonts w:ascii="Times New Roman" w:hAnsi="Times New Roman" w:cs="Times New Roman"/>
+          <w:sz w:val="28"/>
+          <w:szCs w:val="28"/>
+          <w:lang w:val="en-US"/>
+        </w:rPr>
+        <w:t>Heap</w:t>
+      </w:r>
+      <w:r>
+        <w:rPr>
+          <w:rFonts w:ascii="Times New Roman" w:hAnsi="Times New Roman" w:cs="Times New Roman"/>
+          <w:sz w:val="28"/>
+          <w:szCs w:val="28"/>
+        </w:rPr>
+        <w:t xml:space="preserve"> </w:t>
+      </w:r>
+      <w:r>
+        <w:rPr>
+          <w:rFonts w:ascii="Times New Roman" w:hAnsi="Times New Roman" w:cs="Times New Roman"/>
+          <w:sz w:val="28"/>
+          <w:szCs w:val="28"/>
+          <w:lang w:val="en-US"/>
+        </w:rPr>
+        <w:t>Sort</w:t>
+      </w:r>
+      <w:r>
+        <w:rPr>
+          <w:rFonts w:ascii="Times New Roman" w:hAnsi="Times New Roman" w:cs="Times New Roman"/>
+          <w:sz w:val="28"/>
+          <w:szCs w:val="28"/>
+        </w:rPr>
+        <w:t xml:space="preserve">, </w:t>
+      </w:r>
+      <w:r>
+        <w:rPr>
+          <w:rFonts w:ascii="Times New Roman" w:hAnsi="Times New Roman" w:cs="Times New Roman"/>
+          <w:sz w:val="28"/>
+          <w:szCs w:val="28"/>
+        </w:rPr>
+        <w:t xml:space="preserve">из-за </w:t>
+      </w:r>
+      <w:r>
+        <w:rPr>
+          <w:rFonts w:ascii="Times New Roman" w:hAnsi="Times New Roman" w:cs="Times New Roman"/>
+          <w:sz w:val="28"/>
+          <w:szCs w:val="28"/>
+        </w:rPr>
+        <w:t>чего</w:t>
+      </w:r>
+      <w:r>
+        <w:rPr>
+          <w:rFonts w:ascii="Times New Roman" w:hAnsi="Times New Roman" w:cs="Times New Roman"/>
+          <w:sz w:val="28"/>
+          <w:szCs w:val="28"/>
+        </w:rPr>
+        <w:t xml:space="preserve"> мне пришлось сильно ограничить </w:t>
+      </w:r>
+      <w:r>
+        <w:rPr>
+          <w:rFonts w:ascii="Times New Roman" w:hAnsi="Times New Roman" w:cs="Times New Roman"/>
+          <w:sz w:val="28"/>
+          <w:szCs w:val="28"/>
+          <w:lang w:val="en-US"/>
+        </w:rPr>
+        <w:t>Brick</w:t>
+      </w:r>
+      <w:r>
+        <w:rPr>
+          <w:rFonts w:ascii="Times New Roman" w:hAnsi="Times New Roman" w:cs="Times New Roman"/>
+          <w:sz w:val="28"/>
+          <w:szCs w:val="28"/>
+        </w:rPr>
+        <w:t xml:space="preserve"> </w:t>
+      </w:r>
+      <w:r>
+        <w:rPr>
+          <w:rFonts w:ascii="Times New Roman" w:hAnsi="Times New Roman" w:cs="Times New Roman"/>
+          <w:sz w:val="28"/>
+          <w:szCs w:val="28"/>
+          <w:lang w:val="en-US"/>
+        </w:rPr>
+        <w:t>Sort</w:t>
+      </w:r>
+      <w:r>
+        <w:rPr>
+          <w:rFonts w:ascii="Times New Roman" w:hAnsi="Times New Roman" w:cs="Times New Roman"/>
+          <w:sz w:val="28"/>
+          <w:szCs w:val="28"/>
+        </w:rPr>
+        <w:t xml:space="preserve"> </w:t>
+      </w:r>
+      <w:r>
+        <w:rPr>
+          <w:rFonts w:ascii="Times New Roman" w:hAnsi="Times New Roman" w:cs="Times New Roman"/>
+          <w:sz w:val="28"/>
+          <w:szCs w:val="28"/>
+        </w:rPr>
+        <w:t>на графике</w:t>
+      </w:r>
+      <w:r>
+        <w:rPr>
+          <w:rFonts w:ascii="Times New Roman" w:hAnsi="Times New Roman" w:cs="Times New Roman"/>
+          <w:sz w:val="28"/>
+          <w:szCs w:val="28"/>
+        </w:rPr>
+        <w:t>, чтобы остальные  виды сортировок были видны.</w:t>
+      </w:r>
     </w:p>
     <w:p>
       <w:pPr>
@@ -15606,6 +12612,7 @@
           <w:sz w:val="28"/>
           <w:szCs w:val="28"/>
         </w:rPr>
+        <w:lastRenderedPageBreak/>
         <w:t>Заключение</w:t>
       </w:r>
     </w:p>
@@ -15625,7 +12632,6 @@
           <w:sz w:val="28"/>
           <w:szCs w:val="28"/>
         </w:rPr>
-        <w:lastRenderedPageBreak/>
         <w:t xml:space="preserve">В ходе выполнения лабораторной работы </w:t>
       </w:r>
       <w:r>
@@ -15780,7 +12786,7 @@
           <w:sz w:val="28"/>
           <w:szCs w:val="28"/>
         </w:rPr>
-        <w:t xml:space="preserve"> показывает медленную работу даже на массивах среднего размера. Это связано с квадратичной временной сложностью и большим числом сравнений и обменов. На практике данный алгоритм неэффективен для больших массивов и может быть использован только для небольших объемов данных или в образовательных целях.</w:t>
+        <w:t xml:space="preserve"> показывает медленную работу даже на массивах среднего размера. Это связано с квадратичной временной сложностью и большим числом сравнений и обменов. На практике данный алгоритм неэффективен для больших массивов и может быть использован только для </w:t>
       </w:r>
       <w:r>
         <w:rPr>
@@ -15788,7 +12794,15 @@
           <w:sz w:val="28"/>
           <w:szCs w:val="28"/>
         </w:rPr>
-        <w:t xml:space="preserve"> </w:t>
+        <w:t>малы</w:t>
+      </w:r>
+      <w:r>
+        <w:rPr>
+          <w:rFonts w:ascii="Times New Roman" w:hAnsi="Times New Roman" w:cs="Times New Roman"/>
+          <w:sz w:val="28"/>
+          <w:szCs w:val="28"/>
+        </w:rPr>
+        <w:t xml:space="preserve">х объемов данных. </w:t>
       </w:r>
       <w:r>
         <w:rPr>
@@ -15838,23 +12852,7 @@
           <w:sz w:val="28"/>
           <w:szCs w:val="28"/>
         </w:rPr>
-        <w:t xml:space="preserve"> </w:t>
-      </w:r>
-      <w:r>
-        <w:rPr>
-          <w:rFonts w:ascii="Times New Roman" w:hAnsi="Times New Roman" w:cs="Times New Roman"/>
-          <w:sz w:val="28"/>
-          <w:szCs w:val="28"/>
-        </w:rPr>
-        <w:t>демонстрирует стабильные результаты, близкие к теоретическим ожиданиям. На больших массивах время выполнения растет логарифмически, что соответствует заявленной сложности. Однако в ряде случаев были замечены незначительные выбросы времени выполнения, вызванные затратами на перераспределение памяти при работе с большими объемами данных.</w:t>
-      </w:r>
-      <w:r>
-        <w:rPr>
-          <w:rFonts w:ascii="Times New Roman" w:hAnsi="Times New Roman" w:cs="Times New Roman"/>
-          <w:sz w:val="28"/>
-          <w:szCs w:val="28"/>
-        </w:rPr>
-        <w:t xml:space="preserve"> </w:t>
+        <w:t xml:space="preserve"> демонстрирует стабильные результаты, близкие к теоретическим ожиданиям. На больших массивах время выполнения растет логарифмически, что соответствует заявленной сложности. Однако в ряде случаев были замечены незначительные выбросы времени выполнения, вызванные затратами на перераспределение памяти при работе с большими объемами данных. </w:t>
       </w:r>
       <w:r>
         <w:rPr>
@@ -15912,7 +12910,7 @@
           <w:sz w:val="28"/>
           <w:szCs w:val="28"/>
         </w:rPr>
-        <w:t xml:space="preserve"> демонстрирует крайне высокую скорость на массивах со случайным распределением элементов, что подтверждает его среднюю сложность O(n). Однако на сильно упорядоченных или необычно распределённых данных (например, массивы с множеством одинаковых элементов) время выполнения может значительно увеличиться, из-за чего возникают выбросы.</w:t>
+        <w:t xml:space="preserve"> демонстрирует крайне высокую скорость на массивах со случайным распределением элементов, что подтверждает его среднюю сложность O(n). Однако на сильно упорядоченных данных время выполнения может значительно увеличиться, из-за чего возникают выбросы.</w:t>
       </w:r>
     </w:p>
     <w:p>
@@ -17827,6 +14825,65 @@
     </mc:Fallback>
   </mc:AlternateContent>
   <c:chart>
+    <c:title>
+      <c:tx>
+        <c:rich>
+          <a:bodyPr rot="0" spcFirstLastPara="1" vertOverflow="ellipsis" vert="horz" wrap="square" anchor="ctr" anchorCtr="1"/>
+          <a:lstStyle/>
+          <a:p>
+            <a:pPr>
+              <a:defRPr sz="1400" b="0" i="0" u="none" strike="noStrike" kern="1200" spc="0" baseline="0">
+                <a:solidFill>
+                  <a:schemeClr val="tx1">
+                    <a:lumMod val="65000"/>
+                    <a:lumOff val="35000"/>
+                  </a:schemeClr>
+                </a:solidFill>
+                <a:latin typeface="+mn-lt"/>
+                <a:ea typeface="+mn-ea"/>
+                <a:cs typeface="+mn-cs"/>
+              </a:defRPr>
+            </a:pPr>
+            <a:r>
+              <a:rPr lang="ru-RU"/>
+              <a:t>Время</a:t>
+            </a:r>
+            <a:r>
+              <a:rPr lang="ru-RU" baseline="0"/>
+              <a:t> выполнения сортировки от количества элементов (изображение 1)</a:t>
+            </a:r>
+          </a:p>
+        </c:rich>
+      </c:tx>
+      <c:overlay val="0"/>
+      <c:spPr>
+        <a:noFill/>
+        <a:ln>
+          <a:noFill/>
+        </a:ln>
+        <a:effectLst/>
+      </c:spPr>
+      <c:txPr>
+        <a:bodyPr rot="0" spcFirstLastPara="1" vertOverflow="ellipsis" vert="horz" wrap="square" anchor="ctr" anchorCtr="1"/>
+        <a:lstStyle/>
+        <a:p>
+          <a:pPr>
+            <a:defRPr sz="1400" b="0" i="0" u="none" strike="noStrike" kern="1200" spc="0" baseline="0">
+              <a:solidFill>
+                <a:schemeClr val="tx1">
+                  <a:lumMod val="65000"/>
+                  <a:lumOff val="35000"/>
+                </a:schemeClr>
+              </a:solidFill>
+              <a:latin typeface="+mn-lt"/>
+              <a:ea typeface="+mn-ea"/>
+              <a:cs typeface="+mn-cs"/>
+            </a:defRPr>
+          </a:pPr>
+          <a:endParaRPr lang="ru-RU"/>
+        </a:p>
+      </c:txPr>
+    </c:title>
     <c:autoTitleDeleted val="0"/>
     <c:plotArea>
       <c:layout/>
@@ -20886,6 +17943,156 @@
               <c:numCache>
                 <c:formatCode>General</c:formatCode>
                 <c:ptCount val="1000"/>
+                <c:pt idx="0">
+                  <c:v>7.7000000000000002E-3</c:v>
+                </c:pt>
+                <c:pt idx="1">
+                  <c:v>3.04E-2</c:v>
+                </c:pt>
+                <c:pt idx="2">
+                  <c:v>7.0199999999999999E-2</c:v>
+                </c:pt>
+                <c:pt idx="3">
+                  <c:v>0.14649999999999999</c:v>
+                </c:pt>
+                <c:pt idx="4">
+                  <c:v>0.22869999999999999</c:v>
+                </c:pt>
+                <c:pt idx="5">
+                  <c:v>0.2903</c:v>
+                </c:pt>
+                <c:pt idx="6">
+                  <c:v>0.36509999999999998</c:v>
+                </c:pt>
+                <c:pt idx="7">
+                  <c:v>0.4909</c:v>
+                </c:pt>
+                <c:pt idx="8">
+                  <c:v>0.621</c:v>
+                </c:pt>
+                <c:pt idx="9">
+                  <c:v>0.752</c:v>
+                </c:pt>
+                <c:pt idx="10">
+                  <c:v>0.98650000000000004</c:v>
+                </c:pt>
+                <c:pt idx="11">
+                  <c:v>1.1128</c:v>
+                </c:pt>
+                <c:pt idx="12">
+                  <c:v>1.2867</c:v>
+                </c:pt>
+                <c:pt idx="13">
+                  <c:v>1.5181</c:v>
+                </c:pt>
+                <c:pt idx="14">
+                  <c:v>1.9782</c:v>
+                </c:pt>
+                <c:pt idx="15">
+                  <c:v>1.9964</c:v>
+                </c:pt>
+                <c:pt idx="16">
+                  <c:v>2.2219000000000002</c:v>
+                </c:pt>
+                <c:pt idx="17">
+                  <c:v>2.5270999999999999</c:v>
+                </c:pt>
+                <c:pt idx="18">
+                  <c:v>2.7768999999999999</c:v>
+                </c:pt>
+                <c:pt idx="19">
+                  <c:v>3.0537999999999998</c:v>
+                </c:pt>
+                <c:pt idx="20">
+                  <c:v>4.4711999999999996</c:v>
+                </c:pt>
+                <c:pt idx="21">
+                  <c:v>1.7565</c:v>
+                </c:pt>
+                <c:pt idx="22">
+                  <c:v>4.1462000000000003</c:v>
+                </c:pt>
+                <c:pt idx="23">
+                  <c:v>7.8573000000000004</c:v>
+                </c:pt>
+                <c:pt idx="24">
+                  <c:v>4.9218000000000002</c:v>
+                </c:pt>
+                <c:pt idx="25">
+                  <c:v>5.0918000000000001</c:v>
+                </c:pt>
+                <c:pt idx="26">
+                  <c:v>5.8491999999999997</c:v>
+                </c:pt>
+                <c:pt idx="27">
+                  <c:v>5.9440999999999997</c:v>
+                </c:pt>
+                <c:pt idx="28">
+                  <c:v>6.5769000000000002</c:v>
+                </c:pt>
+                <c:pt idx="29">
+                  <c:v>6.9348999999999998</c:v>
+                </c:pt>
+                <c:pt idx="30">
+                  <c:v>7.5087000000000002</c:v>
+                </c:pt>
+                <c:pt idx="31">
+                  <c:v>7.9034000000000004</c:v>
+                </c:pt>
+                <c:pt idx="32">
+                  <c:v>8.327</c:v>
+                </c:pt>
+                <c:pt idx="33">
+                  <c:v>8.9465000000000003</c:v>
+                </c:pt>
+                <c:pt idx="34">
+                  <c:v>9.4176000000000002</c:v>
+                </c:pt>
+                <c:pt idx="35">
+                  <c:v>9.7014999999999993</c:v>
+                </c:pt>
+                <c:pt idx="36">
+                  <c:v>9.3857999999999997</c:v>
+                </c:pt>
+                <c:pt idx="37">
+                  <c:v>11.1347</c:v>
+                </c:pt>
+                <c:pt idx="38">
+                  <c:v>8.7396999999999991</c:v>
+                </c:pt>
+                <c:pt idx="39">
+                  <c:v>9.1281999999999996</c:v>
+                </c:pt>
+                <c:pt idx="40">
+                  <c:v>24.5184</c:v>
+                </c:pt>
+                <c:pt idx="41">
+                  <c:v>13.581200000000001</c:v>
+                </c:pt>
+                <c:pt idx="42">
+                  <c:v>14.464700000000001</c:v>
+                </c:pt>
+                <c:pt idx="43">
+                  <c:v>14.8726</c:v>
+                </c:pt>
+                <c:pt idx="44">
+                  <c:v>15.4421</c:v>
+                </c:pt>
+                <c:pt idx="45">
+                  <c:v>15.982100000000001</c:v>
+                </c:pt>
+                <c:pt idx="46">
+                  <c:v>17.202999999999999</c:v>
+                </c:pt>
+                <c:pt idx="47">
+                  <c:v>17.874400000000001</c:v>
+                </c:pt>
+                <c:pt idx="48">
+                  <c:v>17.884799999999998</c:v>
+                </c:pt>
+                <c:pt idx="49">
+                  <c:v>18.5943</c:v>
+                </c:pt>
               </c:numCache>
             </c:numRef>
           </c:yVal>
@@ -33055,6 +30262,36 @@
           </c:spPr>
         </c:majorGridlines>
         <c:title>
+          <c:tx>
+            <c:rich>
+              <a:bodyPr rot="0" spcFirstLastPara="1" vertOverflow="ellipsis" vert="horz" wrap="square" anchor="ctr" anchorCtr="1"/>
+              <a:lstStyle/>
+              <a:p>
+                <a:pPr>
+                  <a:defRPr sz="1000" b="0" i="0" u="none" strike="noStrike" kern="1200" baseline="0">
+                    <a:solidFill>
+                      <a:schemeClr val="tx1">
+                        <a:lumMod val="65000"/>
+                        <a:lumOff val="35000"/>
+                      </a:schemeClr>
+                    </a:solidFill>
+                    <a:latin typeface="+mn-lt"/>
+                    <a:ea typeface="+mn-ea"/>
+                    <a:cs typeface="+mn-cs"/>
+                  </a:defRPr>
+                </a:pPr>
+                <a:r>
+                  <a:rPr lang="ru-RU"/>
+                  <a:t>Кол-во</a:t>
+                </a:r>
+                <a:r>
+                  <a:rPr lang="ru-RU" baseline="0"/>
+                  <a:t> элементов</a:t>
+                </a:r>
+                <a:endParaRPr lang="ru-RU"/>
+              </a:p>
+            </c:rich>
+          </c:tx>
           <c:overlay val="0"/>
           <c:spPr>
             <a:noFill/>
@@ -33147,6 +30384,53 @@
           </c:spPr>
         </c:majorGridlines>
         <c:title>
+          <c:tx>
+            <c:rich>
+              <a:bodyPr rot="-5400000" spcFirstLastPara="1" vertOverflow="ellipsis" vert="horz" wrap="square" anchor="ctr" anchorCtr="1"/>
+              <a:lstStyle/>
+              <a:p>
+                <a:pPr marL="0" marR="0" lvl="0" indent="0" algn="ctr" defTabSz="914400" rtl="0" eaLnBrk="1" fontAlgn="auto" latinLnBrk="0" hangingPunct="1">
+                  <a:lnSpc>
+                    <a:spcPct val="100000"/>
+                  </a:lnSpc>
+                  <a:spcBef>
+                    <a:spcPts val="0"/>
+                  </a:spcBef>
+                  <a:spcAft>
+                    <a:spcPts val="0"/>
+                  </a:spcAft>
+                  <a:buClrTx/>
+                  <a:buSzTx/>
+                  <a:buFontTx/>
+                  <a:buNone/>
+                  <a:tabLst/>
+                  <a:defRPr sz="1000" b="0" i="0" u="none" strike="noStrike" kern="1200" baseline="0">
+                    <a:solidFill>
+                      <a:sysClr val="windowText" lastClr="000000">
+                        <a:lumMod val="65000"/>
+                        <a:lumOff val="35000"/>
+                      </a:sysClr>
+                    </a:solidFill>
+                    <a:latin typeface="+mn-lt"/>
+                    <a:ea typeface="+mn-ea"/>
+                    <a:cs typeface="+mn-cs"/>
+                  </a:defRPr>
+                </a:pPr>
+                <a:r>
+                  <a:rPr lang="ru-RU" sz="1000" b="0" i="0" u="none" strike="noStrike" baseline="0">
+                    <a:solidFill>
+                      <a:sysClr val="windowText" lastClr="000000">
+                        <a:lumMod val="65000"/>
+                        <a:lumOff val="35000"/>
+                      </a:sysClr>
+                    </a:solidFill>
+                    <a:latin typeface="Aptos" panose="02110004020202020204"/>
+                  </a:rPr>
+                  <a:t>Время</a:t>
+                </a:r>
+              </a:p>
+            </c:rich>
+          </c:tx>
           <c:overlay val="0"/>
           <c:spPr>
             <a:noFill/>
@@ -33159,13 +30443,27 @@
             <a:bodyPr rot="-5400000" spcFirstLastPara="1" vertOverflow="ellipsis" vert="horz" wrap="square" anchor="ctr" anchorCtr="1"/>
             <a:lstStyle/>
             <a:p>
-              <a:pPr>
+              <a:pPr marL="0" marR="0" lvl="0" indent="0" algn="ctr" defTabSz="914400" rtl="0" eaLnBrk="1" fontAlgn="auto" latinLnBrk="0" hangingPunct="1">
+                <a:lnSpc>
+                  <a:spcPct val="100000"/>
+                </a:lnSpc>
+                <a:spcBef>
+                  <a:spcPts val="0"/>
+                </a:spcBef>
+                <a:spcAft>
+                  <a:spcPts val="0"/>
+                </a:spcAft>
+                <a:buClrTx/>
+                <a:buSzTx/>
+                <a:buFontTx/>
+                <a:buNone/>
+                <a:tabLst/>
                 <a:defRPr sz="1000" b="0" i="0" u="none" strike="noStrike" kern="1200" baseline="0">
                   <a:solidFill>
-                    <a:schemeClr val="tx1">
+                    <a:sysClr val="windowText" lastClr="000000">
                       <a:lumMod val="65000"/>
                       <a:lumOff val="35000"/>
-                    </a:schemeClr>
+                    </a:sysClr>
                   </a:solidFill>
                   <a:latin typeface="+mn-lt"/>
                   <a:ea typeface="+mn-ea"/>
@@ -33574,7 +30872,34 @@
       </cx:axis>
       <cx:axis id="1">
         <cx:valScaling max="0.90000000000000002"/>
-        <cx:title/>
+        <cx:title>
+          <cx:tx>
+            <cx:txData>
+              <cx:v>Время</cx:v>
+            </cx:txData>
+          </cx:tx>
+          <cx:txPr>
+            <a:bodyPr spcFirstLastPara="1" vertOverflow="ellipsis" horzOverflow="overflow" wrap="square" lIns="0" tIns="0" rIns="0" bIns="0" anchor="ctr" anchorCtr="1"/>
+            <a:lstStyle/>
+            <a:p>
+              <a:pPr algn="ctr" rtl="0">
+                <a:defRPr/>
+              </a:pPr>
+              <a:r>
+                <a:rPr lang="ru-RU" sz="900" b="0" i="0" u="none" strike="noStrike" baseline="0">
+                  <a:solidFill>
+                    <a:sysClr val="windowText" lastClr="000000">
+                      <a:lumMod val="65000"/>
+                      <a:lumOff val="35000"/>
+                    </a:sysClr>
+                  </a:solidFill>
+                  <a:latin typeface="Aptos" panose="02110004020202020204"/>
+                </a:rPr>
+                <a:t>Время</a:t>
+              </a:r>
+            </a:p>
+          </cx:txPr>
+        </cx:title>
         <cx:majorGridlines/>
         <cx:tickLabels/>
         <cx:numFmt formatCode="0,00000" sourceLinked="0"/>
@@ -33887,7 +31212,51 @@
       </cx:axis>
       <cx:axis id="1">
         <cx:valScaling max="0.010000000000000002"/>
-        <cx:title/>
+        <cx:title>
+          <cx:tx>
+            <cx:txData>
+              <cx:v>Время</cx:v>
+            </cx:txData>
+          </cx:tx>
+          <cx:txPr>
+            <a:bodyPr spcFirstLastPara="1" vertOverflow="ellipsis" horzOverflow="overflow" wrap="square" lIns="0" tIns="0" rIns="0" bIns="0" anchor="ctr" anchorCtr="1"/>
+            <a:lstStyle/>
+            <a:p>
+              <a:pPr marL="0" marR="0" lvl="0" indent="0" algn="ctr" defTabSz="914400" rtl="0" eaLnBrk="1" fontAlgn="auto" latinLnBrk="0" hangingPunct="1">
+                <a:lnSpc>
+                  <a:spcPct val="100000"/>
+                </a:lnSpc>
+                <a:spcBef>
+                  <a:spcPts val="0"/>
+                </a:spcBef>
+                <a:spcAft>
+                  <a:spcPts val="0"/>
+                </a:spcAft>
+                <a:buClrTx/>
+                <a:buSzTx/>
+                <a:buFontTx/>
+                <a:buNone/>
+                <a:tabLst/>
+                <a:defRPr/>
+              </a:pPr>
+              <a:r>
+                <a:rPr lang="ru-RU" sz="900" b="0" i="0" u="none" strike="noStrike" baseline="0">
+                  <a:solidFill>
+                    <a:sysClr val="windowText" lastClr="000000">
+                      <a:lumMod val="65000"/>
+                      <a:lumOff val="35000"/>
+                    </a:sysClr>
+                  </a:solidFill>
+                  <a:effectLst/>
+                  <a:latin typeface="Aptos" panose="02110004020202020204"/>
+                  <a:ea typeface="Calibri" panose="020F0502020204030204" pitchFamily="34" charset="0"/>
+                  <a:cs typeface="Calibri" panose="020F0502020204030204" pitchFamily="34" charset="0"/>
+                </a:rPr>
+                <a:t>Время</a:t>
+              </a:r>
+            </a:p>
+          </cx:txPr>
+        </cx:title>
         <cx:majorGridlines/>
         <cx:tickLabels/>
         <cx:numFmt formatCode="0,00000" sourceLinked="0"/>
@@ -34200,7 +31569,51 @@
       </cx:axis>
       <cx:axis id="1">
         <cx:valScaling max="0.0030000000000000009"/>
-        <cx:title/>
+        <cx:title>
+          <cx:tx>
+            <cx:txData>
+              <cx:v>Время</cx:v>
+            </cx:txData>
+          </cx:tx>
+          <cx:txPr>
+            <a:bodyPr spcFirstLastPara="1" vertOverflow="ellipsis" horzOverflow="overflow" wrap="square" lIns="0" tIns="0" rIns="0" bIns="0" anchor="ctr" anchorCtr="1"/>
+            <a:lstStyle/>
+            <a:p>
+              <a:pPr marL="0" marR="0" lvl="0" indent="0" algn="ctr" defTabSz="914400" rtl="0" eaLnBrk="1" fontAlgn="auto" latinLnBrk="0" hangingPunct="1">
+                <a:lnSpc>
+                  <a:spcPct val="100000"/>
+                </a:lnSpc>
+                <a:spcBef>
+                  <a:spcPts val="0"/>
+                </a:spcBef>
+                <a:spcAft>
+                  <a:spcPts val="0"/>
+                </a:spcAft>
+                <a:buClrTx/>
+                <a:buSzTx/>
+                <a:buFontTx/>
+                <a:buNone/>
+                <a:tabLst/>
+                <a:defRPr/>
+              </a:pPr>
+              <a:r>
+                <a:rPr lang="ru-RU" sz="900" b="0" i="0" u="none" strike="noStrike" baseline="0">
+                  <a:solidFill>
+                    <a:sysClr val="windowText" lastClr="000000">
+                      <a:lumMod val="65000"/>
+                      <a:lumOff val="35000"/>
+                    </a:sysClr>
+                  </a:solidFill>
+                  <a:effectLst/>
+                  <a:latin typeface="Aptos" panose="02110004020202020204"/>
+                  <a:ea typeface="Calibri" panose="020F0502020204030204" pitchFamily="34" charset="0"/>
+                  <a:cs typeface="Calibri" panose="020F0502020204030204" pitchFamily="34" charset="0"/>
+                </a:rPr>
+                <a:t>Время</a:t>
+              </a:r>
+            </a:p>
+          </cx:txPr>
+        </cx:title>
         <cx:majorGridlines/>
         <cx:tickLabels/>
         <cx:numFmt formatCode="0,00000" sourceLinked="0"/>
